--- a/2301_p1_08_memoria.docx
+++ b/2301_p1_08_memoria.docx
@@ -10896,7 +10896,7 @@
         <w:rPr>
           <w:lang w:val="en-US"/>
         </w:rPr>
-        <w:t>(4 2 2) (32 454 123))    NIL</w:t>
+        <w:t xml:space="preserve">(4 2 2) (32 454 123))    </w:t>
       </w:r>
     </w:p>
     <w:p>
@@ -14418,21 +14418,22 @@
         <w:rPr>
           <w:lang w:val="en-US"/>
         </w:rPr>
-        <w:t>(get-vectors-category '(()) '(()) #'cosine-distance-</w:t>
-      </w:r>
-      <w:proofErr w:type="gramStart"/>
-      <w:r>
-        <w:rPr>
-          <w:lang w:val="en-US"/>
-        </w:rPr>
-        <w:t xml:space="preserve">rec)   </w:t>
-      </w:r>
-      <w:proofErr w:type="gramEnd"/>
-      <w:r>
-        <w:rPr>
-          <w:lang w:val="en-US"/>
-        </w:rPr>
-        <w:t xml:space="preserve">                                                 NIL    </w:t>
+        <w:t xml:space="preserve">(get-vectors-category '(()) '(()) #'cosine-distance-rec)                             </w:t>
+      </w:r>
+    </w:p>
+    <w:p>
+      <w:pPr>
+        <w:pStyle w:val="Prrafodelista"/>
+        <w:ind w:left="360"/>
+        <w:rPr>
+          <w:lang w:val="en-US"/>
+        </w:rPr>
+      </w:pPr>
+      <w:r>
+        <w:rPr>
+          <w:lang w:val="en-US"/>
+        </w:rPr>
+        <w:t xml:space="preserve">                       NIL    </w:t>
       </w:r>
     </w:p>
     <w:p>
@@ -14453,7 +14454,6 @@
         <w:t>(get-vectors-category '(()) '(()) #'cosine-distance-</w:t>
       </w:r>
       <w:proofErr w:type="spellStart"/>
-      <w:proofErr w:type="gramStart"/>
       <w:r>
         <w:rPr>
           <w:lang w:val="en-US"/>
@@ -14465,14 +14465,22 @@
         <w:rPr>
           <w:lang w:val="en-US"/>
         </w:rPr>
-        <w:t xml:space="preserve">)   </w:t>
-      </w:r>
-      <w:proofErr w:type="gramEnd"/>
-      <w:r>
-        <w:rPr>
-          <w:lang w:val="en-US"/>
-        </w:rPr>
-        <w:t xml:space="preserve">                                              NIL</w:t>
+        <w:t xml:space="preserve">)        </w:t>
+      </w:r>
+    </w:p>
+    <w:p>
+      <w:pPr>
+        <w:pStyle w:val="Prrafodelista"/>
+        <w:ind w:left="360"/>
+        <w:rPr>
+          <w:lang w:val="en-US"/>
+        </w:rPr>
+      </w:pPr>
+      <w:r>
+        <w:rPr>
+          <w:lang w:val="en-US"/>
+        </w:rPr>
+        <w:t xml:space="preserve">                                         NIL</w:t>
       </w:r>
     </w:p>
     <w:p>
@@ -14530,21 +14538,22 @@
         <w:rPr>
           <w:lang w:val="en-US"/>
         </w:rPr>
-        <w:t>(get-vectors-category '((1 4 2) (2 1 2)) '((1 1 2 3)) #'cosine-distance-</w:t>
-      </w:r>
-      <w:proofErr w:type="gramStart"/>
-      <w:r>
-        <w:rPr>
-          <w:lang w:val="en-US"/>
-        </w:rPr>
-        <w:t xml:space="preserve">rec)   </w:t>
-      </w:r>
-      <w:proofErr w:type="gramEnd"/>
-      <w:r>
-        <w:rPr>
-          <w:lang w:val="en-US"/>
-        </w:rPr>
-        <w:t xml:space="preserve">                             ((2 0.40238577))</w:t>
+        <w:t xml:space="preserve">(get-vectors-category '((1 4 2) (2 1 2)) '((1 1 2 3)) #'cosine-distance-rec)                            </w:t>
+      </w:r>
+    </w:p>
+    <w:p>
+      <w:pPr>
+        <w:pStyle w:val="Prrafodelista"/>
+        <w:ind w:left="360"/>
+        <w:rPr>
+          <w:lang w:val="en-US"/>
+        </w:rPr>
+      </w:pPr>
+      <w:r>
+        <w:rPr>
+          <w:lang w:val="en-US"/>
+        </w:rPr>
+        <w:t xml:space="preserve">   ((2 0.40238577))</w:t>
       </w:r>
     </w:p>
     <w:p>
@@ -14594,6 +14603,7 @@
         <w:rPr>
           <w:lang w:val="en-US"/>
         </w:rPr>
+        <w:lastRenderedPageBreak/>
         <w:t xml:space="preserve"> (get-vectors-category '(()) '((1 1 2 3) (2 4 5 6)) #'cosine-distance-</w:t>
       </w:r>
       <w:proofErr w:type="spellStart"/>
@@ -14634,7 +14644,6 @@
         <w:rPr>
           <w:lang w:val="en-US"/>
         </w:rPr>
-        <w:lastRenderedPageBreak/>
         <w:t xml:space="preserve"> (</w:t>
       </w:r>
       <w:proofErr w:type="spellStart"/>
@@ -14649,21 +14658,22 @@
         <w:rPr>
           <w:lang w:val="en-US"/>
         </w:rPr>
-        <w:t xml:space="preserve"> categories '((1 43 23 12) (2 33 54 24)</w:t>
-      </w:r>
-      <w:proofErr w:type="gramStart"/>
-      <w:r>
-        <w:rPr>
-          <w:lang w:val="en-US"/>
-        </w:rPr>
-        <w:t xml:space="preserve">))   </w:t>
-      </w:r>
-      <w:proofErr w:type="gramEnd"/>
-      <w:r>
-        <w:rPr>
-          <w:lang w:val="en-US"/>
-        </w:rPr>
-        <w:t xml:space="preserve">                                                           ((1 43 23 12) (2 33 54 24))</w:t>
+        <w:t xml:space="preserve"> categories '((1 43 23 12) (2 33 54 24)))                                                 </w:t>
+      </w:r>
+    </w:p>
+    <w:p>
+      <w:pPr>
+        <w:pStyle w:val="Prrafodelista"/>
+        <w:ind w:left="360"/>
+        <w:rPr>
+          <w:lang w:val="en-US"/>
+        </w:rPr>
+      </w:pPr>
+      <w:r>
+        <w:rPr>
+          <w:lang w:val="en-US"/>
+        </w:rPr>
+        <w:t xml:space="preserve">             ((1 43 23 12) (2 33 54 24))</w:t>
       </w:r>
     </w:p>
     <w:p>
@@ -14702,21 +14712,20 @@
         <w:rPr>
           <w:lang w:val="en-US"/>
         </w:rPr>
-        <w:t xml:space="preserve"> texts '((1 3 22 134) (2 43 26 58)</w:t>
-      </w:r>
-      <w:proofErr w:type="gramStart"/>
-      <w:r>
-        <w:rPr>
-          <w:lang w:val="en-US"/>
-        </w:rPr>
-        <w:t xml:space="preserve">))   </w:t>
-      </w:r>
-      <w:proofErr w:type="gramEnd"/>
-      <w:r>
-        <w:rPr>
-          <w:lang w:val="en-US"/>
-        </w:rPr>
-        <w:t xml:space="preserve">                                                                ((1 3 22 134) (2 43 26 58)) </w:t>
+        <w:t xml:space="preserve"> texts '((1 3 22 134) (2 43 26 58)))                                                </w:t>
+      </w:r>
+    </w:p>
+    <w:p>
+      <w:pPr>
+        <w:rPr>
+          <w:lang w:val="en-US"/>
+        </w:rPr>
+      </w:pPr>
+      <w:r>
+        <w:rPr>
+          <w:lang w:val="en-US"/>
+        </w:rPr>
+        <w:t xml:space="preserve">                  ((1 3 22 134) (2 43 26 58)) </w:t>
       </w:r>
     </w:p>
     <w:p>
@@ -14741,21 +14750,20 @@
         <w:rPr>
           <w:lang w:val="en-US"/>
         </w:rPr>
-        <w:t xml:space="preserve"> (get-vectors-category categories texts #'cosine-distance-</w:t>
-      </w:r>
-      <w:proofErr w:type="gramStart"/>
-      <w:r>
-        <w:rPr>
-          <w:lang w:val="en-US"/>
-        </w:rPr>
-        <w:t xml:space="preserve">rec)   </w:t>
-      </w:r>
-      <w:proofErr w:type="gramEnd"/>
-      <w:r>
-        <w:rPr>
-          <w:lang w:val="en-US"/>
-        </w:rPr>
-        <w:t xml:space="preserve">                                            ((2 0.5101813) (1 0.18444914)) </w:t>
+        <w:t xml:space="preserve"> (get-vectors-category categories texts #'cosine-distance-rec)            </w:t>
+      </w:r>
+    </w:p>
+    <w:p>
+      <w:pPr>
+        <w:rPr>
+          <w:lang w:val="en-US"/>
+        </w:rPr>
+      </w:pPr>
+      <w:r>
+        <w:rPr>
+          <w:lang w:val="en-US"/>
+        </w:rPr>
+        <w:t xml:space="preserve">                                   ((2 0.5101813) (1 0.18444914)) </w:t>
       </w:r>
     </w:p>
     <w:p>
@@ -15166,6 +15174,7 @@
         <w:rPr>
           <w:b/>
         </w:rPr>
+        <w:lastRenderedPageBreak/>
         <w:t>EJERCICIO3.</w:t>
       </w:r>
     </w:p>
@@ -15173,7 +15182,6 @@
       <w:pPr>
         <w:rPr>
           <w:b/>
-          <w:lang w:val="en-US"/>
         </w:rPr>
       </w:pPr>
     </w:p>
@@ -15187,7 +15195,6 @@
         <w:rPr>
           <w:b/>
         </w:rPr>
-        <w:lastRenderedPageBreak/>
         <w:t>3.1</w:t>
       </w:r>
     </w:p>
@@ -16718,6 +16725,7 @@
         <w:rPr>
           <w:rFonts w:asciiTheme="majorHAnsi" w:hAnsiTheme="majorHAnsi" w:cstheme="majorHAnsi"/>
         </w:rPr>
+        <w:lastRenderedPageBreak/>
         <w:t>Entrada: lista</w:t>
       </w:r>
     </w:p>
@@ -16744,7 +16752,6 @@
         <w:rPr>
           <w:rFonts w:asciiTheme="majorHAnsi" w:hAnsiTheme="majorHAnsi" w:cstheme="majorHAnsi"/>
         </w:rPr>
-        <w:lastRenderedPageBreak/>
         <w:t>Proceso:</w:t>
       </w:r>
     </w:p>
@@ -18622,7 +18629,7 @@
           <w:szCs w:val="20"/>
           <w:bdr w:val="none" w:sz="0" w:space="0" w:color="auto" w:frame="1"/>
           <w:shd w:val="clear" w:color="auto" w:fill="EFF0F1"/>
-          <w:lang w:val="en-US" w:eastAsia="es-ES"/>
+          <w:lang w:eastAsia="es-ES"/>
         </w:rPr>
       </w:pPr>
       <w:r>
@@ -18636,44 +18643,29 @@
           <w:lang w:val="en-US" w:eastAsia="es-ES"/>
         </w:rPr>
         <w:tab/>
-        <w:t>(</w:t>
-      </w:r>
-      <w:proofErr w:type="spellStart"/>
-      <w:r>
-        <w:rPr>
-          <w:rFonts w:ascii="inherit" w:eastAsia="Times New Roman" w:hAnsi="inherit" w:cs="Courier New"/>
-          <w:color w:val="303336"/>
-          <w:sz w:val="20"/>
-          <w:szCs w:val="20"/>
-          <w:bdr w:val="none" w:sz="0" w:space="0" w:color="auto" w:frame="1"/>
-          <w:shd w:val="clear" w:color="auto" w:fill="EFF0F1"/>
-          <w:lang w:val="en-US" w:eastAsia="es-ES"/>
-        </w:rPr>
-        <w:t>limpiar</w:t>
-      </w:r>
-      <w:proofErr w:type="spellEnd"/>
-      <w:r>
-        <w:rPr>
-          <w:rFonts w:ascii="inherit" w:eastAsia="Times New Roman" w:hAnsi="inherit" w:cs="Courier New"/>
-          <w:color w:val="303336"/>
-          <w:sz w:val="20"/>
-          <w:szCs w:val="20"/>
-          <w:bdr w:val="none" w:sz="0" w:space="0" w:color="auto" w:frame="1"/>
-          <w:shd w:val="clear" w:color="auto" w:fill="EFF0F1"/>
-          <w:lang w:val="en-US" w:eastAsia="es-ES"/>
-        </w:rPr>
-        <w:t xml:space="preserve"> (</w:t>
-      </w:r>
-      <w:proofErr w:type="spellStart"/>
-      <w:r>
-        <w:rPr>
-          <w:rFonts w:ascii="inherit" w:eastAsia="Times New Roman" w:hAnsi="inherit" w:cs="Courier New"/>
-          <w:color w:val="303336"/>
-          <w:sz w:val="20"/>
-          <w:szCs w:val="20"/>
-          <w:bdr w:val="none" w:sz="0" w:space="0" w:color="auto" w:frame="1"/>
-          <w:shd w:val="clear" w:color="auto" w:fill="EFF0F1"/>
-          <w:lang w:val="en-US" w:eastAsia="es-ES"/>
+      </w:r>
+      <w:r>
+        <w:rPr>
+          <w:rFonts w:ascii="inherit" w:eastAsia="Times New Roman" w:hAnsi="inherit" w:cs="Courier New"/>
+          <w:color w:val="303336"/>
+          <w:sz w:val="20"/>
+          <w:szCs w:val="20"/>
+          <w:bdr w:val="none" w:sz="0" w:space="0" w:color="auto" w:frame="1"/>
+          <w:shd w:val="clear" w:color="auto" w:fill="EFF0F1"/>
+          <w:lang w:eastAsia="es-ES"/>
+        </w:rPr>
+        <w:t>(limpiar (</w:t>
+      </w:r>
+      <w:proofErr w:type="spellStart"/>
+      <w:r>
+        <w:rPr>
+          <w:rFonts w:ascii="inherit" w:eastAsia="Times New Roman" w:hAnsi="inherit" w:cs="Courier New"/>
+          <w:color w:val="303336"/>
+          <w:sz w:val="20"/>
+          <w:szCs w:val="20"/>
+          <w:bdr w:val="none" w:sz="0" w:space="0" w:color="auto" w:frame="1"/>
+          <w:shd w:val="clear" w:color="auto" w:fill="EFF0F1"/>
+          <w:lang w:eastAsia="es-ES"/>
         </w:rPr>
         <w:t>mapcar</w:t>
       </w:r>
@@ -18686,7 +18678,7 @@
           <w:szCs w:val="20"/>
           <w:bdr w:val="none" w:sz="0" w:space="0" w:color="auto" w:frame="1"/>
           <w:shd w:val="clear" w:color="auto" w:fill="EFF0F1"/>
-          <w:lang w:val="en-US" w:eastAsia="es-ES"/>
+          <w:lang w:eastAsia="es-ES"/>
         </w:rPr>
         <w:t xml:space="preserve"> #'(lambda(x) (combine-</w:t>
       </w:r>
@@ -18699,7 +18691,7 @@
           <w:szCs w:val="20"/>
           <w:bdr w:val="none" w:sz="0" w:space="0" w:color="auto" w:frame="1"/>
           <w:shd w:val="clear" w:color="auto" w:fill="EFF0F1"/>
-          <w:lang w:val="en-US" w:eastAsia="es-ES"/>
+          <w:lang w:eastAsia="es-ES"/>
         </w:rPr>
         <w:t>elt</w:t>
       </w:r>
@@ -18712,7 +18704,7 @@
           <w:szCs w:val="20"/>
           <w:bdr w:val="none" w:sz="0" w:space="0" w:color="auto" w:frame="1"/>
           <w:shd w:val="clear" w:color="auto" w:fill="EFF0F1"/>
-          <w:lang w:val="en-US" w:eastAsia="es-ES"/>
+          <w:lang w:eastAsia="es-ES"/>
         </w:rPr>
         <w:t>-</w:t>
       </w:r>
@@ -18725,7 +18717,7 @@
           <w:szCs w:val="20"/>
           <w:bdr w:val="none" w:sz="0" w:space="0" w:color="auto" w:frame="1"/>
           <w:shd w:val="clear" w:color="auto" w:fill="EFF0F1"/>
-          <w:lang w:val="en-US" w:eastAsia="es-ES"/>
+          <w:lang w:eastAsia="es-ES"/>
         </w:rPr>
         <w:t>lst</w:t>
       </w:r>
@@ -18738,7 +18730,7 @@
           <w:szCs w:val="20"/>
           <w:bdr w:val="none" w:sz="0" w:space="0" w:color="auto" w:frame="1"/>
           <w:shd w:val="clear" w:color="auto" w:fill="EFF0F1"/>
-          <w:lang w:val="en-US" w:eastAsia="es-ES"/>
+          <w:lang w:eastAsia="es-ES"/>
         </w:rPr>
         <w:t xml:space="preserve"> x lst2)) lst</w:t>
       </w:r>
@@ -18751,7 +18743,7 @@
           <w:szCs w:val="20"/>
           <w:bdr w:val="none" w:sz="0" w:space="0" w:color="auto" w:frame="1"/>
           <w:shd w:val="clear" w:color="auto" w:fill="EFF0F1"/>
-          <w:lang w:val="en-US" w:eastAsia="es-ES"/>
+          <w:lang w:eastAsia="es-ES"/>
         </w:rPr>
         <w:t>1 )</w:t>
       </w:r>
@@ -18764,7 +18756,7 @@
           <w:szCs w:val="20"/>
           <w:bdr w:val="none" w:sz="0" w:space="0" w:color="auto" w:frame="1"/>
           <w:shd w:val="clear" w:color="auto" w:fill="EFF0F1"/>
-          <w:lang w:val="en-US" w:eastAsia="es-ES"/>
+          <w:lang w:eastAsia="es-ES"/>
         </w:rPr>
         <w:t>))</w:t>
       </w:r>
@@ -18773,7 +18765,6 @@
       <w:pPr>
         <w:rPr>
           <w:b/>
-          <w:lang w:val="en-US"/>
         </w:rPr>
       </w:pPr>
     </w:p>
@@ -19024,6 +19015,70 @@
       </w:r>
     </w:p>
     <w:p>
+      <w:pPr>
+        <w:pStyle w:val="Prrafodelista"/>
+        <w:numPr>
+          <w:ilvl w:val="0"/>
+          <w:numId w:val="6"/>
+        </w:numPr>
+        <w:rPr>
+          <w:lang w:val="en-US"/>
+        </w:rPr>
+      </w:pPr>
+      <w:r>
+        <w:rPr>
+          <w:lang w:val="en-US"/>
+        </w:rPr>
+        <w:t xml:space="preserve"> (combine-</w:t>
+      </w:r>
+      <w:proofErr w:type="spellStart"/>
+      <w:r>
+        <w:rPr>
+          <w:lang w:val="en-US"/>
+        </w:rPr>
+        <w:t>lst</w:t>
+      </w:r>
+      <w:proofErr w:type="spellEnd"/>
+      <w:r>
+        <w:rPr>
+          <w:lang w:val="en-US"/>
+        </w:rPr>
+        <w:t>-</w:t>
+      </w:r>
+      <w:proofErr w:type="spellStart"/>
+      <w:r>
+        <w:rPr>
+          <w:lang w:val="en-US"/>
+        </w:rPr>
+        <w:t>lst</w:t>
+      </w:r>
+      <w:proofErr w:type="spellEnd"/>
+      <w:r>
+        <w:rPr>
+          <w:lang w:val="en-US"/>
+        </w:rPr>
+        <w:t xml:space="preserve"> '(1 2 3) '(a b c))</w:t>
+      </w:r>
+      <w:r>
+        <w:rPr>
+          <w:lang w:val="en-US"/>
+        </w:rPr>
+        <w:t xml:space="preserve"> </w:t>
+      </w:r>
+      <w:r>
+        <w:rPr>
+          <w:lang w:val="en-US"/>
+        </w:rPr>
+        <w:sym w:font="Wingdings" w:char="F0E8"/>
+      </w:r>
+      <w:r>
+        <w:rPr>
+          <w:lang w:val="en-US"/>
+        </w:rPr>
+        <w:t>((1 A) (1 B) (1 C) (2 A) (2 B) (2 C) (3 A) (3 B) (3 C))</w:t>
+      </w:r>
+    </w:p>
+    <w:p>
       <w:r>
         <w:t>Si una de las d</w:t>
       </w:r>
@@ -19041,6 +19096,7 @@
         <w:rPr>
           <w:b/>
         </w:rPr>
+        <w:lastRenderedPageBreak/>
         <w:t>3.3</w:t>
       </w:r>
     </w:p>
@@ -19069,7 +19125,6 @@
           <w:rFonts w:asciiTheme="majorHAnsi" w:hAnsiTheme="majorHAnsi" w:cstheme="majorHAnsi"/>
           <w:b/>
         </w:rPr>
-        <w:lastRenderedPageBreak/>
         <w:t>Combine-</w:t>
       </w:r>
       <w:proofErr w:type="spellStart"/>
@@ -19239,7 +19294,6 @@
       <w:pPr>
         <w:rPr>
           <w:rFonts w:asciiTheme="majorHAnsi" w:hAnsiTheme="majorHAnsi" w:cstheme="majorHAnsi"/>
-          <w:lang w:val="en-US"/>
         </w:rPr>
       </w:pPr>
       <w:r>
@@ -19257,31 +19311,13 @@
       <w:r>
         <w:rPr>
           <w:rFonts w:asciiTheme="majorHAnsi" w:hAnsiTheme="majorHAnsi" w:cstheme="majorHAnsi"/>
-          <w:lang w:val="en-US"/>
-        </w:rPr>
-        <w:t>Res[</w:t>
-      </w:r>
-      <w:proofErr w:type="spellStart"/>
-      <w:r>
-        <w:rPr>
-          <w:rFonts w:asciiTheme="majorHAnsi" w:hAnsiTheme="majorHAnsi" w:cstheme="majorHAnsi"/>
-          <w:lang w:val="en-US"/>
-        </w:rPr>
-        <w:t>i</w:t>
-      </w:r>
-      <w:proofErr w:type="spellEnd"/>
-      <w:r>
-        <w:rPr>
-          <w:rFonts w:asciiTheme="majorHAnsi" w:hAnsiTheme="majorHAnsi" w:cstheme="majorHAnsi"/>
-          <w:lang w:val="en-US"/>
-        </w:rPr>
-        <w:t>] = (</w:t>
-      </w:r>
-      <w:proofErr w:type="spellStart"/>
-      <w:r>
-        <w:rPr>
-          <w:rFonts w:asciiTheme="majorHAnsi" w:hAnsiTheme="majorHAnsi" w:cstheme="majorHAnsi"/>
-          <w:lang w:val="en-US"/>
+        </w:rPr>
+        <w:t>Res[i] = (</w:t>
+      </w:r>
+      <w:proofErr w:type="spellStart"/>
+      <w:r>
+        <w:rPr>
+          <w:rFonts w:asciiTheme="majorHAnsi" w:hAnsiTheme="majorHAnsi" w:cstheme="majorHAnsi"/>
         </w:rPr>
         <w:t>elem</w:t>
       </w:r>
@@ -19289,48 +19325,14 @@
       <w:r>
         <w:rPr>
           <w:rFonts w:asciiTheme="majorHAnsi" w:hAnsiTheme="majorHAnsi" w:cstheme="majorHAnsi"/>
-          <w:lang w:val="en-US"/>
-        </w:rPr>
-        <w:t xml:space="preserve"> </w:t>
-      </w:r>
-      <w:proofErr w:type="spellStart"/>
-      <w:r>
-        <w:rPr>
-          <w:rFonts w:asciiTheme="majorHAnsi" w:hAnsiTheme="majorHAnsi" w:cstheme="majorHAnsi"/>
-          <w:lang w:val="en-US"/>
-        </w:rPr>
-        <w:t>lista</w:t>
-      </w:r>
-      <w:proofErr w:type="spellEnd"/>
-      <w:r>
-        <w:rPr>
-          <w:rFonts w:asciiTheme="majorHAnsi" w:hAnsiTheme="majorHAnsi" w:cstheme="majorHAnsi"/>
-          <w:lang w:val="en-US"/>
-        </w:rPr>
-        <w:t>[</w:t>
-      </w:r>
-      <w:proofErr w:type="spellStart"/>
-      <w:r>
-        <w:rPr>
-          <w:rFonts w:asciiTheme="majorHAnsi" w:hAnsiTheme="majorHAnsi" w:cstheme="majorHAnsi"/>
-          <w:lang w:val="en-US"/>
-        </w:rPr>
-        <w:t>i</w:t>
-      </w:r>
-      <w:proofErr w:type="spellEnd"/>
-      <w:r>
-        <w:rPr>
-          <w:rFonts w:asciiTheme="majorHAnsi" w:hAnsiTheme="majorHAnsi" w:cstheme="majorHAnsi"/>
-          <w:lang w:val="en-US"/>
-        </w:rPr>
-        <w:t>])</w:t>
-      </w:r>
-    </w:p>
-    <w:p>
-      <w:pPr>
-        <w:rPr>
-          <w:rFonts w:asciiTheme="majorHAnsi" w:hAnsiTheme="majorHAnsi" w:cstheme="majorHAnsi"/>
-          <w:lang w:val="en-US"/>
+        </w:rPr>
+        <w:t xml:space="preserve"> lista[i])</w:t>
+      </w:r>
+    </w:p>
+    <w:p>
+      <w:pPr>
+        <w:rPr>
+          <w:rFonts w:asciiTheme="majorHAnsi" w:hAnsiTheme="majorHAnsi" w:cstheme="majorHAnsi"/>
         </w:rPr>
       </w:pPr>
     </w:p>
@@ -19388,13 +19390,11 @@
       <w:pPr>
         <w:rPr>
           <w:rFonts w:asciiTheme="majorHAnsi" w:hAnsiTheme="majorHAnsi" w:cstheme="majorHAnsi"/>
-          <w:lang w:val="en-US"/>
-        </w:rPr>
-      </w:pPr>
-      <w:r>
-        <w:rPr>
-          <w:rFonts w:asciiTheme="majorHAnsi" w:hAnsiTheme="majorHAnsi" w:cstheme="majorHAnsi"/>
-          <w:lang w:val="en-US"/>
+        </w:rPr>
+      </w:pPr>
+      <w:r>
+        <w:rPr>
+          <w:rFonts w:asciiTheme="majorHAnsi" w:hAnsiTheme="majorHAnsi" w:cstheme="majorHAnsi"/>
         </w:rPr>
         <w:t>Salida: Res</w:t>
       </w:r>
@@ -19403,60 +19403,58 @@
       <w:pPr>
         <w:rPr>
           <w:rFonts w:asciiTheme="majorHAnsi" w:hAnsiTheme="majorHAnsi" w:cstheme="majorHAnsi"/>
-          <w:lang w:val="en-US"/>
-        </w:rPr>
-      </w:pPr>
-      <w:proofErr w:type="spellStart"/>
-      <w:r>
-        <w:rPr>
-          <w:rFonts w:asciiTheme="majorHAnsi" w:hAnsiTheme="majorHAnsi" w:cstheme="majorHAnsi"/>
-          <w:lang w:val="en-US"/>
-        </w:rPr>
-        <w:t>Proceso</w:t>
-      </w:r>
-      <w:proofErr w:type="spellEnd"/>
-      <w:r>
-        <w:rPr>
-          <w:rFonts w:asciiTheme="majorHAnsi" w:hAnsiTheme="majorHAnsi" w:cstheme="majorHAnsi"/>
-          <w:lang w:val="en-US"/>
-        </w:rPr>
-        <w:t>:</w:t>
-      </w:r>
-    </w:p>
-    <w:p>
-      <w:pPr>
-        <w:rPr>
-          <w:rFonts w:asciiTheme="majorHAnsi" w:hAnsiTheme="majorHAnsi" w:cstheme="majorHAnsi"/>
-          <w:lang w:val="en-US"/>
-        </w:rPr>
-      </w:pPr>
-      <w:r>
-        <w:rPr>
-          <w:rFonts w:asciiTheme="majorHAnsi" w:hAnsiTheme="majorHAnsi" w:cstheme="majorHAnsi"/>
-          <w:lang w:val="en-US"/>
+        </w:rPr>
+      </w:pPr>
+      <w:r>
+        <w:rPr>
+          <w:rFonts w:asciiTheme="majorHAnsi" w:hAnsiTheme="majorHAnsi" w:cstheme="majorHAnsi"/>
+        </w:rPr>
+        <w:t>Proceso:</w:t>
+      </w:r>
+    </w:p>
+    <w:p>
+      <w:pPr>
+        <w:rPr>
+          <w:rFonts w:asciiTheme="majorHAnsi" w:hAnsiTheme="majorHAnsi" w:cstheme="majorHAnsi"/>
+        </w:rPr>
+      </w:pPr>
+      <w:r>
+        <w:rPr>
+          <w:rFonts w:asciiTheme="majorHAnsi" w:hAnsiTheme="majorHAnsi" w:cstheme="majorHAnsi"/>
         </w:rPr>
         <w:tab/>
-        <w:t>Si (lst1 = null):</w:t>
-      </w:r>
-    </w:p>
-    <w:p>
-      <w:pPr>
-        <w:rPr>
-          <w:rFonts w:asciiTheme="majorHAnsi" w:hAnsiTheme="majorHAnsi" w:cstheme="majorHAnsi"/>
-          <w:lang w:val="en-US"/>
-        </w:rPr>
-      </w:pPr>
-      <w:r>
-        <w:rPr>
-          <w:rFonts w:asciiTheme="majorHAnsi" w:hAnsiTheme="majorHAnsi" w:cstheme="majorHAnsi"/>
-          <w:lang w:val="en-US"/>
+        <w:t xml:space="preserve">Si (lst1 = </w:t>
+      </w:r>
+      <w:proofErr w:type="spellStart"/>
+      <w:r>
+        <w:rPr>
+          <w:rFonts w:asciiTheme="majorHAnsi" w:hAnsiTheme="majorHAnsi" w:cstheme="majorHAnsi"/>
+        </w:rPr>
+        <w:t>null</w:t>
+      </w:r>
+      <w:proofErr w:type="spellEnd"/>
+      <w:r>
+        <w:rPr>
+          <w:rFonts w:asciiTheme="majorHAnsi" w:hAnsiTheme="majorHAnsi" w:cstheme="majorHAnsi"/>
+        </w:rPr>
+        <w:t>):</w:t>
+      </w:r>
+    </w:p>
+    <w:p>
+      <w:pPr>
+        <w:rPr>
+          <w:rFonts w:asciiTheme="majorHAnsi" w:hAnsiTheme="majorHAnsi" w:cstheme="majorHAnsi"/>
+        </w:rPr>
+      </w:pPr>
+      <w:r>
+        <w:rPr>
+          <w:rFonts w:asciiTheme="majorHAnsi" w:hAnsiTheme="majorHAnsi" w:cstheme="majorHAnsi"/>
         </w:rPr>
         <w:tab/>
       </w:r>
       <w:r>
         <w:rPr>
           <w:rFonts w:asciiTheme="majorHAnsi" w:hAnsiTheme="majorHAnsi" w:cstheme="majorHAnsi"/>
-          <w:lang w:val="en-US"/>
         </w:rPr>
         <w:tab/>
         <w:t>Res = lst2</w:t>
@@ -19466,36 +19464,45 @@
       <w:pPr>
         <w:rPr>
           <w:rFonts w:asciiTheme="majorHAnsi" w:hAnsiTheme="majorHAnsi" w:cstheme="majorHAnsi"/>
-          <w:lang w:val="en-US"/>
-        </w:rPr>
-      </w:pPr>
-      <w:r>
-        <w:rPr>
-          <w:rFonts w:asciiTheme="majorHAnsi" w:hAnsiTheme="majorHAnsi" w:cstheme="majorHAnsi"/>
-          <w:lang w:val="en-US"/>
+        </w:rPr>
+      </w:pPr>
+      <w:r>
+        <w:rPr>
+          <w:rFonts w:asciiTheme="majorHAnsi" w:hAnsiTheme="majorHAnsi" w:cstheme="majorHAnsi"/>
         </w:rPr>
         <w:tab/>
-        <w:t>Si (lst2 = null):</w:t>
-      </w:r>
-    </w:p>
-    <w:p>
-      <w:pPr>
-        <w:rPr>
-          <w:rFonts w:asciiTheme="majorHAnsi" w:hAnsiTheme="majorHAnsi" w:cstheme="majorHAnsi"/>
-          <w:lang w:val="en-US"/>
-        </w:rPr>
-      </w:pPr>
-      <w:r>
-        <w:rPr>
-          <w:rFonts w:asciiTheme="majorHAnsi" w:hAnsiTheme="majorHAnsi" w:cstheme="majorHAnsi"/>
-          <w:lang w:val="en-US"/>
+        <w:t xml:space="preserve">Si (lst2 = </w:t>
+      </w:r>
+      <w:proofErr w:type="spellStart"/>
+      <w:r>
+        <w:rPr>
+          <w:rFonts w:asciiTheme="majorHAnsi" w:hAnsiTheme="majorHAnsi" w:cstheme="majorHAnsi"/>
+        </w:rPr>
+        <w:t>null</w:t>
+      </w:r>
+      <w:proofErr w:type="spellEnd"/>
+      <w:r>
+        <w:rPr>
+          <w:rFonts w:asciiTheme="majorHAnsi" w:hAnsiTheme="majorHAnsi" w:cstheme="majorHAnsi"/>
+        </w:rPr>
+        <w:t>):</w:t>
+      </w:r>
+    </w:p>
+    <w:p>
+      <w:pPr>
+        <w:rPr>
+          <w:rFonts w:asciiTheme="majorHAnsi" w:hAnsiTheme="majorHAnsi" w:cstheme="majorHAnsi"/>
+        </w:rPr>
+      </w:pPr>
+      <w:r>
+        <w:rPr>
+          <w:rFonts w:asciiTheme="majorHAnsi" w:hAnsiTheme="majorHAnsi" w:cstheme="majorHAnsi"/>
         </w:rPr>
         <w:tab/>
       </w:r>
       <w:r>
         <w:rPr>
           <w:rFonts w:asciiTheme="majorHAnsi" w:hAnsiTheme="majorHAnsi" w:cstheme="majorHAnsi"/>
-          <w:lang w:val="en-US"/>
         </w:rPr>
         <w:tab/>
         <w:t>Res = lst1</w:t>
@@ -19505,13 +19512,11 @@
       <w:pPr>
         <w:rPr>
           <w:rFonts w:asciiTheme="majorHAnsi" w:hAnsiTheme="majorHAnsi" w:cstheme="majorHAnsi"/>
-          <w:lang w:val="en-US"/>
-        </w:rPr>
-      </w:pPr>
-      <w:r>
-        <w:rPr>
-          <w:rFonts w:asciiTheme="majorHAnsi" w:hAnsiTheme="majorHAnsi" w:cstheme="majorHAnsi"/>
-          <w:lang w:val="en-US"/>
+        </w:rPr>
+      </w:pPr>
+      <w:r>
+        <w:rPr>
+          <w:rFonts w:asciiTheme="majorHAnsi" w:hAnsiTheme="majorHAnsi" w:cstheme="majorHAnsi"/>
         </w:rPr>
         <w:tab/>
         <w:t>Si no:</w:t>
@@ -19526,14 +19531,12 @@
       <w:r>
         <w:rPr>
           <w:rFonts w:asciiTheme="majorHAnsi" w:hAnsiTheme="majorHAnsi" w:cstheme="majorHAnsi"/>
-          <w:lang w:val="en-US"/>
         </w:rPr>
         <w:tab/>
       </w:r>
       <w:r>
         <w:rPr>
           <w:rFonts w:asciiTheme="majorHAnsi" w:hAnsiTheme="majorHAnsi" w:cstheme="majorHAnsi"/>
-          <w:lang w:val="en-US"/>
         </w:rPr>
         <w:tab/>
       </w:r>
@@ -19617,19 +19620,54 @@
         <w:ind w:left="3540" w:firstLine="708"/>
         <w:rPr>
           <w:rFonts w:asciiTheme="majorHAnsi" w:hAnsiTheme="majorHAnsi" w:cstheme="majorHAnsi"/>
-        </w:rPr>
-      </w:pPr>
-      <w:r>
-        <w:rPr>
-          <w:rFonts w:asciiTheme="majorHAnsi" w:hAnsiTheme="majorHAnsi" w:cstheme="majorHAnsi"/>
-        </w:rPr>
-        <w:t>//evitar paréntesis extra</w:t>
-      </w:r>
-    </w:p>
-    <w:p>
-      <w:pPr>
-        <w:rPr>
-          <w:rFonts w:asciiTheme="majorHAnsi" w:hAnsiTheme="majorHAnsi" w:cstheme="majorHAnsi"/>
+          <w:lang w:val="en-US"/>
+        </w:rPr>
+      </w:pPr>
+      <w:r>
+        <w:rPr>
+          <w:rFonts w:asciiTheme="majorHAnsi" w:hAnsiTheme="majorHAnsi" w:cstheme="majorHAnsi"/>
+          <w:lang w:val="en-US"/>
+        </w:rPr>
+        <w:t>//</w:t>
+      </w:r>
+      <w:proofErr w:type="spellStart"/>
+      <w:r>
+        <w:rPr>
+          <w:rFonts w:asciiTheme="majorHAnsi" w:hAnsiTheme="majorHAnsi" w:cstheme="majorHAnsi"/>
+          <w:lang w:val="en-US"/>
+        </w:rPr>
+        <w:t>evitar</w:t>
+      </w:r>
+      <w:proofErr w:type="spellEnd"/>
+      <w:r>
+        <w:rPr>
+          <w:rFonts w:asciiTheme="majorHAnsi" w:hAnsiTheme="majorHAnsi" w:cstheme="majorHAnsi"/>
+          <w:lang w:val="en-US"/>
+        </w:rPr>
+        <w:t xml:space="preserve"> </w:t>
+      </w:r>
+      <w:proofErr w:type="spellStart"/>
+      <w:r>
+        <w:rPr>
+          <w:rFonts w:asciiTheme="majorHAnsi" w:hAnsiTheme="majorHAnsi" w:cstheme="majorHAnsi"/>
+          <w:lang w:val="en-US"/>
+        </w:rPr>
+        <w:t>paréntesis</w:t>
+      </w:r>
+      <w:proofErr w:type="spellEnd"/>
+      <w:r>
+        <w:rPr>
+          <w:rFonts w:asciiTheme="majorHAnsi" w:hAnsiTheme="majorHAnsi" w:cstheme="majorHAnsi"/>
+          <w:lang w:val="en-US"/>
+        </w:rPr>
+        <w:t xml:space="preserve"> extra</w:t>
+      </w:r>
+    </w:p>
+    <w:p>
+      <w:pPr>
+        <w:rPr>
+          <w:rFonts w:asciiTheme="majorHAnsi" w:hAnsiTheme="majorHAnsi" w:cstheme="majorHAnsi"/>
+          <w:lang w:val="en-US"/>
         </w:rPr>
       </w:pPr>
     </w:p>
@@ -19638,38 +19676,25 @@
         <w:rPr>
           <w:rFonts w:asciiTheme="majorHAnsi" w:hAnsiTheme="majorHAnsi" w:cstheme="majorHAnsi"/>
           <w:b/>
+          <w:lang w:val="en-US"/>
         </w:rPr>
       </w:pPr>
       <w:r>
         <w:rPr>
           <w:rFonts w:asciiTheme="majorHAnsi" w:hAnsiTheme="majorHAnsi" w:cstheme="majorHAnsi"/>
           <w:b/>
-        </w:rPr>
-        <w:t>Combine-</w:t>
+          <w:lang w:val="en-US"/>
+        </w:rPr>
+        <w:t>Combine-list-of-</w:t>
       </w:r>
       <w:proofErr w:type="spellStart"/>
       <w:r>
         <w:rPr>
           <w:rFonts w:asciiTheme="majorHAnsi" w:hAnsiTheme="majorHAnsi" w:cstheme="majorHAnsi"/>
           <w:b/>
-        </w:rPr>
-        <w:t>list</w:t>
-      </w:r>
-      <w:proofErr w:type="spellEnd"/>
-      <w:r>
-        <w:rPr>
-          <w:rFonts w:asciiTheme="majorHAnsi" w:hAnsiTheme="majorHAnsi" w:cstheme="majorHAnsi"/>
-          <w:b/>
-        </w:rPr>
-        <w:t>-</w:t>
-      </w:r>
-      <w:proofErr w:type="spellStart"/>
-      <w:r>
-        <w:rPr>
-          <w:rFonts w:asciiTheme="majorHAnsi" w:hAnsiTheme="majorHAnsi" w:cstheme="majorHAnsi"/>
-          <w:b/>
-        </w:rPr>
-        <w:t>of-lsts</w:t>
+          <w:lang w:val="en-US"/>
+        </w:rPr>
+        <w:t>lsts</w:t>
       </w:r>
       <w:proofErr w:type="spellEnd"/>
     </w:p>
@@ -19811,6 +19836,7 @@
         <w:rPr>
           <w:rFonts w:asciiTheme="majorHAnsi" w:hAnsiTheme="majorHAnsi" w:cstheme="majorHAnsi"/>
         </w:rPr>
+        <w:lastRenderedPageBreak/>
         <w:tab/>
         <w:t>Si no:</w:t>
       </w:r>
@@ -21472,18 +21498,18 @@
           <w:szCs w:val="20"/>
           <w:bdr w:val="none" w:sz="0" w:space="0" w:color="auto" w:frame="1"/>
           <w:shd w:val="clear" w:color="auto" w:fill="EFF0F1"/>
-          <w:lang w:eastAsia="es-ES"/>
-        </w:rPr>
-      </w:pPr>
-      <w:r>
-        <w:rPr>
-          <w:rFonts w:ascii="inherit" w:eastAsia="Times New Roman" w:hAnsi="inherit" w:cs="Courier New"/>
-          <w:color w:val="303336"/>
-          <w:sz w:val="20"/>
-          <w:szCs w:val="20"/>
-          <w:bdr w:val="none" w:sz="0" w:space="0" w:color="auto" w:frame="1"/>
-          <w:shd w:val="clear" w:color="auto" w:fill="EFF0F1"/>
-          <w:lang w:eastAsia="es-ES"/>
+          <w:lang w:val="en-US" w:eastAsia="es-ES"/>
+        </w:rPr>
+      </w:pPr>
+      <w:r>
+        <w:rPr>
+          <w:rFonts w:ascii="inherit" w:eastAsia="Times New Roman" w:hAnsi="inherit" w:cs="Courier New"/>
+          <w:color w:val="303336"/>
+          <w:sz w:val="20"/>
+          <w:szCs w:val="20"/>
+          <w:bdr w:val="none" w:sz="0" w:space="0" w:color="auto" w:frame="1"/>
+          <w:shd w:val="clear" w:color="auto" w:fill="EFF0F1"/>
+          <w:lang w:val="en-US" w:eastAsia="es-ES"/>
         </w:rPr>
         <w:t>;;;;;;;;;;;;;;;;;;;;;;;;;;;;;;;;;;;;;;;;;;;;;;;;;;;;;;;;;;;;;;;;;;;;;;</w:t>
       </w:r>
@@ -23682,12 +23708,12 @@
     </w:p>
     <w:p>
       <w:r>
+        <w:lastRenderedPageBreak/>
         <w:t>En este apartado hay que crear una función que combine todos los elementos de varias listas dadas.</w:t>
       </w:r>
     </w:p>
     <w:p>
       <w:r>
-        <w:lastRenderedPageBreak/>
         <w:t>Para ello hemos creado una función auxiliar que es una modificación de la del ejercicio1, esta modificación evita los problemas de paréntesis.</w:t>
       </w:r>
     </w:p>
@@ -23932,161 +23958,13 @@
         <w:rPr>
           <w:lang w:val="en-US"/>
         </w:rPr>
-        <w:t>((A . 1) (</w:t>
-      </w:r>
-      <w:proofErr w:type="gramStart"/>
-      <w:r>
-        <w:rPr>
-          <w:lang w:val="en-US"/>
-        </w:rPr>
-        <w:t>A .</w:t>
-      </w:r>
-      <w:proofErr w:type="gramEnd"/>
-      <w:r>
-        <w:rPr>
-          <w:lang w:val="en-US"/>
-        </w:rPr>
-        <w:t xml:space="preserve"> 2) (</w:t>
-      </w:r>
-      <w:proofErr w:type="gramStart"/>
-      <w:r>
-        <w:rPr>
-          <w:lang w:val="en-US"/>
-        </w:rPr>
-        <w:t>A .</w:t>
-      </w:r>
-      <w:proofErr w:type="gramEnd"/>
-      <w:r>
-        <w:rPr>
-          <w:lang w:val="en-US"/>
-        </w:rPr>
-        <w:t xml:space="preserve"> 3) (</w:t>
-      </w:r>
-      <w:proofErr w:type="gramStart"/>
-      <w:r>
-        <w:rPr>
-          <w:lang w:val="en-US"/>
-        </w:rPr>
-        <w:t>A .</w:t>
-      </w:r>
-      <w:proofErr w:type="gramEnd"/>
-      <w:r>
-        <w:rPr>
-          <w:lang w:val="en-US"/>
-        </w:rPr>
-        <w:t xml:space="preserve"> 4) (</w:t>
-      </w:r>
-      <w:proofErr w:type="gramStart"/>
-      <w:r>
-        <w:rPr>
-          <w:lang w:val="en-US"/>
-        </w:rPr>
-        <w:t>B .</w:t>
-      </w:r>
-      <w:proofErr w:type="gramEnd"/>
-      <w:r>
-        <w:rPr>
-          <w:lang w:val="en-US"/>
-        </w:rPr>
-        <w:t xml:space="preserve"> 1) (</w:t>
-      </w:r>
-      <w:proofErr w:type="gramStart"/>
-      <w:r>
-        <w:rPr>
-          <w:lang w:val="en-US"/>
-        </w:rPr>
-        <w:t>B .</w:t>
-      </w:r>
-      <w:proofErr w:type="gramEnd"/>
-      <w:r>
-        <w:rPr>
-          <w:lang w:val="en-US"/>
-        </w:rPr>
-        <w:t xml:space="preserve"> 2) (</w:t>
-      </w:r>
-      <w:proofErr w:type="gramStart"/>
-      <w:r>
-        <w:rPr>
-          <w:lang w:val="en-US"/>
-        </w:rPr>
-        <w:t>B .</w:t>
-      </w:r>
-      <w:proofErr w:type="gramEnd"/>
-      <w:r>
-        <w:rPr>
-          <w:lang w:val="en-US"/>
-        </w:rPr>
-        <w:t xml:space="preserve"> 3) (</w:t>
-      </w:r>
-      <w:proofErr w:type="gramStart"/>
-      <w:r>
-        <w:rPr>
-          <w:lang w:val="en-US"/>
-        </w:rPr>
-        <w:t>B .</w:t>
-      </w:r>
-      <w:proofErr w:type="gramEnd"/>
-      <w:r>
-        <w:rPr>
-          <w:lang w:val="en-US"/>
-        </w:rPr>
-        <w:t xml:space="preserve"> 4) (</w:t>
-      </w:r>
-      <w:proofErr w:type="gramStart"/>
-      <w:r>
-        <w:rPr>
-          <w:lang w:val="en-US"/>
-        </w:rPr>
-        <w:t>C .</w:t>
-      </w:r>
-      <w:proofErr w:type="gramEnd"/>
-      <w:r>
-        <w:rPr>
-          <w:lang w:val="en-US"/>
-        </w:rPr>
-        <w:t xml:space="preserve"> 1) (</w:t>
-      </w:r>
-      <w:proofErr w:type="gramStart"/>
-      <w:r>
-        <w:rPr>
-          <w:lang w:val="en-US"/>
-        </w:rPr>
-        <w:t>C .</w:t>
-      </w:r>
-      <w:proofErr w:type="gramEnd"/>
-      <w:r>
-        <w:rPr>
-          <w:lang w:val="en-US"/>
-        </w:rPr>
-        <w:t xml:space="preserve"> 2) (</w:t>
-      </w:r>
-      <w:proofErr w:type="gramStart"/>
-      <w:r>
-        <w:rPr>
-          <w:lang w:val="en-US"/>
-        </w:rPr>
-        <w:t>C .</w:t>
-      </w:r>
-      <w:proofErr w:type="gramEnd"/>
-      <w:r>
-        <w:rPr>
-          <w:lang w:val="en-US"/>
-        </w:rPr>
-        <w:t xml:space="preserve"> 3) (</w:t>
-      </w:r>
-      <w:proofErr w:type="gramStart"/>
-      <w:r>
-        <w:rPr>
-          <w:lang w:val="en-US"/>
-        </w:rPr>
-        <w:t>C .</w:t>
-      </w:r>
-      <w:proofErr w:type="gramEnd"/>
-      <w:r>
-        <w:rPr>
-          <w:lang w:val="en-US"/>
-        </w:rPr>
-        <w:t xml:space="preserve"> 4))  </w:t>
+        <w:t>((A 1) (A 2) (A 3) (A 4) (B 1) (B 2) (B 3) (B 4) (C 1) (C 2) ...)</w:t>
+      </w:r>
+      <w:r>
+        <w:rPr>
+          <w:lang w:val="en-US"/>
+        </w:rPr>
+        <w:t xml:space="preserve"> </w:t>
       </w:r>
     </w:p>
     <w:p>
@@ -24130,35 +24008,21 @@
           <w:rFonts w:ascii="LMRoman10-Regular" w:hAnsi="LMRoman10-Regular" w:cs="LMRoman10-Regular"/>
           <w:lang w:val="en-US"/>
         </w:rPr>
-        <w:t>((1 2 3 4)))</w:t>
+        <w:t xml:space="preserve">((1 2 3 4))) </w:t>
       </w:r>
       <w:r>
         <w:rPr>
           <w:rFonts w:ascii="LMRoman10-Regular" w:hAnsi="LMRoman10-Regular" w:cs="LMRoman10-Regular"/>
           <w:lang w:val="en-US"/>
         </w:rPr>
-        <w:t xml:space="preserve"> </w:t>
+        <w:sym w:font="Wingdings" w:char="F0E0"/>
       </w:r>
       <w:r>
         <w:rPr>
           <w:rFonts w:ascii="LMRoman10-Regular" w:hAnsi="LMRoman10-Regular" w:cs="LMRoman10-Regular"/>
           <w:lang w:val="en-US"/>
         </w:rPr>
-        <w:sym w:font="Wingdings" w:char="F0E0"/>
-      </w:r>
-      <w:r>
-        <w:rPr>
-          <w:rFonts w:ascii="LMRoman10-Regular" w:hAnsi="LMRoman10-Regular" w:cs="LMRoman10-Regular"/>
-          <w:lang w:val="en-US"/>
-        </w:rPr>
-        <w:t xml:space="preserve"> </w:t>
-      </w:r>
-      <w:r>
-        <w:rPr>
-          <w:rFonts w:ascii="LMRoman10-Regular" w:hAnsi="LMRoman10-Regular" w:cs="LMRoman10-Regular"/>
-          <w:lang w:val="en-US"/>
-        </w:rPr>
-        <w:t xml:space="preserve">((1) (2) (3) (4))  </w:t>
+        <w:t xml:space="preserve"> ((1) (2) (3) (4))  </w:t>
       </w:r>
     </w:p>
     <w:p>
@@ -24228,6 +24092,119 @@
     </w:p>
     <w:p>
       <w:pPr>
+        <w:pStyle w:val="Prrafodelista"/>
+        <w:numPr>
+          <w:ilvl w:val="0"/>
+          <w:numId w:val="7"/>
+        </w:numPr>
+        <w:rPr>
+          <w:lang w:val="en-US"/>
+        </w:rPr>
+      </w:pPr>
+      <w:r>
+        <w:rPr>
+          <w:lang w:val="en-US"/>
+        </w:rPr>
+        <w:t>(combine-list-of-</w:t>
+      </w:r>
+      <w:proofErr w:type="spellStart"/>
+      <w:r>
+        <w:rPr>
+          <w:lang w:val="en-US"/>
+        </w:rPr>
+        <w:t>lsts</w:t>
+      </w:r>
+      <w:proofErr w:type="spellEnd"/>
+      <w:r>
+        <w:rPr>
+          <w:lang w:val="en-US"/>
+        </w:rPr>
+        <w:t xml:space="preserve"> '((a b c) (+ -) (1 2 3)))</w:t>
+      </w:r>
+      <w:r>
+        <w:rPr>
+          <w:lang w:val="en-US"/>
+        </w:rPr>
+        <w:t xml:space="preserve"> </w:t>
+      </w:r>
+      <w:r>
+        <w:rPr>
+          <w:lang w:val="en-US"/>
+        </w:rPr>
+        <w:sym w:font="Wingdings" w:char="F0E8"/>
+      </w:r>
+      <w:r>
+        <w:rPr>
+          <w:lang w:val="en-US"/>
+        </w:rPr>
+        <w:t xml:space="preserve"> </w:t>
+      </w:r>
+      <w:r>
+        <w:rPr>
+          <w:lang w:val="en-US"/>
+        </w:rPr>
+        <w:t>((A + 1) (A + 2) (A + 3) (A - 1) (A - 2) (A - 3) (B + 1) (B + 2) (B + 3) (B - 1) ...)</w:t>
+      </w:r>
+    </w:p>
+    <w:p>
+      <w:pPr>
+        <w:pStyle w:val="Prrafodelista"/>
+        <w:numPr>
+          <w:ilvl w:val="0"/>
+          <w:numId w:val="7"/>
+        </w:numPr>
+      </w:pPr>
+      <w:r>
+        <w:t>(combine-</w:t>
+      </w:r>
+      <w:proofErr w:type="spellStart"/>
+      <w:r>
+        <w:t>list</w:t>
+      </w:r>
+      <w:proofErr w:type="spellEnd"/>
+      <w:r>
+        <w:t>-</w:t>
+      </w:r>
+      <w:proofErr w:type="spellStart"/>
+      <w:r>
+        <w:t>of-lsts</w:t>
+      </w:r>
+      <w:proofErr w:type="spellEnd"/>
+      <w:r>
+        <w:t xml:space="preserve"> '((a b c) (+ -) (1 2 3) (=) (hola caracola)))</w:t>
+      </w:r>
+      <w:r>
+        <w:t xml:space="preserve"> </w:t>
+      </w:r>
+      <w:r>
+        <w:sym w:font="Wingdings" w:char="F0E8"/>
+      </w:r>
+      <w:r>
+        <w:t xml:space="preserve"> </w:t>
+      </w:r>
+      <w:r>
+        <w:t>((A + 1 = HOLA) (A + 1 = CARACOLA) (A + 2 = HOLA) (A + 2 = CARACOLA) (A + 3 = HOLA) (A + 3 = CARACOLA) (A - 1 = HOLA) (A - 1 = CARACOLA) (A - 2 = HOLA)</w:t>
+      </w:r>
+    </w:p>
+    <w:p>
+      <w:pPr>
+        <w:pStyle w:val="Prrafodelista"/>
+        <w:rPr>
+          <w:lang w:val="en-US"/>
+        </w:rPr>
+      </w:pPr>
+      <w:r>
+        <w:t xml:space="preserve"> </w:t>
+      </w:r>
+      <w:r>
+        <w:rPr>
+          <w:lang w:val="en-US"/>
+        </w:rPr>
+        <w:t>(A - 2 = CARACOLA) ...)</w:t>
+      </w:r>
+    </w:p>
+    <w:p>
+      <w:pPr>
         <w:rPr>
           <w:lang w:val="en-US"/>
         </w:rPr>
@@ -24237,13 +24214,11 @@
       <w:pPr>
         <w:rPr>
           <w:b/>
-          <w:lang w:val="en-US"/>
         </w:rPr>
       </w:pPr>
       <w:r>
         <w:rPr>
           <w:b/>
-          <w:lang w:val="en-US"/>
         </w:rPr>
         <w:t>EJERCICIO 4</w:t>
       </w:r>
@@ -24252,22 +24227,60 @@
       <w:pPr>
         <w:rPr>
           <w:b/>
-          <w:lang w:val="en-US"/>
-        </w:rPr>
-      </w:pPr>
-      <w:proofErr w:type="spellStart"/>
+        </w:rPr>
+      </w:pPr>
       <w:r>
         <w:rPr>
           <w:b/>
-          <w:lang w:val="en-US"/>
-        </w:rPr>
-        <w:t>Pseudocódigo</w:t>
-      </w:r>
-      <w:proofErr w:type="spellEnd"/>
-      <w:r>
+        </w:rPr>
+        <w:t>Pseudocódigo:</w:t>
+      </w:r>
+    </w:p>
+    <w:p>
+      <w:pPr>
         <w:rPr>
           <w:b/>
-          <w:lang w:val="en-US"/>
+        </w:rPr>
+      </w:pPr>
+      <w:r>
+        <w:rPr>
+          <w:b/>
+        </w:rPr>
+        <w:t>---</w:t>
+      </w:r>
+      <w:r>
+        <w:rPr>
+          <w:b/>
+        </w:rPr>
+        <w:t>! = NO</w:t>
+      </w:r>
+      <w:r>
+        <w:rPr>
+          <w:b/>
+        </w:rPr>
+        <w:t>T</w:t>
+      </w:r>
+    </w:p>
+    <w:p>
+      <w:pPr>
+        <w:rPr>
+          <w:rFonts w:asciiTheme="majorHAnsi" w:hAnsiTheme="majorHAnsi" w:cstheme="majorHAnsi"/>
+          <w:b/>
+        </w:rPr>
+      </w:pPr>
+      <w:proofErr w:type="spellStart"/>
+      <w:r>
+        <w:rPr>
+          <w:rFonts w:asciiTheme="majorHAnsi" w:hAnsiTheme="majorHAnsi" w:cstheme="majorHAnsi"/>
+          <w:b/>
+        </w:rPr>
+        <w:t>expand-bicond</w:t>
+      </w:r>
+      <w:proofErr w:type="spellEnd"/>
+      <w:r>
+        <w:rPr>
+          <w:rFonts w:asciiTheme="majorHAnsi" w:hAnsiTheme="majorHAnsi" w:cstheme="majorHAnsi"/>
+          <w:b/>
         </w:rPr>
         <w:t>:</w:t>
       </w:r>
@@ -24275,542 +24288,501 @@
     <w:p>
       <w:pPr>
         <w:rPr>
+          <w:rFonts w:asciiTheme="majorHAnsi" w:hAnsiTheme="majorHAnsi" w:cstheme="majorHAnsi"/>
+        </w:rPr>
+      </w:pPr>
+      <w:r>
+        <w:rPr>
+          <w:rFonts w:asciiTheme="majorHAnsi" w:hAnsiTheme="majorHAnsi" w:cstheme="majorHAnsi"/>
+        </w:rPr>
+        <w:t xml:space="preserve">Entrada: </w:t>
+      </w:r>
+      <w:proofErr w:type="spellStart"/>
+      <w:r>
+        <w:rPr>
+          <w:rFonts w:asciiTheme="majorHAnsi" w:hAnsiTheme="majorHAnsi" w:cstheme="majorHAnsi"/>
+        </w:rPr>
+        <w:t>fbf</w:t>
+      </w:r>
+      <w:proofErr w:type="spellEnd"/>
+    </w:p>
+    <w:p>
+      <w:pPr>
+        <w:rPr>
+          <w:rFonts w:asciiTheme="majorHAnsi" w:hAnsiTheme="majorHAnsi" w:cstheme="majorHAnsi"/>
+        </w:rPr>
+      </w:pPr>
+      <w:r>
+        <w:rPr>
+          <w:rFonts w:asciiTheme="majorHAnsi" w:hAnsiTheme="majorHAnsi" w:cstheme="majorHAnsi"/>
+        </w:rPr>
+        <w:t xml:space="preserve">Salida: res (FBF- no </w:t>
+      </w:r>
+      <w:proofErr w:type="spellStart"/>
+      <w:r>
+        <w:rPr>
+          <w:rFonts w:asciiTheme="majorHAnsi" w:hAnsiTheme="majorHAnsi" w:cstheme="majorHAnsi"/>
+        </w:rPr>
+        <w:t>empiez</w:t>
+      </w:r>
+      <w:proofErr w:type="spellEnd"/>
+      <w:r>
+        <w:rPr>
+          <w:rFonts w:asciiTheme="majorHAnsi" w:hAnsiTheme="majorHAnsi" w:cstheme="majorHAnsi"/>
+        </w:rPr>
+        <w:t xml:space="preserve"> por bicondicional)</w:t>
+      </w:r>
+    </w:p>
+    <w:p>
+      <w:pPr>
+        <w:rPr>
+          <w:rFonts w:asciiTheme="majorHAnsi" w:hAnsiTheme="majorHAnsi" w:cstheme="majorHAnsi"/>
+          <w:lang w:val="en-US"/>
+        </w:rPr>
+      </w:pPr>
+      <w:proofErr w:type="spellStart"/>
+      <w:r>
+        <w:rPr>
+          <w:rFonts w:asciiTheme="majorHAnsi" w:hAnsiTheme="majorHAnsi" w:cstheme="majorHAnsi"/>
+          <w:lang w:val="en-US"/>
+        </w:rPr>
+        <w:t>Proceso</w:t>
+      </w:r>
+      <w:proofErr w:type="spellEnd"/>
+      <w:r>
+        <w:rPr>
+          <w:rFonts w:asciiTheme="majorHAnsi" w:hAnsiTheme="majorHAnsi" w:cstheme="majorHAnsi"/>
+          <w:lang w:val="en-US"/>
+        </w:rPr>
+        <w:t>:</w:t>
+      </w:r>
+    </w:p>
+    <w:p>
+      <w:pPr>
+        <w:rPr>
+          <w:rFonts w:asciiTheme="majorHAnsi" w:hAnsiTheme="majorHAnsi" w:cstheme="majorHAnsi"/>
+          <w:lang w:val="en-US"/>
+        </w:rPr>
+      </w:pPr>
+      <w:r>
+        <w:rPr>
+          <w:rFonts w:asciiTheme="majorHAnsi" w:hAnsiTheme="majorHAnsi" w:cstheme="majorHAnsi"/>
+          <w:lang w:val="en-US"/>
+        </w:rPr>
+        <w:tab/>
+      </w:r>
+      <w:r>
+        <w:rPr>
+          <w:rFonts w:asciiTheme="majorHAnsi" w:hAnsiTheme="majorHAnsi" w:cstheme="majorHAnsi"/>
+          <w:lang w:val="en-US"/>
+        </w:rPr>
+        <w:t xml:space="preserve">Res = </w:t>
+      </w:r>
+      <w:r>
+        <w:rPr>
+          <w:rFonts w:asciiTheme="majorHAnsi" w:hAnsiTheme="majorHAnsi" w:cstheme="majorHAnsi"/>
+          <w:lang w:val="en-US"/>
+        </w:rPr>
+        <w:t>(</w:t>
+      </w:r>
+      <w:proofErr w:type="spellStart"/>
+      <w:proofErr w:type="gramStart"/>
+      <w:r>
+        <w:rPr>
+          <w:rFonts w:asciiTheme="majorHAnsi" w:hAnsiTheme="majorHAnsi" w:cstheme="majorHAnsi"/>
+          <w:lang w:val="en-US"/>
+        </w:rPr>
+        <w:t>fbf</w:t>
+      </w:r>
+      <w:proofErr w:type="spellEnd"/>
+      <w:r>
+        <w:rPr>
+          <w:rFonts w:asciiTheme="majorHAnsi" w:hAnsiTheme="majorHAnsi" w:cstheme="majorHAnsi"/>
+          <w:lang w:val="en-US"/>
+        </w:rPr>
+        <w:t>[</w:t>
+      </w:r>
+      <w:proofErr w:type="gramEnd"/>
+      <w:r>
+        <w:rPr>
+          <w:rFonts w:asciiTheme="majorHAnsi" w:hAnsiTheme="majorHAnsi" w:cstheme="majorHAnsi"/>
+          <w:lang w:val="en-US"/>
+        </w:rPr>
+        <w:t>2]</w:t>
+      </w:r>
+      <w:r>
+        <w:rPr>
+          <w:rFonts w:asciiTheme="majorHAnsi" w:hAnsiTheme="majorHAnsi" w:cstheme="majorHAnsi"/>
+          <w:lang w:val="en-US"/>
+        </w:rPr>
+        <w:t xml:space="preserve"> </w:t>
+      </w:r>
+      <w:r>
+        <w:rPr>
+          <w:rFonts w:asciiTheme="majorHAnsi" w:hAnsiTheme="majorHAnsi" w:cstheme="majorHAnsi"/>
           <w:b/>
-        </w:rPr>
-      </w:pPr>
-      <w:r>
-        <w:rPr>
+          <w:lang w:val="en-US"/>
+        </w:rPr>
+        <w:t xml:space="preserve"> and</w:t>
+      </w:r>
+      <w:r>
+        <w:rPr>
+          <w:rFonts w:asciiTheme="majorHAnsi" w:hAnsiTheme="majorHAnsi" w:cstheme="majorHAnsi"/>
+          <w:lang w:val="en-US"/>
+        </w:rPr>
+        <w:t xml:space="preserve"> </w:t>
+      </w:r>
+      <w:proofErr w:type="spellStart"/>
+      <w:r>
+        <w:rPr>
+          <w:rFonts w:asciiTheme="majorHAnsi" w:hAnsiTheme="majorHAnsi" w:cstheme="majorHAnsi"/>
+          <w:lang w:val="en-US"/>
+        </w:rPr>
+        <w:t>fbf</w:t>
+      </w:r>
+      <w:proofErr w:type="spellEnd"/>
+      <w:r>
+        <w:rPr>
+          <w:rFonts w:asciiTheme="majorHAnsi" w:hAnsiTheme="majorHAnsi" w:cstheme="majorHAnsi"/>
+          <w:lang w:val="en-US"/>
+        </w:rPr>
+        <w:t>[3)]</w:t>
+      </w:r>
+      <w:r>
+        <w:rPr>
+          <w:rFonts w:asciiTheme="majorHAnsi" w:hAnsiTheme="majorHAnsi" w:cstheme="majorHAnsi"/>
+          <w:lang w:val="en-US"/>
+        </w:rPr>
+        <w:t xml:space="preserve"> </w:t>
+      </w:r>
+      <w:r>
+        <w:rPr>
+          <w:rFonts w:asciiTheme="majorHAnsi" w:hAnsiTheme="majorHAnsi" w:cstheme="majorHAnsi"/>
           <w:b/>
-        </w:rPr>
-        <w:t>---</w:t>
-      </w:r>
-      <w:r>
-        <w:rPr>
+          <w:lang w:val="en-US"/>
+        </w:rPr>
+        <w:t xml:space="preserve">or </w:t>
+      </w:r>
+      <w:r>
+        <w:rPr>
+          <w:rFonts w:asciiTheme="majorHAnsi" w:hAnsiTheme="majorHAnsi" w:cstheme="majorHAnsi"/>
+          <w:lang w:val="en-US"/>
+        </w:rPr>
+        <w:t xml:space="preserve">(! </w:t>
+      </w:r>
+      <w:proofErr w:type="spellStart"/>
+      <w:proofErr w:type="gramStart"/>
+      <w:r>
+        <w:rPr>
+          <w:rFonts w:asciiTheme="majorHAnsi" w:hAnsiTheme="majorHAnsi" w:cstheme="majorHAnsi"/>
+          <w:lang w:val="en-US"/>
+        </w:rPr>
+        <w:t>Fbf</w:t>
+      </w:r>
+      <w:proofErr w:type="spellEnd"/>
+      <w:r>
+        <w:rPr>
+          <w:rFonts w:asciiTheme="majorHAnsi" w:hAnsiTheme="majorHAnsi" w:cstheme="majorHAnsi"/>
+          <w:lang w:val="en-US"/>
+        </w:rPr>
+        <w:t>[</w:t>
+      </w:r>
+      <w:proofErr w:type="gramEnd"/>
+      <w:r>
+        <w:rPr>
+          <w:rFonts w:asciiTheme="majorHAnsi" w:hAnsiTheme="majorHAnsi" w:cstheme="majorHAnsi"/>
+          <w:lang w:val="en-US"/>
+        </w:rPr>
+        <w:t>2]</w:t>
+      </w:r>
+      <w:r>
+        <w:rPr>
+          <w:rFonts w:asciiTheme="majorHAnsi" w:hAnsiTheme="majorHAnsi" w:cstheme="majorHAnsi"/>
+          <w:lang w:val="en-US"/>
+        </w:rPr>
+        <w:t xml:space="preserve"> </w:t>
+      </w:r>
+      <w:r>
+        <w:rPr>
+          <w:rFonts w:asciiTheme="majorHAnsi" w:hAnsiTheme="majorHAnsi" w:cstheme="majorHAnsi"/>
           <w:b/>
-        </w:rPr>
-        <w:t>! = NO</w:t>
-      </w:r>
-      <w:r>
-        <w:rPr>
+          <w:lang w:val="en-US"/>
+        </w:rPr>
+        <w:t xml:space="preserve"> and !</w:t>
+      </w:r>
+      <w:r>
+        <w:rPr>
+          <w:rFonts w:asciiTheme="majorHAnsi" w:hAnsiTheme="majorHAnsi" w:cstheme="majorHAnsi"/>
+          <w:lang w:val="en-US"/>
+        </w:rPr>
+        <w:t xml:space="preserve"> </w:t>
+      </w:r>
+      <w:proofErr w:type="spellStart"/>
+      <w:r>
+        <w:rPr>
+          <w:rFonts w:asciiTheme="majorHAnsi" w:hAnsiTheme="majorHAnsi" w:cstheme="majorHAnsi"/>
+          <w:lang w:val="en-US"/>
+        </w:rPr>
+        <w:t>fbf</w:t>
+      </w:r>
+      <w:proofErr w:type="spellEnd"/>
+      <w:r>
+        <w:rPr>
+          <w:rFonts w:asciiTheme="majorHAnsi" w:hAnsiTheme="majorHAnsi" w:cstheme="majorHAnsi"/>
+          <w:lang w:val="en-US"/>
+        </w:rPr>
+        <w:t>[3])</w:t>
+      </w:r>
+    </w:p>
+    <w:p>
+      <w:pPr>
+        <w:rPr>
+          <w:rFonts w:asciiTheme="majorHAnsi" w:hAnsiTheme="majorHAnsi" w:cstheme="majorHAnsi"/>
           <w:b/>
-        </w:rPr>
-        <w:t>T</w:t>
-      </w:r>
-    </w:p>
-    <w:p>
-      <w:pPr>
+          <w:lang w:val="en-US"/>
+        </w:rPr>
+      </w:pPr>
+      <w:r>
         <w:rPr>
           <w:rFonts w:asciiTheme="majorHAnsi" w:hAnsiTheme="majorHAnsi" w:cstheme="majorHAnsi"/>
           <w:b/>
-        </w:rPr>
-      </w:pPr>
+          <w:lang w:val="en-US"/>
+        </w:rPr>
+        <w:t>Expand-</w:t>
+      </w:r>
       <w:proofErr w:type="spellStart"/>
       <w:r>
         <w:rPr>
           <w:rFonts w:asciiTheme="majorHAnsi" w:hAnsiTheme="majorHAnsi" w:cstheme="majorHAnsi"/>
           <w:b/>
-        </w:rPr>
-        <w:t>expand-bicond</w:t>
-      </w:r>
-      <w:proofErr w:type="spellEnd"/>
+          <w:lang w:val="en-US"/>
+        </w:rPr>
+        <w:t>cond</w:t>
+      </w:r>
+      <w:proofErr w:type="spellEnd"/>
+    </w:p>
+    <w:p>
+      <w:pPr>
+        <w:rPr>
+          <w:rFonts w:asciiTheme="majorHAnsi" w:hAnsiTheme="majorHAnsi" w:cstheme="majorHAnsi"/>
+          <w:lang w:val="en-US"/>
+        </w:rPr>
+      </w:pPr>
+      <w:r>
+        <w:rPr>
+          <w:rFonts w:asciiTheme="majorHAnsi" w:hAnsiTheme="majorHAnsi" w:cstheme="majorHAnsi"/>
+          <w:lang w:val="en-US"/>
+        </w:rPr>
+        <w:t xml:space="preserve">Entrada: </w:t>
+      </w:r>
+      <w:proofErr w:type="spellStart"/>
+      <w:r>
+        <w:rPr>
+          <w:rFonts w:asciiTheme="majorHAnsi" w:hAnsiTheme="majorHAnsi" w:cstheme="majorHAnsi"/>
+          <w:lang w:val="en-US"/>
+        </w:rPr>
+        <w:t>fbf</w:t>
+      </w:r>
+      <w:proofErr w:type="spellEnd"/>
+    </w:p>
+    <w:p>
+      <w:pPr>
+        <w:rPr>
+          <w:rFonts w:asciiTheme="majorHAnsi" w:hAnsiTheme="majorHAnsi" w:cstheme="majorHAnsi"/>
+        </w:rPr>
+      </w:pPr>
+      <w:r>
+        <w:rPr>
+          <w:rFonts w:asciiTheme="majorHAnsi" w:hAnsiTheme="majorHAnsi" w:cstheme="majorHAnsi"/>
+        </w:rPr>
+        <w:t xml:space="preserve">Salida: </w:t>
+      </w:r>
+      <w:proofErr w:type="gramStart"/>
+      <w:r>
+        <w:rPr>
+          <w:rFonts w:asciiTheme="majorHAnsi" w:hAnsiTheme="majorHAnsi" w:cstheme="majorHAnsi"/>
+        </w:rPr>
+        <w:t>res(</w:t>
+      </w:r>
+      <w:proofErr w:type="spellStart"/>
+      <w:proofErr w:type="gramEnd"/>
+      <w:r>
+        <w:rPr>
+          <w:rFonts w:asciiTheme="majorHAnsi" w:hAnsiTheme="majorHAnsi" w:cstheme="majorHAnsi"/>
+        </w:rPr>
+        <w:t>fbf</w:t>
+      </w:r>
+      <w:proofErr w:type="spellEnd"/>
+      <w:r>
+        <w:rPr>
+          <w:rFonts w:asciiTheme="majorHAnsi" w:hAnsiTheme="majorHAnsi" w:cstheme="majorHAnsi"/>
+        </w:rPr>
+        <w:t>- no empieza por un condicional)</w:t>
+      </w:r>
+    </w:p>
+    <w:p>
+      <w:pPr>
+        <w:rPr>
+          <w:rFonts w:asciiTheme="majorHAnsi" w:hAnsiTheme="majorHAnsi" w:cstheme="majorHAnsi"/>
+          <w:lang w:val="en-US"/>
+        </w:rPr>
+      </w:pPr>
+      <w:proofErr w:type="spellStart"/>
+      <w:r>
+        <w:rPr>
+          <w:rFonts w:asciiTheme="majorHAnsi" w:hAnsiTheme="majorHAnsi" w:cstheme="majorHAnsi"/>
+          <w:lang w:val="en-US"/>
+        </w:rPr>
+        <w:t>Proceso</w:t>
+      </w:r>
+      <w:proofErr w:type="spellEnd"/>
+      <w:r>
+        <w:rPr>
+          <w:rFonts w:asciiTheme="majorHAnsi" w:hAnsiTheme="majorHAnsi" w:cstheme="majorHAnsi"/>
+          <w:lang w:val="en-US"/>
+        </w:rPr>
+        <w:t>:</w:t>
+      </w:r>
+    </w:p>
+    <w:p>
+      <w:pPr>
+        <w:rPr>
+          <w:rFonts w:asciiTheme="majorHAnsi" w:hAnsiTheme="majorHAnsi" w:cstheme="majorHAnsi"/>
+          <w:lang w:val="en-US"/>
+        </w:rPr>
+      </w:pPr>
+      <w:r>
+        <w:rPr>
+          <w:rFonts w:asciiTheme="majorHAnsi" w:hAnsiTheme="majorHAnsi" w:cstheme="majorHAnsi"/>
+          <w:lang w:val="en-US"/>
+        </w:rPr>
+        <w:tab/>
+      </w:r>
+      <w:r>
+        <w:rPr>
+          <w:rFonts w:asciiTheme="majorHAnsi" w:hAnsiTheme="majorHAnsi" w:cstheme="majorHAnsi"/>
+          <w:lang w:val="en-US"/>
+        </w:rPr>
+        <w:t xml:space="preserve">Res </w:t>
+      </w:r>
+      <w:proofErr w:type="gramStart"/>
+      <w:r>
+        <w:rPr>
+          <w:rFonts w:asciiTheme="majorHAnsi" w:hAnsiTheme="majorHAnsi" w:cstheme="majorHAnsi"/>
+          <w:lang w:val="en-US"/>
+        </w:rPr>
+        <w:t>=  (</w:t>
+      </w:r>
+      <w:proofErr w:type="gramEnd"/>
+      <w:r>
+        <w:rPr>
+          <w:rFonts w:asciiTheme="majorHAnsi" w:hAnsiTheme="majorHAnsi" w:cstheme="majorHAnsi"/>
+          <w:lang w:val="en-US"/>
+        </w:rPr>
+        <w:t xml:space="preserve">! </w:t>
+      </w:r>
+      <w:proofErr w:type="spellStart"/>
+      <w:proofErr w:type="gramStart"/>
+      <w:r>
+        <w:rPr>
+          <w:rFonts w:asciiTheme="majorHAnsi" w:hAnsiTheme="majorHAnsi" w:cstheme="majorHAnsi"/>
+          <w:lang w:val="en-US"/>
+        </w:rPr>
+        <w:t>Fbf</w:t>
+      </w:r>
+      <w:proofErr w:type="spellEnd"/>
+      <w:r>
+        <w:rPr>
+          <w:rFonts w:asciiTheme="majorHAnsi" w:hAnsiTheme="majorHAnsi" w:cstheme="majorHAnsi"/>
+          <w:lang w:val="en-US"/>
+        </w:rPr>
+        <w:t>[</w:t>
+      </w:r>
+      <w:proofErr w:type="gramEnd"/>
+      <w:r>
+        <w:rPr>
+          <w:rFonts w:asciiTheme="majorHAnsi" w:hAnsiTheme="majorHAnsi" w:cstheme="majorHAnsi"/>
+          <w:lang w:val="en-US"/>
+        </w:rPr>
+        <w:t>2]</w:t>
+      </w:r>
+      <w:r>
+        <w:rPr>
+          <w:rFonts w:asciiTheme="majorHAnsi" w:hAnsiTheme="majorHAnsi" w:cstheme="majorHAnsi"/>
+          <w:lang w:val="en-US"/>
+        </w:rPr>
+        <w:t xml:space="preserve">) </w:t>
+      </w:r>
       <w:r>
         <w:rPr>
           <w:rFonts w:asciiTheme="majorHAnsi" w:hAnsiTheme="majorHAnsi" w:cstheme="majorHAnsi"/>
           <w:b/>
-        </w:rPr>
-        <w:t>:</w:t>
-      </w:r>
-    </w:p>
-    <w:p>
-      <w:pPr>
-        <w:rPr>
-          <w:rFonts w:asciiTheme="majorHAnsi" w:hAnsiTheme="majorHAnsi" w:cstheme="majorHAnsi"/>
-        </w:rPr>
-      </w:pPr>
-      <w:r>
-        <w:rPr>
-          <w:rFonts w:asciiTheme="majorHAnsi" w:hAnsiTheme="majorHAnsi" w:cstheme="majorHAnsi"/>
-        </w:rPr>
-        <w:t xml:space="preserve">Entrada: </w:t>
-      </w:r>
-      <w:proofErr w:type="spellStart"/>
-      <w:r>
-        <w:rPr>
-          <w:rFonts w:asciiTheme="majorHAnsi" w:hAnsiTheme="majorHAnsi" w:cstheme="majorHAnsi"/>
+          <w:lang w:val="en-US"/>
+        </w:rPr>
+        <w:t xml:space="preserve">or </w:t>
+      </w:r>
+      <w:proofErr w:type="spellStart"/>
+      <w:r>
+        <w:rPr>
+          <w:rFonts w:asciiTheme="majorHAnsi" w:hAnsiTheme="majorHAnsi" w:cstheme="majorHAnsi"/>
+          <w:lang w:val="en-US"/>
         </w:rPr>
         <w:t>fbf</w:t>
       </w:r>
       <w:proofErr w:type="spellEnd"/>
-    </w:p>
-    <w:p>
-      <w:pPr>
-        <w:rPr>
-          <w:rFonts w:asciiTheme="majorHAnsi" w:hAnsiTheme="majorHAnsi" w:cstheme="majorHAnsi"/>
-        </w:rPr>
-      </w:pPr>
-      <w:r>
-        <w:rPr>
-          <w:rFonts w:asciiTheme="majorHAnsi" w:hAnsiTheme="majorHAnsi" w:cstheme="majorHAnsi"/>
-        </w:rPr>
-        <w:t xml:space="preserve">Salida: res (FBF- no </w:t>
-      </w:r>
-      <w:proofErr w:type="spellStart"/>
-      <w:r>
-        <w:rPr>
-          <w:rFonts w:asciiTheme="majorHAnsi" w:hAnsiTheme="majorHAnsi" w:cstheme="majorHAnsi"/>
-        </w:rPr>
-        <w:t>empiez</w:t>
-      </w:r>
-      <w:proofErr w:type="spellEnd"/>
-      <w:r>
-        <w:rPr>
-          <w:rFonts w:asciiTheme="majorHAnsi" w:hAnsiTheme="majorHAnsi" w:cstheme="majorHAnsi"/>
-        </w:rPr>
-        <w:t xml:space="preserve"> por bicondicional)</w:t>
-      </w:r>
-    </w:p>
-    <w:p>
-      <w:pPr>
-        <w:rPr>
-          <w:rFonts w:asciiTheme="majorHAnsi" w:hAnsiTheme="majorHAnsi" w:cstheme="majorHAnsi"/>
-        </w:rPr>
-      </w:pPr>
-      <w:r>
-        <w:rPr>
-          <w:rFonts w:asciiTheme="majorHAnsi" w:hAnsiTheme="majorHAnsi" w:cstheme="majorHAnsi"/>
-        </w:rPr>
-        <w:t>Proceso:</w:t>
-      </w:r>
-    </w:p>
-    <w:p>
-      <w:pPr>
-        <w:rPr>
-          <w:rFonts w:asciiTheme="majorHAnsi" w:hAnsiTheme="majorHAnsi" w:cstheme="majorHAnsi"/>
-          <w:lang w:val="en-US"/>
-        </w:rPr>
-      </w:pPr>
-      <w:r>
-        <w:rPr>
-          <w:rFonts w:asciiTheme="majorHAnsi" w:hAnsiTheme="majorHAnsi" w:cstheme="majorHAnsi"/>
-        </w:rPr>
-        <w:tab/>
-      </w:r>
-      <w:r>
-        <w:rPr>
-          <w:rFonts w:asciiTheme="majorHAnsi" w:hAnsiTheme="majorHAnsi" w:cstheme="majorHAnsi"/>
-          <w:lang w:val="en-US"/>
-        </w:rPr>
-        <w:t xml:space="preserve">Res = </w:t>
-      </w:r>
-      <w:r>
-        <w:rPr>
-          <w:rFonts w:asciiTheme="majorHAnsi" w:hAnsiTheme="majorHAnsi" w:cstheme="majorHAnsi"/>
-          <w:lang w:val="en-US"/>
-        </w:rPr>
-        <w:t>(</w:t>
-      </w:r>
+      <w:r>
+        <w:rPr>
+          <w:rFonts w:asciiTheme="majorHAnsi" w:hAnsiTheme="majorHAnsi" w:cstheme="majorHAnsi"/>
+          <w:lang w:val="en-US"/>
+        </w:rPr>
+        <w:t>[3]</w:t>
+      </w:r>
+    </w:p>
+    <w:p>
+      <w:pPr>
+        <w:rPr>
+          <w:rFonts w:asciiTheme="majorHAnsi" w:hAnsiTheme="majorHAnsi" w:cstheme="majorHAnsi"/>
+          <w:b/>
+          <w:lang w:val="en-US"/>
+        </w:rPr>
+      </w:pPr>
+      <w:r>
+        <w:rPr>
+          <w:rFonts w:asciiTheme="majorHAnsi" w:hAnsiTheme="majorHAnsi" w:cstheme="majorHAnsi"/>
+          <w:b/>
+          <w:lang w:val="en-US"/>
+        </w:rPr>
+        <w:t>Expand</w:t>
+      </w:r>
+    </w:p>
+    <w:p>
+      <w:pPr>
+        <w:rPr>
+          <w:rFonts w:asciiTheme="majorHAnsi" w:hAnsiTheme="majorHAnsi" w:cstheme="majorHAnsi"/>
+        </w:rPr>
+      </w:pPr>
       <w:proofErr w:type="spellStart"/>
       <w:proofErr w:type="gramStart"/>
       <w:r>
         <w:rPr>
           <w:rFonts w:asciiTheme="majorHAnsi" w:hAnsiTheme="majorHAnsi" w:cstheme="majorHAnsi"/>
-          <w:lang w:val="en-US"/>
-        </w:rPr>
-        <w:t>fbf</w:t>
-      </w:r>
-      <w:proofErr w:type="spellEnd"/>
-      <w:r>
-        <w:rPr>
-          <w:rFonts w:asciiTheme="majorHAnsi" w:hAnsiTheme="majorHAnsi" w:cstheme="majorHAnsi"/>
-          <w:lang w:val="en-US"/>
-        </w:rPr>
-        <w:t>[</w:t>
-      </w:r>
+        </w:rPr>
+        <w:t>Entrada:fbf</w:t>
+      </w:r>
+      <w:proofErr w:type="spellEnd"/>
       <w:proofErr w:type="gramEnd"/>
-      <w:r>
-        <w:rPr>
-          <w:rFonts w:asciiTheme="majorHAnsi" w:hAnsiTheme="majorHAnsi" w:cstheme="majorHAnsi"/>
-          <w:lang w:val="en-US"/>
-        </w:rPr>
-        <w:t>2]</w:t>
-      </w:r>
-      <w:r>
-        <w:rPr>
-          <w:rFonts w:asciiTheme="majorHAnsi" w:hAnsiTheme="majorHAnsi" w:cstheme="majorHAnsi"/>
-          <w:lang w:val="en-US"/>
-        </w:rPr>
-        <w:t xml:space="preserve"> </w:t>
-      </w:r>
-      <w:r>
-        <w:rPr>
-          <w:rFonts w:asciiTheme="majorHAnsi" w:hAnsiTheme="majorHAnsi" w:cstheme="majorHAnsi"/>
-          <w:b/>
-          <w:lang w:val="en-US"/>
-        </w:rPr>
-        <w:t xml:space="preserve"> and</w:t>
-      </w:r>
-      <w:r>
-        <w:rPr>
-          <w:rFonts w:asciiTheme="majorHAnsi" w:hAnsiTheme="majorHAnsi" w:cstheme="majorHAnsi"/>
-          <w:lang w:val="en-US"/>
-        </w:rPr>
-        <w:t xml:space="preserve"> </w:t>
-      </w:r>
-      <w:proofErr w:type="spellStart"/>
-      <w:r>
-        <w:rPr>
-          <w:rFonts w:asciiTheme="majorHAnsi" w:hAnsiTheme="majorHAnsi" w:cstheme="majorHAnsi"/>
-          <w:lang w:val="en-US"/>
-        </w:rPr>
-        <w:t>fbf</w:t>
-      </w:r>
-      <w:proofErr w:type="spellEnd"/>
-      <w:r>
-        <w:rPr>
-          <w:rFonts w:asciiTheme="majorHAnsi" w:hAnsiTheme="majorHAnsi" w:cstheme="majorHAnsi"/>
-          <w:lang w:val="en-US"/>
-        </w:rPr>
-        <w:t>[3)]</w:t>
-      </w:r>
-      <w:r>
-        <w:rPr>
-          <w:rFonts w:asciiTheme="majorHAnsi" w:hAnsiTheme="majorHAnsi" w:cstheme="majorHAnsi"/>
-          <w:lang w:val="en-US"/>
-        </w:rPr>
-        <w:t xml:space="preserve"> </w:t>
-      </w:r>
-      <w:r>
-        <w:rPr>
-          <w:rFonts w:asciiTheme="majorHAnsi" w:hAnsiTheme="majorHAnsi" w:cstheme="majorHAnsi"/>
-          <w:b/>
-          <w:lang w:val="en-US"/>
-        </w:rPr>
-        <w:t xml:space="preserve">or </w:t>
-      </w:r>
-      <w:r>
-        <w:rPr>
-          <w:rFonts w:asciiTheme="majorHAnsi" w:hAnsiTheme="majorHAnsi" w:cstheme="majorHAnsi"/>
-          <w:lang w:val="en-US"/>
-        </w:rPr>
-        <w:t>(</w:t>
-      </w:r>
-      <w:r>
-        <w:rPr>
-          <w:rFonts w:asciiTheme="majorHAnsi" w:hAnsiTheme="majorHAnsi" w:cstheme="majorHAnsi"/>
-          <w:lang w:val="en-US"/>
-        </w:rPr>
-        <w:t xml:space="preserve">! </w:t>
-      </w:r>
-      <w:proofErr w:type="spellStart"/>
-      <w:proofErr w:type="gramStart"/>
-      <w:r>
-        <w:rPr>
-          <w:rFonts w:asciiTheme="majorHAnsi" w:hAnsiTheme="majorHAnsi" w:cstheme="majorHAnsi"/>
-          <w:lang w:val="en-US"/>
-        </w:rPr>
-        <w:t>Fbf</w:t>
-      </w:r>
-      <w:proofErr w:type="spellEnd"/>
-      <w:r>
-        <w:rPr>
-          <w:rFonts w:asciiTheme="majorHAnsi" w:hAnsiTheme="majorHAnsi" w:cstheme="majorHAnsi"/>
-          <w:lang w:val="en-US"/>
-        </w:rPr>
-        <w:t>[</w:t>
-      </w:r>
-      <w:proofErr w:type="gramEnd"/>
-      <w:r>
-        <w:rPr>
-          <w:rFonts w:asciiTheme="majorHAnsi" w:hAnsiTheme="majorHAnsi" w:cstheme="majorHAnsi"/>
-          <w:lang w:val="en-US"/>
-        </w:rPr>
-        <w:t>2]</w:t>
-      </w:r>
-      <w:r>
-        <w:rPr>
-          <w:rFonts w:asciiTheme="majorHAnsi" w:hAnsiTheme="majorHAnsi" w:cstheme="majorHAnsi"/>
-          <w:lang w:val="en-US"/>
-        </w:rPr>
-        <w:t xml:space="preserve"> </w:t>
-      </w:r>
-      <w:r>
-        <w:rPr>
-          <w:rFonts w:asciiTheme="majorHAnsi" w:hAnsiTheme="majorHAnsi" w:cstheme="majorHAnsi"/>
-          <w:b/>
-          <w:lang w:val="en-US"/>
-        </w:rPr>
-        <w:t xml:space="preserve"> and</w:t>
-      </w:r>
-      <w:r>
-        <w:rPr>
-          <w:rFonts w:asciiTheme="majorHAnsi" w:hAnsiTheme="majorHAnsi" w:cstheme="majorHAnsi"/>
-          <w:b/>
-          <w:lang w:val="en-US"/>
-        </w:rPr>
-        <w:t xml:space="preserve"> !</w:t>
-      </w:r>
-      <w:r>
-        <w:rPr>
-          <w:rFonts w:asciiTheme="majorHAnsi" w:hAnsiTheme="majorHAnsi" w:cstheme="majorHAnsi"/>
-          <w:lang w:val="en-US"/>
-        </w:rPr>
-        <w:t xml:space="preserve"> </w:t>
-      </w:r>
-      <w:proofErr w:type="spellStart"/>
-      <w:r>
-        <w:rPr>
-          <w:rFonts w:asciiTheme="majorHAnsi" w:hAnsiTheme="majorHAnsi" w:cstheme="majorHAnsi"/>
-          <w:lang w:val="en-US"/>
-        </w:rPr>
-        <w:t>fbf</w:t>
-      </w:r>
-      <w:proofErr w:type="spellEnd"/>
-      <w:r>
-        <w:rPr>
-          <w:rFonts w:asciiTheme="majorHAnsi" w:hAnsiTheme="majorHAnsi" w:cstheme="majorHAnsi"/>
-          <w:lang w:val="en-US"/>
-        </w:rPr>
-        <w:t>[3])</w:t>
-      </w:r>
-    </w:p>
-    <w:p>
-      <w:pPr>
-        <w:rPr>
-          <w:rFonts w:asciiTheme="majorHAnsi" w:hAnsiTheme="majorHAnsi" w:cstheme="majorHAnsi"/>
-          <w:b/>
-          <w:lang w:val="en-US"/>
-        </w:rPr>
-      </w:pPr>
-      <w:r>
-        <w:rPr>
-          <w:rFonts w:asciiTheme="majorHAnsi" w:hAnsiTheme="majorHAnsi" w:cstheme="majorHAnsi"/>
-          <w:b/>
-          <w:lang w:val="en-US"/>
-        </w:rPr>
-        <w:t>Expand-</w:t>
-      </w:r>
-      <w:proofErr w:type="spellStart"/>
-      <w:r>
-        <w:rPr>
-          <w:rFonts w:asciiTheme="majorHAnsi" w:hAnsiTheme="majorHAnsi" w:cstheme="majorHAnsi"/>
-          <w:b/>
-          <w:lang w:val="en-US"/>
-        </w:rPr>
-        <w:t>cond</w:t>
-      </w:r>
-      <w:proofErr w:type="spellEnd"/>
-    </w:p>
-    <w:p>
-      <w:pPr>
-        <w:rPr>
-          <w:rFonts w:asciiTheme="majorHAnsi" w:hAnsiTheme="majorHAnsi" w:cstheme="majorHAnsi"/>
-          <w:lang w:val="en-US"/>
-        </w:rPr>
-      </w:pPr>
-      <w:r>
-        <w:rPr>
-          <w:rFonts w:asciiTheme="majorHAnsi" w:hAnsiTheme="majorHAnsi" w:cstheme="majorHAnsi"/>
-          <w:lang w:val="en-US"/>
-        </w:rPr>
-        <w:t xml:space="preserve">Entrada: </w:t>
-      </w:r>
-      <w:proofErr w:type="spellStart"/>
-      <w:r>
-        <w:rPr>
-          <w:rFonts w:asciiTheme="majorHAnsi" w:hAnsiTheme="majorHAnsi" w:cstheme="majorHAnsi"/>
-          <w:lang w:val="en-US"/>
-        </w:rPr>
-        <w:t>fbf</w:t>
-      </w:r>
-      <w:proofErr w:type="spellEnd"/>
-    </w:p>
-    <w:p>
-      <w:pPr>
-        <w:rPr>
-          <w:rFonts w:asciiTheme="majorHAnsi" w:hAnsiTheme="majorHAnsi" w:cstheme="majorHAnsi"/>
-        </w:rPr>
-      </w:pPr>
-      <w:r>
-        <w:rPr>
-          <w:rFonts w:asciiTheme="majorHAnsi" w:hAnsiTheme="majorHAnsi" w:cstheme="majorHAnsi"/>
-        </w:rPr>
-        <w:t xml:space="preserve">Salida: </w:t>
-      </w:r>
-      <w:proofErr w:type="gramStart"/>
-      <w:r>
-        <w:rPr>
-          <w:rFonts w:asciiTheme="majorHAnsi" w:hAnsiTheme="majorHAnsi" w:cstheme="majorHAnsi"/>
-        </w:rPr>
-        <w:t>res(</w:t>
-      </w:r>
-      <w:proofErr w:type="spellStart"/>
-      <w:proofErr w:type="gramEnd"/>
-      <w:r>
-        <w:rPr>
-          <w:rFonts w:asciiTheme="majorHAnsi" w:hAnsiTheme="majorHAnsi" w:cstheme="majorHAnsi"/>
-        </w:rPr>
-        <w:t>fbf</w:t>
-      </w:r>
-      <w:proofErr w:type="spellEnd"/>
-      <w:r>
-        <w:rPr>
-          <w:rFonts w:asciiTheme="majorHAnsi" w:hAnsiTheme="majorHAnsi" w:cstheme="majorHAnsi"/>
-        </w:rPr>
-        <w:t>- no empieza por un condicional)</w:t>
-      </w:r>
-    </w:p>
-    <w:p>
-      <w:pPr>
-        <w:rPr>
-          <w:rFonts w:asciiTheme="majorHAnsi" w:hAnsiTheme="majorHAnsi" w:cstheme="majorHAnsi"/>
-        </w:rPr>
-      </w:pPr>
-      <w:r>
-        <w:rPr>
-          <w:rFonts w:asciiTheme="majorHAnsi" w:hAnsiTheme="majorHAnsi" w:cstheme="majorHAnsi"/>
-        </w:rPr>
-        <w:t>Proceso:</w:t>
-      </w:r>
-    </w:p>
-    <w:p>
-      <w:pPr>
-        <w:rPr>
-          <w:rFonts w:asciiTheme="majorHAnsi" w:hAnsiTheme="majorHAnsi" w:cstheme="majorHAnsi"/>
-          <w:lang w:val="en-US"/>
-        </w:rPr>
-      </w:pPr>
-      <w:r>
-        <w:rPr>
-          <w:rFonts w:asciiTheme="majorHAnsi" w:hAnsiTheme="majorHAnsi" w:cstheme="majorHAnsi"/>
-        </w:rPr>
-        <w:tab/>
-      </w:r>
-      <w:r>
-        <w:rPr>
-          <w:rFonts w:asciiTheme="majorHAnsi" w:hAnsiTheme="majorHAnsi" w:cstheme="majorHAnsi"/>
-          <w:lang w:val="en-US"/>
-        </w:rPr>
-        <w:t xml:space="preserve">Res </w:t>
-      </w:r>
-      <w:proofErr w:type="gramStart"/>
-      <w:r>
-        <w:rPr>
-          <w:rFonts w:asciiTheme="majorHAnsi" w:hAnsiTheme="majorHAnsi" w:cstheme="majorHAnsi"/>
-          <w:lang w:val="en-US"/>
-        </w:rPr>
-        <w:t>=  (</w:t>
-      </w:r>
-      <w:proofErr w:type="gramEnd"/>
-      <w:r>
-        <w:rPr>
-          <w:rFonts w:asciiTheme="majorHAnsi" w:hAnsiTheme="majorHAnsi" w:cstheme="majorHAnsi"/>
-          <w:lang w:val="en-US"/>
-        </w:rPr>
-        <w:t xml:space="preserve">! </w:t>
-      </w:r>
-      <w:proofErr w:type="spellStart"/>
-      <w:proofErr w:type="gramStart"/>
-      <w:r>
-        <w:rPr>
-          <w:rFonts w:asciiTheme="majorHAnsi" w:hAnsiTheme="majorHAnsi" w:cstheme="majorHAnsi"/>
-          <w:lang w:val="en-US"/>
-        </w:rPr>
-        <w:t>Fbf</w:t>
-      </w:r>
-      <w:proofErr w:type="spellEnd"/>
-      <w:r>
-        <w:rPr>
-          <w:rFonts w:asciiTheme="majorHAnsi" w:hAnsiTheme="majorHAnsi" w:cstheme="majorHAnsi"/>
-          <w:lang w:val="en-US"/>
-        </w:rPr>
-        <w:t>[</w:t>
-      </w:r>
-      <w:proofErr w:type="gramEnd"/>
-      <w:r>
-        <w:rPr>
-          <w:rFonts w:asciiTheme="majorHAnsi" w:hAnsiTheme="majorHAnsi" w:cstheme="majorHAnsi"/>
-          <w:lang w:val="en-US"/>
-        </w:rPr>
-        <w:t>2]</w:t>
-      </w:r>
-      <w:r>
-        <w:rPr>
-          <w:rFonts w:asciiTheme="majorHAnsi" w:hAnsiTheme="majorHAnsi" w:cstheme="majorHAnsi"/>
-          <w:lang w:val="en-US"/>
-        </w:rPr>
-        <w:t xml:space="preserve">) </w:t>
-      </w:r>
-      <w:r>
-        <w:rPr>
-          <w:rFonts w:asciiTheme="majorHAnsi" w:hAnsiTheme="majorHAnsi" w:cstheme="majorHAnsi"/>
-          <w:b/>
-          <w:lang w:val="en-US"/>
-        </w:rPr>
-        <w:t xml:space="preserve">or </w:t>
-      </w:r>
-      <w:proofErr w:type="spellStart"/>
-      <w:r>
-        <w:rPr>
-          <w:rFonts w:asciiTheme="majorHAnsi" w:hAnsiTheme="majorHAnsi" w:cstheme="majorHAnsi"/>
-          <w:lang w:val="en-US"/>
-        </w:rPr>
-        <w:t>fbf</w:t>
-      </w:r>
-      <w:proofErr w:type="spellEnd"/>
-      <w:r>
-        <w:rPr>
-          <w:rFonts w:asciiTheme="majorHAnsi" w:hAnsiTheme="majorHAnsi" w:cstheme="majorHAnsi"/>
-          <w:lang w:val="en-US"/>
-        </w:rPr>
-        <w:t>[3]</w:t>
-      </w:r>
-    </w:p>
-    <w:p>
-      <w:pPr>
-        <w:rPr>
-          <w:rFonts w:asciiTheme="majorHAnsi" w:hAnsiTheme="majorHAnsi" w:cstheme="majorHAnsi"/>
-          <w:b/>
-          <w:lang w:val="en-US"/>
-        </w:rPr>
-      </w:pPr>
-      <w:r>
-        <w:rPr>
-          <w:rFonts w:asciiTheme="majorHAnsi" w:hAnsiTheme="majorHAnsi" w:cstheme="majorHAnsi"/>
-          <w:b/>
-          <w:lang w:val="en-US"/>
-        </w:rPr>
-        <w:t>Expand</w:t>
-      </w:r>
-    </w:p>
-    <w:p>
-      <w:pPr>
-        <w:rPr>
-          <w:rFonts w:asciiTheme="majorHAnsi" w:hAnsiTheme="majorHAnsi" w:cstheme="majorHAnsi"/>
-          <w:lang w:val="en-US"/>
-        </w:rPr>
-      </w:pPr>
-      <w:proofErr w:type="spellStart"/>
-      <w:proofErr w:type="gramStart"/>
-      <w:r>
-        <w:rPr>
-          <w:rFonts w:asciiTheme="majorHAnsi" w:hAnsiTheme="majorHAnsi" w:cstheme="majorHAnsi"/>
-          <w:lang w:val="en-US"/>
-        </w:rPr>
-        <w:t>Entrada:fbf</w:t>
-      </w:r>
-      <w:proofErr w:type="spellEnd"/>
-      <w:proofErr w:type="gramEnd"/>
-    </w:p>
-    <w:p>
-      <w:pPr>
-        <w:rPr>
-          <w:rFonts w:asciiTheme="majorHAnsi" w:hAnsiTheme="majorHAnsi" w:cstheme="majorHAnsi"/>
-        </w:rPr>
-      </w:pPr>
-      <w:r>
-        <w:rPr>
-          <w:rFonts w:asciiTheme="majorHAnsi" w:hAnsiTheme="majorHAnsi" w:cstheme="majorHAnsi"/>
-        </w:rPr>
+    </w:p>
+    <w:p>
+      <w:pPr>
+        <w:rPr>
+          <w:rFonts w:asciiTheme="majorHAnsi" w:hAnsiTheme="majorHAnsi" w:cstheme="majorHAnsi"/>
+        </w:rPr>
+      </w:pPr>
+      <w:r>
+        <w:rPr>
+          <w:rFonts w:asciiTheme="majorHAnsi" w:hAnsiTheme="majorHAnsi" w:cstheme="majorHAnsi"/>
+        </w:rPr>
+        <w:lastRenderedPageBreak/>
         <w:t xml:space="preserve">Salida: </w:t>
       </w:r>
       <w:proofErr w:type="spellStart"/>
@@ -24960,6 +24932,7 @@
       <w:pPr>
         <w:rPr>
           <w:rFonts w:asciiTheme="majorHAnsi" w:hAnsiTheme="majorHAnsi" w:cstheme="majorHAnsi"/>
+          <w:lang w:val="en-US"/>
         </w:rPr>
       </w:pPr>
       <w:r>
@@ -24974,17 +24947,26 @@
         </w:rPr>
         <w:tab/>
       </w:r>
-      <w:proofErr w:type="spellStart"/>
-      <w:r>
-        <w:rPr>
-          <w:rFonts w:asciiTheme="majorHAnsi" w:hAnsiTheme="majorHAnsi" w:cstheme="majorHAnsi"/>
-        </w:rPr>
-        <w:t>Expand-cond</w:t>
-      </w:r>
-      <w:proofErr w:type="spellEnd"/>
-      <w:r>
-        <w:rPr>
-          <w:rFonts w:asciiTheme="majorHAnsi" w:hAnsiTheme="majorHAnsi" w:cstheme="majorHAnsi"/>
+      <w:r>
+        <w:rPr>
+          <w:rFonts w:asciiTheme="majorHAnsi" w:hAnsiTheme="majorHAnsi" w:cstheme="majorHAnsi"/>
+          <w:lang w:val="en-US"/>
+        </w:rPr>
+        <w:t>Expand-</w:t>
+      </w:r>
+      <w:proofErr w:type="spellStart"/>
+      <w:r>
+        <w:rPr>
+          <w:rFonts w:asciiTheme="majorHAnsi" w:hAnsiTheme="majorHAnsi" w:cstheme="majorHAnsi"/>
+          <w:lang w:val="en-US"/>
+        </w:rPr>
+        <w:t>cond</w:t>
+      </w:r>
+      <w:proofErr w:type="spellEnd"/>
+      <w:r>
+        <w:rPr>
+          <w:rFonts w:asciiTheme="majorHAnsi" w:hAnsiTheme="majorHAnsi" w:cstheme="majorHAnsi"/>
+          <w:lang w:val="en-US"/>
         </w:rPr>
         <w:t>(</w:t>
       </w:r>
@@ -24992,6 +24974,7 @@
       <w:r>
         <w:rPr>
           <w:rFonts w:asciiTheme="majorHAnsi" w:hAnsiTheme="majorHAnsi" w:cstheme="majorHAnsi"/>
+          <w:lang w:val="en-US"/>
         </w:rPr>
         <w:t>fbf</w:t>
       </w:r>
@@ -24999,6 +24982,7 @@
       <w:r>
         <w:rPr>
           <w:rFonts w:asciiTheme="majorHAnsi" w:hAnsiTheme="majorHAnsi" w:cstheme="majorHAnsi"/>
+          <w:lang w:val="en-US"/>
         </w:rPr>
         <w:t>)</w:t>
       </w:r>
@@ -25008,22 +24992,32 @@
         <w:rPr>
           <w:rFonts w:asciiTheme="majorHAnsi" w:hAnsiTheme="majorHAnsi" w:cstheme="majorHAnsi"/>
           <w:b/>
-        </w:rPr>
-      </w:pPr>
-      <w:proofErr w:type="spellStart"/>
+          <w:lang w:val="en-US"/>
+        </w:rPr>
+      </w:pPr>
       <w:r>
         <w:rPr>
           <w:rFonts w:asciiTheme="majorHAnsi" w:hAnsiTheme="majorHAnsi" w:cstheme="majorHAnsi"/>
           <w:b/>
-        </w:rPr>
-        <w:lastRenderedPageBreak/>
-        <w:t>Create-childs</w:t>
-      </w:r>
-      <w:proofErr w:type="spellEnd"/>
+          <w:lang w:val="en-US"/>
+        </w:rPr>
+        <w:t>Create-</w:t>
+      </w:r>
+      <w:proofErr w:type="spellStart"/>
       <w:r>
         <w:rPr>
           <w:rFonts w:asciiTheme="majorHAnsi" w:hAnsiTheme="majorHAnsi" w:cstheme="majorHAnsi"/>
           <w:b/>
+          <w:lang w:val="en-US"/>
+        </w:rPr>
+        <w:t>childs</w:t>
+      </w:r>
+      <w:proofErr w:type="spellEnd"/>
+      <w:r>
+        <w:rPr>
+          <w:rFonts w:asciiTheme="majorHAnsi" w:hAnsiTheme="majorHAnsi" w:cstheme="majorHAnsi"/>
+          <w:b/>
+          <w:lang w:val="en-US"/>
         </w:rPr>
         <w:t>:</w:t>
       </w:r>
@@ -25153,6 +25147,7 @@
       <w:pPr>
         <w:rPr>
           <w:rFonts w:asciiTheme="majorHAnsi" w:hAnsiTheme="majorHAnsi" w:cstheme="majorHAnsi"/>
+          <w:lang w:val="en-US"/>
         </w:rPr>
       </w:pPr>
       <w:r>
@@ -25169,32 +25164,52 @@
         </w:rPr>
         <w:tab/>
       </w:r>
-      <w:r>
-        <w:rPr>
-          <w:rFonts w:asciiTheme="majorHAnsi" w:hAnsiTheme="majorHAnsi" w:cstheme="majorHAnsi"/>
-        </w:rPr>
-        <w:t xml:space="preserve">Mientras i &lt;= </w:t>
-      </w:r>
-      <w:proofErr w:type="spellStart"/>
+      <w:proofErr w:type="spellStart"/>
+      <w:r>
+        <w:rPr>
+          <w:rFonts w:asciiTheme="majorHAnsi" w:hAnsiTheme="majorHAnsi" w:cstheme="majorHAnsi"/>
+          <w:lang w:val="en-US"/>
+        </w:rPr>
+        <w:t>Mientras</w:t>
+      </w:r>
+      <w:proofErr w:type="spellEnd"/>
+      <w:r>
+        <w:rPr>
+          <w:rFonts w:asciiTheme="majorHAnsi" w:hAnsiTheme="majorHAnsi" w:cstheme="majorHAnsi"/>
+          <w:lang w:val="en-US"/>
+        </w:rPr>
+        <w:t xml:space="preserve"> </w:t>
+      </w:r>
+      <w:proofErr w:type="spellStart"/>
+      <w:r>
+        <w:rPr>
+          <w:rFonts w:asciiTheme="majorHAnsi" w:hAnsiTheme="majorHAnsi" w:cstheme="majorHAnsi"/>
+          <w:lang w:val="en-US"/>
+        </w:rPr>
+        <w:t>i</w:t>
+      </w:r>
+      <w:proofErr w:type="spellEnd"/>
+      <w:r>
+        <w:rPr>
+          <w:rFonts w:asciiTheme="majorHAnsi" w:hAnsiTheme="majorHAnsi" w:cstheme="majorHAnsi"/>
+          <w:lang w:val="en-US"/>
+        </w:rPr>
+        <w:t xml:space="preserve"> &lt;= </w:t>
+      </w:r>
       <w:proofErr w:type="gramStart"/>
       <w:r>
         <w:rPr>
           <w:rFonts w:asciiTheme="majorHAnsi" w:hAnsiTheme="majorHAnsi" w:cstheme="majorHAnsi"/>
-        </w:rPr>
-        <w:t>dimension</w:t>
-      </w:r>
-      <w:proofErr w:type="spellEnd"/>
-      <w:r>
-        <w:rPr>
-          <w:rFonts w:asciiTheme="majorHAnsi" w:hAnsiTheme="majorHAnsi" w:cstheme="majorHAnsi"/>
-        </w:rPr>
-        <w:t>(</w:t>
+          <w:lang w:val="en-US"/>
+        </w:rPr>
+        <w:t>dimension(</w:t>
       </w:r>
       <w:proofErr w:type="spellStart"/>
       <w:proofErr w:type="gramEnd"/>
       <w:r>
         <w:rPr>
           <w:rFonts w:asciiTheme="majorHAnsi" w:hAnsiTheme="majorHAnsi" w:cstheme="majorHAnsi"/>
+          <w:lang w:val="en-US"/>
         </w:rPr>
         <w:t>fbf</w:t>
       </w:r>
@@ -25202,6 +25217,7 @@
       <w:r>
         <w:rPr>
           <w:rFonts w:asciiTheme="majorHAnsi" w:hAnsiTheme="majorHAnsi" w:cstheme="majorHAnsi"/>
+          <w:lang w:val="en-US"/>
         </w:rPr>
         <w:t xml:space="preserve"> )-1:</w:t>
       </w:r>
@@ -25216,18 +25232,21 @@
       <w:r>
         <w:rPr>
           <w:rFonts w:asciiTheme="majorHAnsi" w:hAnsiTheme="majorHAnsi" w:cstheme="majorHAnsi"/>
+          <w:lang w:val="en-US"/>
         </w:rPr>
         <w:tab/>
       </w:r>
       <w:r>
         <w:rPr>
           <w:rFonts w:asciiTheme="majorHAnsi" w:hAnsiTheme="majorHAnsi" w:cstheme="majorHAnsi"/>
+          <w:lang w:val="en-US"/>
         </w:rPr>
         <w:tab/>
       </w:r>
       <w:r>
         <w:rPr>
           <w:rFonts w:asciiTheme="majorHAnsi" w:hAnsiTheme="majorHAnsi" w:cstheme="majorHAnsi"/>
+          <w:lang w:val="en-US"/>
         </w:rPr>
         <w:tab/>
       </w:r>
@@ -25379,17 +25398,24 @@
         <w:rPr>
           <w:rFonts w:asciiTheme="majorHAnsi" w:hAnsiTheme="majorHAnsi" w:cstheme="majorHAnsi"/>
           <w:b/>
-          <w:lang w:val="en-US"/>
         </w:rPr>
       </w:pPr>
       <w:r>
         <w:rPr>
           <w:rFonts w:asciiTheme="majorHAnsi" w:hAnsiTheme="majorHAnsi" w:cstheme="majorHAnsi"/>
           <w:b/>
-          <w:lang w:val="en-US"/>
-        </w:rPr>
-        <w:t>And-tree</w:t>
-      </w:r>
+        </w:rPr>
+        <w:t>And-</w:t>
+      </w:r>
+      <w:proofErr w:type="spellStart"/>
+      <w:r>
+        <w:rPr>
+          <w:rFonts w:asciiTheme="majorHAnsi" w:hAnsiTheme="majorHAnsi" w:cstheme="majorHAnsi"/>
+          <w:b/>
+        </w:rPr>
+        <w:t>tree</w:t>
+      </w:r>
+      <w:proofErr w:type="spellEnd"/>
     </w:p>
     <w:p>
       <w:pPr>
@@ -25820,6 +25846,7 @@
         <w:rPr>
           <w:rFonts w:asciiTheme="majorHAnsi" w:hAnsiTheme="majorHAnsi" w:cstheme="majorHAnsi"/>
         </w:rPr>
+        <w:lastRenderedPageBreak/>
         <w:tab/>
         <w:t>Cuando (</w:t>
       </w:r>
@@ -26130,6 +26157,7 @@
       <w:pPr>
         <w:rPr>
           <w:rFonts w:asciiTheme="majorHAnsi" w:hAnsiTheme="majorHAnsi" w:cstheme="majorHAnsi"/>
+          <w:lang w:val="en-US"/>
         </w:rPr>
       </w:pPr>
       <w:r>
@@ -26156,6 +26184,7 @@
       <w:r>
         <w:rPr>
           <w:rFonts w:asciiTheme="majorHAnsi" w:hAnsiTheme="majorHAnsi" w:cstheme="majorHAnsi"/>
+          <w:lang w:val="en-US"/>
         </w:rPr>
         <w:t>Si(</w:t>
       </w:r>
@@ -26164,6 +26193,7 @@
       <w:r>
         <w:rPr>
           <w:rFonts w:asciiTheme="majorHAnsi" w:hAnsiTheme="majorHAnsi" w:cstheme="majorHAnsi"/>
+          <w:lang w:val="en-US"/>
         </w:rPr>
         <w:t>fbf</w:t>
       </w:r>
@@ -26171,6 +26201,7 @@
       <w:r>
         <w:rPr>
           <w:rFonts w:asciiTheme="majorHAnsi" w:hAnsiTheme="majorHAnsi" w:cstheme="majorHAnsi"/>
+          <w:lang w:val="en-US"/>
         </w:rPr>
         <w:t>[</w:t>
       </w:r>
@@ -26178,6 +26209,7 @@
       <w:r>
         <w:rPr>
           <w:rFonts w:asciiTheme="majorHAnsi" w:hAnsiTheme="majorHAnsi" w:cstheme="majorHAnsi"/>
+          <w:lang w:val="en-US"/>
         </w:rPr>
         <w:t xml:space="preserve">1] = </w:t>
       </w:r>
@@ -26191,34 +26223,23 @@
       <w:r>
         <w:rPr>
           <w:rFonts w:asciiTheme="majorHAnsi" w:hAnsiTheme="majorHAnsi" w:cstheme="majorHAnsi"/>
-        </w:rPr>
-        <w:t xml:space="preserve">):res = </w:t>
-      </w:r>
-      <w:proofErr w:type="spellStart"/>
-      <w:r>
-        <w:rPr>
-          <w:rFonts w:asciiTheme="majorHAnsi" w:hAnsiTheme="majorHAnsi" w:cstheme="majorHAnsi"/>
-        </w:rPr>
-        <w:t>expand-truth-tree-aux</w:t>
-      </w:r>
-      <w:proofErr w:type="spellEnd"/>
-      <w:r>
-        <w:rPr>
-          <w:rFonts w:asciiTheme="majorHAnsi" w:hAnsiTheme="majorHAnsi" w:cstheme="majorHAnsi"/>
-        </w:rPr>
-        <w:t>(eliminar-</w:t>
-      </w:r>
-      <w:proofErr w:type="spellStart"/>
-      <w:r>
-        <w:rPr>
-          <w:rFonts w:asciiTheme="majorHAnsi" w:hAnsiTheme="majorHAnsi" w:cstheme="majorHAnsi"/>
-        </w:rPr>
-        <w:t>codicional</w:t>
-      </w:r>
-      <w:proofErr w:type="spellEnd"/>
-      <w:r>
-        <w:rPr>
-          <w:rFonts w:asciiTheme="majorHAnsi" w:hAnsiTheme="majorHAnsi" w:cstheme="majorHAnsi"/>
+          <w:lang w:val="en-US"/>
+        </w:rPr>
+        <w:t>):res = expand-truth-tree-aux(</w:t>
+      </w:r>
+      <w:proofErr w:type="spellStart"/>
+      <w:r>
+        <w:rPr>
+          <w:rFonts w:asciiTheme="majorHAnsi" w:hAnsiTheme="majorHAnsi" w:cstheme="majorHAnsi"/>
+          <w:lang w:val="en-US"/>
+        </w:rPr>
+        <w:t>eliminar-codicional</w:t>
+      </w:r>
+      <w:proofErr w:type="spellEnd"/>
+      <w:r>
+        <w:rPr>
+          <w:rFonts w:asciiTheme="majorHAnsi" w:hAnsiTheme="majorHAnsi" w:cstheme="majorHAnsi"/>
+          <w:lang w:val="en-US"/>
         </w:rPr>
         <w:t>(</w:t>
       </w:r>
@@ -26226,6 +26247,7 @@
       <w:r>
         <w:rPr>
           <w:rFonts w:asciiTheme="majorHAnsi" w:hAnsiTheme="majorHAnsi" w:cstheme="majorHAnsi"/>
+          <w:lang w:val="en-US"/>
         </w:rPr>
         <w:t>fbf</w:t>
       </w:r>
@@ -26233,6 +26255,7 @@
       <w:r>
         <w:rPr>
           <w:rFonts w:asciiTheme="majorHAnsi" w:hAnsiTheme="majorHAnsi" w:cstheme="majorHAnsi"/>
+          <w:lang w:val="en-US"/>
         </w:rPr>
         <w:t>))</w:t>
       </w:r>
@@ -26246,15 +26269,1553 @@
       <w:r>
         <w:rPr>
           <w:rFonts w:asciiTheme="majorHAnsi" w:hAnsiTheme="majorHAnsi" w:cstheme="majorHAnsi"/>
+          <w:lang w:val="en-US"/>
         </w:rPr>
         <w:tab/>
       </w:r>
       <w:r>
         <w:rPr>
           <w:rFonts w:asciiTheme="majorHAnsi" w:hAnsiTheme="majorHAnsi" w:cstheme="majorHAnsi"/>
+          <w:lang w:val="en-US"/>
         </w:rPr>
         <w:tab/>
       </w:r>
+      <w:r>
+        <w:rPr>
+          <w:rFonts w:asciiTheme="majorHAnsi" w:hAnsiTheme="majorHAnsi" w:cstheme="majorHAnsi"/>
+          <w:lang w:val="en-US"/>
+        </w:rPr>
+        <w:tab/>
+      </w:r>
+      <w:r>
+        <w:rPr>
+          <w:rFonts w:asciiTheme="majorHAnsi" w:hAnsiTheme="majorHAnsi" w:cstheme="majorHAnsi"/>
+        </w:rPr>
+        <w:t>Si (</w:t>
+      </w:r>
+      <w:proofErr w:type="spellStart"/>
+      <w:proofErr w:type="gramStart"/>
+      <w:r>
+        <w:rPr>
+          <w:rFonts w:asciiTheme="majorHAnsi" w:hAnsiTheme="majorHAnsi" w:cstheme="majorHAnsi"/>
+        </w:rPr>
+        <w:t>fbf</w:t>
+      </w:r>
+      <w:proofErr w:type="spellEnd"/>
+      <w:r>
+        <w:rPr>
+          <w:rFonts w:asciiTheme="majorHAnsi" w:hAnsiTheme="majorHAnsi" w:cstheme="majorHAnsi"/>
+        </w:rPr>
+        <w:t>[</w:t>
+      </w:r>
+      <w:proofErr w:type="gramEnd"/>
+      <w:r>
+        <w:rPr>
+          <w:rFonts w:asciiTheme="majorHAnsi" w:hAnsiTheme="majorHAnsi" w:cstheme="majorHAnsi"/>
+        </w:rPr>
+        <w:t xml:space="preserve">1] es un </w:t>
+      </w:r>
+      <w:r>
+        <w:rPr>
+          <w:rFonts w:asciiTheme="majorHAnsi" w:hAnsiTheme="majorHAnsi" w:cstheme="majorHAnsi"/>
+        </w:rPr>
+        <w:t>conector n-ario</w:t>
+      </w:r>
+      <w:r>
+        <w:rPr>
+          <w:rFonts w:asciiTheme="majorHAnsi" w:hAnsiTheme="majorHAnsi" w:cstheme="majorHAnsi"/>
+        </w:rPr>
+        <w:t>):</w:t>
+      </w:r>
+      <w:r>
+        <w:rPr>
+          <w:rFonts w:asciiTheme="majorHAnsi" w:hAnsiTheme="majorHAnsi" w:cstheme="majorHAnsi"/>
+        </w:rPr>
+        <w:t xml:space="preserve"> res =créate-</w:t>
+      </w:r>
+      <w:proofErr w:type="spellStart"/>
+      <w:r>
+        <w:rPr>
+          <w:rFonts w:asciiTheme="majorHAnsi" w:hAnsiTheme="majorHAnsi" w:cstheme="majorHAnsi"/>
+        </w:rPr>
+        <w:t>childs</w:t>
+      </w:r>
+      <w:proofErr w:type="spellEnd"/>
+      <w:r>
+        <w:rPr>
+          <w:rFonts w:asciiTheme="majorHAnsi" w:hAnsiTheme="majorHAnsi" w:cstheme="majorHAnsi"/>
+        </w:rPr>
+        <w:t xml:space="preserve"> (</w:t>
+      </w:r>
+      <w:proofErr w:type="spellStart"/>
+      <w:r>
+        <w:rPr>
+          <w:rFonts w:asciiTheme="majorHAnsi" w:hAnsiTheme="majorHAnsi" w:cstheme="majorHAnsi"/>
+        </w:rPr>
+        <w:t>lst,fbf</w:t>
+      </w:r>
+      <w:proofErr w:type="spellEnd"/>
+      <w:r>
+        <w:rPr>
+          <w:rFonts w:asciiTheme="majorHAnsi" w:hAnsiTheme="majorHAnsi" w:cstheme="majorHAnsi"/>
+        </w:rPr>
+        <w:t>)</w:t>
+      </w:r>
+    </w:p>
+    <w:p>
+      <w:pPr>
+        <w:rPr>
+          <w:rFonts w:asciiTheme="majorHAnsi" w:hAnsiTheme="majorHAnsi" w:cstheme="majorHAnsi"/>
+          <w:lang w:val="en-US"/>
+        </w:rPr>
+      </w:pPr>
+      <w:r>
+        <w:rPr>
+          <w:rFonts w:asciiTheme="majorHAnsi" w:hAnsiTheme="majorHAnsi" w:cstheme="majorHAnsi"/>
+        </w:rPr>
+        <w:tab/>
+      </w:r>
+      <w:r>
+        <w:rPr>
+          <w:rFonts w:asciiTheme="majorHAnsi" w:hAnsiTheme="majorHAnsi" w:cstheme="majorHAnsi"/>
+        </w:rPr>
+        <w:tab/>
+      </w:r>
+      <w:r>
+        <w:rPr>
+          <w:rFonts w:asciiTheme="majorHAnsi" w:hAnsiTheme="majorHAnsi" w:cstheme="majorHAnsi"/>
+        </w:rPr>
+        <w:tab/>
+      </w:r>
+      <w:r>
+        <w:rPr>
+          <w:rFonts w:asciiTheme="majorHAnsi" w:hAnsiTheme="majorHAnsi" w:cstheme="majorHAnsi"/>
+          <w:lang w:val="en-US"/>
+        </w:rPr>
+        <w:t>Si(</w:t>
+      </w:r>
+      <w:proofErr w:type="spellStart"/>
+      <w:proofErr w:type="gramStart"/>
+      <w:r>
+        <w:rPr>
+          <w:rFonts w:asciiTheme="majorHAnsi" w:hAnsiTheme="majorHAnsi" w:cstheme="majorHAnsi"/>
+          <w:lang w:val="en-US"/>
+        </w:rPr>
+        <w:t>fbf</w:t>
+      </w:r>
+      <w:proofErr w:type="spellEnd"/>
+      <w:r>
+        <w:rPr>
+          <w:rFonts w:asciiTheme="majorHAnsi" w:hAnsiTheme="majorHAnsi" w:cstheme="majorHAnsi"/>
+          <w:lang w:val="en-US"/>
+        </w:rPr>
+        <w:t>[</w:t>
+      </w:r>
+      <w:proofErr w:type="gramEnd"/>
+      <w:r>
+        <w:rPr>
+          <w:rFonts w:asciiTheme="majorHAnsi" w:hAnsiTheme="majorHAnsi" w:cstheme="majorHAnsi"/>
+          <w:lang w:val="en-US"/>
+        </w:rPr>
+        <w:t xml:space="preserve">1] es un literal): </w:t>
+      </w:r>
+      <w:r>
+        <w:rPr>
+          <w:rFonts w:asciiTheme="majorHAnsi" w:hAnsiTheme="majorHAnsi" w:cstheme="majorHAnsi"/>
+          <w:lang w:val="en-US"/>
+        </w:rPr>
+        <w:t>res =</w:t>
+      </w:r>
+      <w:r>
+        <w:rPr>
+          <w:rFonts w:asciiTheme="majorHAnsi" w:hAnsiTheme="majorHAnsi" w:cstheme="majorHAnsi"/>
+          <w:lang w:val="en-US"/>
+        </w:rPr>
+        <w:t>and-tree (list(</w:t>
+      </w:r>
+      <w:proofErr w:type="spellStart"/>
+      <w:r>
+        <w:rPr>
+          <w:rFonts w:asciiTheme="majorHAnsi" w:hAnsiTheme="majorHAnsi" w:cstheme="majorHAnsi"/>
+          <w:lang w:val="en-US"/>
+        </w:rPr>
+        <w:t>fbf</w:t>
+      </w:r>
+      <w:proofErr w:type="spellEnd"/>
+      <w:r>
+        <w:rPr>
+          <w:rFonts w:asciiTheme="majorHAnsi" w:hAnsiTheme="majorHAnsi" w:cstheme="majorHAnsi"/>
+          <w:lang w:val="en-US"/>
+        </w:rPr>
+        <w:t>[1]) , expand-truth</w:t>
+      </w:r>
+      <w:r>
+        <w:rPr>
+          <w:rFonts w:asciiTheme="majorHAnsi" w:hAnsiTheme="majorHAnsi" w:cstheme="majorHAnsi"/>
+          <w:lang w:val="en-US"/>
+        </w:rPr>
+        <w:t xml:space="preserve">-tree- </w:t>
+      </w:r>
+      <w:r>
+        <w:rPr>
+          <w:rFonts w:asciiTheme="majorHAnsi" w:hAnsiTheme="majorHAnsi" w:cstheme="majorHAnsi"/>
+          <w:lang w:val="en-US"/>
+        </w:rPr>
+        <w:br/>
+      </w:r>
+    </w:p>
+    <w:p>
+      <w:pPr>
+        <w:ind w:left="6372" w:firstLine="708"/>
+        <w:rPr>
+          <w:rFonts w:asciiTheme="majorHAnsi" w:hAnsiTheme="majorHAnsi" w:cstheme="majorHAnsi"/>
+          <w:lang w:val="en-US"/>
+        </w:rPr>
+      </w:pPr>
+      <w:r>
+        <w:rPr>
+          <w:rFonts w:asciiTheme="majorHAnsi" w:hAnsiTheme="majorHAnsi" w:cstheme="majorHAnsi"/>
+          <w:lang w:val="en-US"/>
+        </w:rPr>
+        <w:t>aux(rest(</w:t>
+      </w:r>
+      <w:proofErr w:type="spellStart"/>
+      <w:r>
+        <w:rPr>
+          <w:rFonts w:asciiTheme="majorHAnsi" w:hAnsiTheme="majorHAnsi" w:cstheme="majorHAnsi"/>
+          <w:lang w:val="en-US"/>
+        </w:rPr>
+        <w:t>fbf</w:t>
+      </w:r>
+      <w:proofErr w:type="spellEnd"/>
+      <w:r>
+        <w:rPr>
+          <w:rFonts w:asciiTheme="majorHAnsi" w:hAnsiTheme="majorHAnsi" w:cstheme="majorHAnsi"/>
+          <w:lang w:val="en-US"/>
+        </w:rPr>
+        <w:t>))</w:t>
+      </w:r>
+      <w:r>
+        <w:rPr>
+          <w:rFonts w:asciiTheme="majorHAnsi" w:hAnsiTheme="majorHAnsi" w:cstheme="majorHAnsi"/>
+          <w:lang w:val="en-US"/>
+        </w:rPr>
+        <w:t>)</w:t>
+      </w:r>
+    </w:p>
+    <w:p>
+      <w:pPr>
+        <w:rPr>
+          <w:rFonts w:asciiTheme="majorHAnsi" w:hAnsiTheme="majorHAnsi" w:cstheme="majorHAnsi"/>
+          <w:lang w:val="en-US"/>
+        </w:rPr>
+      </w:pPr>
+      <w:r>
+        <w:rPr>
+          <w:rFonts w:asciiTheme="majorHAnsi" w:hAnsiTheme="majorHAnsi" w:cstheme="majorHAnsi"/>
+          <w:lang w:val="en-US"/>
+        </w:rPr>
+        <w:tab/>
+      </w:r>
+      <w:r>
+        <w:rPr>
+          <w:rFonts w:asciiTheme="majorHAnsi" w:hAnsiTheme="majorHAnsi" w:cstheme="majorHAnsi"/>
+          <w:lang w:val="en-US"/>
+        </w:rPr>
+        <w:tab/>
+      </w:r>
+      <w:r>
+        <w:rPr>
+          <w:rFonts w:asciiTheme="majorHAnsi" w:hAnsiTheme="majorHAnsi" w:cstheme="majorHAnsi"/>
+          <w:lang w:val="en-US"/>
+        </w:rPr>
+        <w:tab/>
+      </w:r>
+      <w:proofErr w:type="spellStart"/>
+      <w:r>
+        <w:rPr>
+          <w:rFonts w:asciiTheme="majorHAnsi" w:hAnsiTheme="majorHAnsi" w:cstheme="majorHAnsi"/>
+          <w:lang w:val="en-US"/>
+        </w:rPr>
+        <w:t>si</w:t>
+      </w:r>
+      <w:proofErr w:type="spellEnd"/>
+      <w:r>
+        <w:rPr>
+          <w:rFonts w:asciiTheme="majorHAnsi" w:hAnsiTheme="majorHAnsi" w:cstheme="majorHAnsi"/>
+          <w:lang w:val="en-US"/>
+        </w:rPr>
+        <w:t xml:space="preserve"> no: res = </w:t>
+      </w:r>
+      <w:proofErr w:type="spellStart"/>
+      <w:r>
+        <w:rPr>
+          <w:rFonts w:asciiTheme="majorHAnsi" w:hAnsiTheme="majorHAnsi" w:cstheme="majorHAnsi"/>
+          <w:lang w:val="en-US"/>
+        </w:rPr>
+        <w:t>and_tree</w:t>
+      </w:r>
+      <w:proofErr w:type="spellEnd"/>
+      <w:r>
+        <w:rPr>
+          <w:rFonts w:asciiTheme="majorHAnsi" w:hAnsiTheme="majorHAnsi" w:cstheme="majorHAnsi"/>
+          <w:lang w:val="en-US"/>
+        </w:rPr>
+        <w:t xml:space="preserve"> (expand-truth-tree-aux(</w:t>
+      </w:r>
+      <w:proofErr w:type="spellStart"/>
+      <w:proofErr w:type="gramStart"/>
+      <w:r>
+        <w:rPr>
+          <w:rFonts w:asciiTheme="majorHAnsi" w:hAnsiTheme="majorHAnsi" w:cstheme="majorHAnsi"/>
+          <w:lang w:val="en-US"/>
+        </w:rPr>
+        <w:t>fbf</w:t>
+      </w:r>
+      <w:proofErr w:type="spellEnd"/>
+      <w:r>
+        <w:rPr>
+          <w:rFonts w:asciiTheme="majorHAnsi" w:hAnsiTheme="majorHAnsi" w:cstheme="majorHAnsi"/>
+          <w:lang w:val="en-US"/>
+        </w:rPr>
+        <w:t>[</w:t>
+      </w:r>
+      <w:proofErr w:type="gramEnd"/>
+      <w:r>
+        <w:rPr>
+          <w:rFonts w:asciiTheme="majorHAnsi" w:hAnsiTheme="majorHAnsi" w:cstheme="majorHAnsi"/>
+          <w:lang w:val="en-US"/>
+        </w:rPr>
+        <w:t>1]), expand-truth-tree-</w:t>
+      </w:r>
+    </w:p>
+    <w:p>
+      <w:pPr>
+        <w:ind w:left="6372" w:firstLine="708"/>
+        <w:rPr>
+          <w:rFonts w:asciiTheme="majorHAnsi" w:hAnsiTheme="majorHAnsi" w:cstheme="majorHAnsi"/>
+        </w:rPr>
+      </w:pPr>
+      <w:proofErr w:type="spellStart"/>
+      <w:r>
+        <w:rPr>
+          <w:rFonts w:asciiTheme="majorHAnsi" w:hAnsiTheme="majorHAnsi" w:cstheme="majorHAnsi"/>
+        </w:rPr>
+        <w:t>aux</w:t>
+      </w:r>
+      <w:proofErr w:type="spellEnd"/>
+      <w:r>
+        <w:rPr>
+          <w:rFonts w:asciiTheme="majorHAnsi" w:hAnsiTheme="majorHAnsi" w:cstheme="majorHAnsi"/>
+        </w:rPr>
+        <w:t>(</w:t>
+      </w:r>
+      <w:proofErr w:type="spellStart"/>
+      <w:r>
+        <w:rPr>
+          <w:rFonts w:asciiTheme="majorHAnsi" w:hAnsiTheme="majorHAnsi" w:cstheme="majorHAnsi"/>
+        </w:rPr>
+        <w:t>rest</w:t>
+      </w:r>
+      <w:proofErr w:type="spellEnd"/>
+      <w:r>
+        <w:rPr>
+          <w:rFonts w:asciiTheme="majorHAnsi" w:hAnsiTheme="majorHAnsi" w:cstheme="majorHAnsi"/>
+        </w:rPr>
+        <w:t>(</w:t>
+      </w:r>
+      <w:proofErr w:type="spellStart"/>
+      <w:r>
+        <w:rPr>
+          <w:rFonts w:asciiTheme="majorHAnsi" w:hAnsiTheme="majorHAnsi" w:cstheme="majorHAnsi"/>
+        </w:rPr>
+        <w:t>fbf</w:t>
+      </w:r>
+      <w:proofErr w:type="spellEnd"/>
+      <w:r>
+        <w:rPr>
+          <w:rFonts w:asciiTheme="majorHAnsi" w:hAnsiTheme="majorHAnsi" w:cstheme="majorHAnsi"/>
+        </w:rPr>
+        <w:t xml:space="preserve">))) </w:t>
+      </w:r>
+    </w:p>
+    <w:p>
+      <w:pPr>
+        <w:rPr>
+          <w:rFonts w:asciiTheme="majorHAnsi" w:hAnsiTheme="majorHAnsi" w:cstheme="majorHAnsi"/>
+        </w:rPr>
+      </w:pPr>
+      <w:r>
+        <w:rPr>
+          <w:rFonts w:asciiTheme="majorHAnsi" w:hAnsiTheme="majorHAnsi" w:cstheme="majorHAnsi"/>
+        </w:rPr>
+        <w:tab/>
+      </w:r>
+      <w:r>
+        <w:rPr>
+          <w:rFonts w:asciiTheme="majorHAnsi" w:hAnsiTheme="majorHAnsi" w:cstheme="majorHAnsi"/>
+        </w:rPr>
+        <w:tab/>
+        <w:t>si no:</w:t>
+      </w:r>
+    </w:p>
+    <w:p>
+      <w:pPr>
+        <w:rPr>
+          <w:rFonts w:asciiTheme="majorHAnsi" w:hAnsiTheme="majorHAnsi" w:cstheme="majorHAnsi"/>
+        </w:rPr>
+      </w:pPr>
+      <w:r>
+        <w:rPr>
+          <w:rFonts w:asciiTheme="majorHAnsi" w:hAnsiTheme="majorHAnsi" w:cstheme="majorHAnsi"/>
+        </w:rPr>
+        <w:tab/>
+      </w:r>
+      <w:r>
+        <w:rPr>
+          <w:rFonts w:asciiTheme="majorHAnsi" w:hAnsiTheme="majorHAnsi" w:cstheme="majorHAnsi"/>
+        </w:rPr>
+        <w:tab/>
+      </w:r>
+      <w:r>
+        <w:rPr>
+          <w:rFonts w:asciiTheme="majorHAnsi" w:hAnsiTheme="majorHAnsi" w:cstheme="majorHAnsi"/>
+        </w:rPr>
+        <w:tab/>
+      </w:r>
+      <w:proofErr w:type="spellStart"/>
+      <w:r>
+        <w:rPr>
+          <w:rFonts w:asciiTheme="majorHAnsi" w:hAnsiTheme="majorHAnsi" w:cstheme="majorHAnsi"/>
+        </w:rPr>
+        <w:t>si</w:t>
+      </w:r>
+      <w:proofErr w:type="spellEnd"/>
+      <w:r>
+        <w:rPr>
+          <w:rFonts w:asciiTheme="majorHAnsi" w:hAnsiTheme="majorHAnsi" w:cstheme="majorHAnsi"/>
+        </w:rPr>
+        <w:t xml:space="preserve"> (</w:t>
+      </w:r>
+      <w:proofErr w:type="spellStart"/>
+      <w:r>
+        <w:rPr>
+          <w:rFonts w:asciiTheme="majorHAnsi" w:hAnsiTheme="majorHAnsi" w:cstheme="majorHAnsi"/>
+        </w:rPr>
+        <w:t>lst</w:t>
+      </w:r>
+      <w:proofErr w:type="spellEnd"/>
+      <w:r>
+        <w:rPr>
+          <w:rFonts w:asciiTheme="majorHAnsi" w:hAnsiTheme="majorHAnsi" w:cstheme="majorHAnsi"/>
+        </w:rPr>
+        <w:t xml:space="preserve"> = </w:t>
+      </w:r>
+      <w:proofErr w:type="spellStart"/>
+      <w:r>
+        <w:rPr>
+          <w:rFonts w:asciiTheme="majorHAnsi" w:hAnsiTheme="majorHAnsi" w:cstheme="majorHAnsi"/>
+        </w:rPr>
+        <w:t>null</w:t>
+      </w:r>
+      <w:proofErr w:type="spellEnd"/>
+      <w:r>
+        <w:rPr>
+          <w:rFonts w:asciiTheme="majorHAnsi" w:hAnsiTheme="majorHAnsi" w:cstheme="majorHAnsi"/>
+        </w:rPr>
+        <w:t xml:space="preserve"> &amp; </w:t>
+      </w:r>
+      <w:proofErr w:type="spellStart"/>
+      <w:r>
+        <w:rPr>
+          <w:rFonts w:asciiTheme="majorHAnsi" w:hAnsiTheme="majorHAnsi" w:cstheme="majorHAnsi"/>
+        </w:rPr>
+        <w:t>fbf</w:t>
+      </w:r>
+      <w:proofErr w:type="spellEnd"/>
+      <w:r>
+        <w:rPr>
+          <w:rFonts w:asciiTheme="majorHAnsi" w:hAnsiTheme="majorHAnsi" w:cstheme="majorHAnsi"/>
+        </w:rPr>
+        <w:t xml:space="preserve"> es un literal):</w:t>
+      </w:r>
+      <w:r>
+        <w:rPr>
+          <w:rFonts w:asciiTheme="majorHAnsi" w:hAnsiTheme="majorHAnsi" w:cstheme="majorHAnsi"/>
+        </w:rPr>
+        <w:t xml:space="preserve"> res = and-</w:t>
+      </w:r>
+      <w:proofErr w:type="spellStart"/>
+      <w:r>
+        <w:rPr>
+          <w:rFonts w:asciiTheme="majorHAnsi" w:hAnsiTheme="majorHAnsi" w:cstheme="majorHAnsi"/>
+        </w:rPr>
+        <w:t>tree</w:t>
+      </w:r>
+      <w:proofErr w:type="spellEnd"/>
+      <w:r>
+        <w:rPr>
+          <w:rFonts w:asciiTheme="majorHAnsi" w:hAnsiTheme="majorHAnsi" w:cstheme="majorHAnsi"/>
+        </w:rPr>
+        <w:t>(</w:t>
+      </w:r>
+      <w:proofErr w:type="spellStart"/>
+      <w:proofErr w:type="gramStart"/>
+      <w:r>
+        <w:rPr>
+          <w:rFonts w:asciiTheme="majorHAnsi" w:hAnsiTheme="majorHAnsi" w:cstheme="majorHAnsi"/>
+        </w:rPr>
+        <w:t>fbf</w:t>
+      </w:r>
+      <w:proofErr w:type="spellEnd"/>
+      <w:r>
+        <w:rPr>
+          <w:rFonts w:asciiTheme="majorHAnsi" w:hAnsiTheme="majorHAnsi" w:cstheme="majorHAnsi"/>
+        </w:rPr>
+        <w:t>[</w:t>
+      </w:r>
+      <w:proofErr w:type="gramEnd"/>
+      <w:r>
+        <w:rPr>
+          <w:rFonts w:asciiTheme="majorHAnsi" w:hAnsiTheme="majorHAnsi" w:cstheme="majorHAnsi"/>
+        </w:rPr>
+        <w:t xml:space="preserve">1], </w:t>
+      </w:r>
+      <w:proofErr w:type="spellStart"/>
+      <w:r>
+        <w:rPr>
+          <w:rFonts w:asciiTheme="majorHAnsi" w:hAnsiTheme="majorHAnsi" w:cstheme="majorHAnsi"/>
+        </w:rPr>
+        <w:t>lst</w:t>
+      </w:r>
+      <w:proofErr w:type="spellEnd"/>
+      <w:r>
+        <w:rPr>
+          <w:rFonts w:asciiTheme="majorHAnsi" w:hAnsiTheme="majorHAnsi" w:cstheme="majorHAnsi"/>
+        </w:rPr>
+        <w:t>)</w:t>
+      </w:r>
+    </w:p>
+    <w:p>
+      <w:pPr>
+        <w:rPr>
+          <w:rFonts w:asciiTheme="majorHAnsi" w:hAnsiTheme="majorHAnsi" w:cstheme="majorHAnsi"/>
+        </w:rPr>
+      </w:pPr>
+      <w:r>
+        <w:rPr>
+          <w:rFonts w:asciiTheme="majorHAnsi" w:hAnsiTheme="majorHAnsi" w:cstheme="majorHAnsi"/>
+        </w:rPr>
+        <w:tab/>
+      </w:r>
+      <w:r>
+        <w:rPr>
+          <w:rFonts w:asciiTheme="majorHAnsi" w:hAnsiTheme="majorHAnsi" w:cstheme="majorHAnsi"/>
+        </w:rPr>
+        <w:tab/>
+      </w:r>
+      <w:r>
+        <w:rPr>
+          <w:rFonts w:asciiTheme="majorHAnsi" w:hAnsiTheme="majorHAnsi" w:cstheme="majorHAnsi"/>
+        </w:rPr>
+        <w:tab/>
+        <w:t xml:space="preserve">si no: res = </w:t>
+      </w:r>
+      <w:proofErr w:type="spellStart"/>
+      <w:r>
+        <w:rPr>
+          <w:rFonts w:asciiTheme="majorHAnsi" w:hAnsiTheme="majorHAnsi" w:cstheme="majorHAnsi"/>
+        </w:rPr>
+        <w:t>lst</w:t>
+      </w:r>
+      <w:proofErr w:type="spellEnd"/>
+    </w:p>
+    <w:p>
+      <w:pPr>
+        <w:rPr>
+          <w:rFonts w:asciiTheme="majorHAnsi" w:hAnsiTheme="majorHAnsi" w:cstheme="majorHAnsi"/>
+        </w:rPr>
+      </w:pPr>
+    </w:p>
+    <w:p>
+      <w:pPr>
+        <w:rPr>
+          <w:rFonts w:asciiTheme="majorHAnsi" w:hAnsiTheme="majorHAnsi" w:cstheme="majorHAnsi"/>
+          <w:b/>
+        </w:rPr>
+      </w:pPr>
+      <w:r>
+        <w:rPr>
+          <w:rFonts w:asciiTheme="majorHAnsi" w:hAnsiTheme="majorHAnsi" w:cstheme="majorHAnsi"/>
+          <w:b/>
+        </w:rPr>
+        <w:t>Eliminar-</w:t>
+      </w:r>
+      <w:proofErr w:type="spellStart"/>
+      <w:r>
+        <w:rPr>
+          <w:rFonts w:asciiTheme="majorHAnsi" w:hAnsiTheme="majorHAnsi" w:cstheme="majorHAnsi"/>
+          <w:b/>
+        </w:rPr>
+        <w:t>not</w:t>
+      </w:r>
+      <w:proofErr w:type="spellEnd"/>
+    </w:p>
+    <w:p>
+      <w:pPr>
+        <w:rPr>
+          <w:rFonts w:asciiTheme="majorHAnsi" w:hAnsiTheme="majorHAnsi" w:cstheme="majorHAnsi"/>
+        </w:rPr>
+      </w:pPr>
+      <w:r>
+        <w:rPr>
+          <w:rFonts w:asciiTheme="majorHAnsi" w:hAnsiTheme="majorHAnsi" w:cstheme="majorHAnsi"/>
+        </w:rPr>
+        <w:t>Entrada: x (</w:t>
+      </w:r>
+      <w:proofErr w:type="spellStart"/>
+      <w:r>
+        <w:rPr>
+          <w:rFonts w:asciiTheme="majorHAnsi" w:hAnsiTheme="majorHAnsi" w:cstheme="majorHAnsi"/>
+        </w:rPr>
+        <w:t>fbf</w:t>
+      </w:r>
+      <w:proofErr w:type="spellEnd"/>
+      <w:r>
+        <w:rPr>
+          <w:rFonts w:asciiTheme="majorHAnsi" w:hAnsiTheme="majorHAnsi" w:cstheme="majorHAnsi"/>
+        </w:rPr>
+        <w:t>)</w:t>
+      </w:r>
+    </w:p>
+    <w:p>
+      <w:pPr>
+        <w:rPr>
+          <w:rFonts w:asciiTheme="majorHAnsi" w:hAnsiTheme="majorHAnsi" w:cstheme="majorHAnsi"/>
+        </w:rPr>
+      </w:pPr>
+      <w:r>
+        <w:rPr>
+          <w:rFonts w:asciiTheme="majorHAnsi" w:hAnsiTheme="majorHAnsi" w:cstheme="majorHAnsi"/>
+        </w:rPr>
+        <w:t xml:space="preserve">Salida: x (sin negaciones extra, solo se </w:t>
+      </w:r>
+      <w:proofErr w:type="gramStart"/>
+      <w:r>
+        <w:rPr>
+          <w:rFonts w:asciiTheme="majorHAnsi" w:hAnsiTheme="majorHAnsi" w:cstheme="majorHAnsi"/>
+        </w:rPr>
+        <w:t>aceptan !a</w:t>
+      </w:r>
+      <w:proofErr w:type="gramEnd"/>
+      <w:r>
+        <w:rPr>
+          <w:rFonts w:asciiTheme="majorHAnsi" w:hAnsiTheme="majorHAnsi" w:cstheme="majorHAnsi"/>
+        </w:rPr>
+        <w:t xml:space="preserve">, siendo a un </w:t>
+      </w:r>
+      <w:proofErr w:type="spellStart"/>
+      <w:r>
+        <w:rPr>
+          <w:rFonts w:asciiTheme="majorHAnsi" w:hAnsiTheme="majorHAnsi" w:cstheme="majorHAnsi"/>
+        </w:rPr>
+        <w:t>atomo</w:t>
+      </w:r>
+      <w:proofErr w:type="spellEnd"/>
+      <w:r>
+        <w:rPr>
+          <w:rFonts w:asciiTheme="majorHAnsi" w:hAnsiTheme="majorHAnsi" w:cstheme="majorHAnsi"/>
+        </w:rPr>
+        <w:t>)</w:t>
+      </w:r>
+    </w:p>
+    <w:p>
+      <w:pPr>
+        <w:rPr>
+          <w:rFonts w:asciiTheme="majorHAnsi" w:hAnsiTheme="majorHAnsi" w:cstheme="majorHAnsi"/>
+        </w:rPr>
+      </w:pPr>
+      <w:r>
+        <w:rPr>
+          <w:rFonts w:asciiTheme="majorHAnsi" w:hAnsiTheme="majorHAnsi" w:cstheme="majorHAnsi"/>
+        </w:rPr>
+        <w:t>Proceso:</w:t>
+      </w:r>
+    </w:p>
+    <w:p>
+      <w:pPr>
+        <w:rPr>
+          <w:rFonts w:asciiTheme="majorHAnsi" w:hAnsiTheme="majorHAnsi" w:cstheme="majorHAnsi"/>
+        </w:rPr>
+      </w:pPr>
+      <w:r>
+        <w:rPr>
+          <w:rFonts w:asciiTheme="majorHAnsi" w:hAnsiTheme="majorHAnsi" w:cstheme="majorHAnsi"/>
+        </w:rPr>
+        <w:tab/>
+      </w:r>
+      <w:proofErr w:type="gramStart"/>
+      <w:r>
+        <w:rPr>
+          <w:rFonts w:asciiTheme="majorHAnsi" w:hAnsiTheme="majorHAnsi" w:cstheme="majorHAnsi"/>
+        </w:rPr>
+        <w:t>Si(</w:t>
+      </w:r>
+      <w:proofErr w:type="gramEnd"/>
+      <w:r>
+        <w:rPr>
+          <w:rFonts w:asciiTheme="majorHAnsi" w:hAnsiTheme="majorHAnsi" w:cstheme="majorHAnsi"/>
+        </w:rPr>
+        <w:t xml:space="preserve">x = </w:t>
+      </w:r>
+      <w:proofErr w:type="spellStart"/>
+      <w:r>
+        <w:rPr>
+          <w:rFonts w:asciiTheme="majorHAnsi" w:hAnsiTheme="majorHAnsi" w:cstheme="majorHAnsi"/>
+        </w:rPr>
+        <w:t>null</w:t>
+      </w:r>
+      <w:proofErr w:type="spellEnd"/>
+      <w:r>
+        <w:rPr>
+          <w:rFonts w:asciiTheme="majorHAnsi" w:hAnsiTheme="majorHAnsi" w:cstheme="majorHAnsi"/>
+        </w:rPr>
+        <w:t xml:space="preserve"> OR x es un literal): res = x</w:t>
+      </w:r>
+    </w:p>
+    <w:p>
+      <w:pPr>
+        <w:rPr>
+          <w:rFonts w:asciiTheme="majorHAnsi" w:hAnsiTheme="majorHAnsi" w:cstheme="majorHAnsi"/>
+        </w:rPr>
+      </w:pPr>
+      <w:r>
+        <w:rPr>
+          <w:rFonts w:asciiTheme="majorHAnsi" w:hAnsiTheme="majorHAnsi" w:cstheme="majorHAnsi"/>
+        </w:rPr>
+        <w:tab/>
+        <w:t>Si no:</w:t>
+      </w:r>
+    </w:p>
+    <w:p>
+      <w:pPr>
+        <w:rPr>
+          <w:rFonts w:asciiTheme="majorHAnsi" w:hAnsiTheme="majorHAnsi" w:cstheme="majorHAnsi"/>
+        </w:rPr>
+      </w:pPr>
+      <w:r>
+        <w:rPr>
+          <w:rFonts w:asciiTheme="majorHAnsi" w:hAnsiTheme="majorHAnsi" w:cstheme="majorHAnsi"/>
+        </w:rPr>
+        <w:tab/>
+      </w:r>
+      <w:r>
+        <w:rPr>
+          <w:rFonts w:asciiTheme="majorHAnsi" w:hAnsiTheme="majorHAnsi" w:cstheme="majorHAnsi"/>
+        </w:rPr>
+        <w:tab/>
+      </w:r>
+      <w:proofErr w:type="spellStart"/>
+      <w:r>
+        <w:rPr>
+          <w:rFonts w:asciiTheme="majorHAnsi" w:hAnsiTheme="majorHAnsi" w:cstheme="majorHAnsi"/>
+        </w:rPr>
+        <w:t>Connector</w:t>
+      </w:r>
+      <w:proofErr w:type="spellEnd"/>
+      <w:r>
+        <w:rPr>
+          <w:rFonts w:asciiTheme="majorHAnsi" w:hAnsiTheme="majorHAnsi" w:cstheme="majorHAnsi"/>
+        </w:rPr>
+        <w:t xml:space="preserve"> = </w:t>
+      </w:r>
+      <w:proofErr w:type="gramStart"/>
+      <w:r>
+        <w:rPr>
+          <w:rFonts w:asciiTheme="majorHAnsi" w:hAnsiTheme="majorHAnsi" w:cstheme="majorHAnsi"/>
+        </w:rPr>
+        <w:t>x[</w:t>
+      </w:r>
+      <w:proofErr w:type="gramEnd"/>
+      <w:r>
+        <w:rPr>
+          <w:rFonts w:asciiTheme="majorHAnsi" w:hAnsiTheme="majorHAnsi" w:cstheme="majorHAnsi"/>
+        </w:rPr>
+        <w:t>1]</w:t>
+      </w:r>
+    </w:p>
+    <w:p>
+      <w:pPr>
+        <w:rPr>
+          <w:rFonts w:asciiTheme="majorHAnsi" w:hAnsiTheme="majorHAnsi" w:cstheme="majorHAnsi"/>
+        </w:rPr>
+      </w:pPr>
+      <w:r>
+        <w:rPr>
+          <w:rFonts w:asciiTheme="majorHAnsi" w:hAnsiTheme="majorHAnsi" w:cstheme="majorHAnsi"/>
+        </w:rPr>
+        <w:tab/>
+      </w:r>
+      <w:r>
+        <w:rPr>
+          <w:rFonts w:asciiTheme="majorHAnsi" w:hAnsiTheme="majorHAnsi" w:cstheme="majorHAnsi"/>
+        </w:rPr>
+        <w:tab/>
+        <w:t xml:space="preserve">Si (conector </w:t>
+      </w:r>
+      <w:proofErr w:type="gramStart"/>
+      <w:r>
+        <w:rPr>
+          <w:rFonts w:asciiTheme="majorHAnsi" w:hAnsiTheme="majorHAnsi" w:cstheme="majorHAnsi"/>
+        </w:rPr>
+        <w:t xml:space="preserve">= </w:t>
+      </w:r>
+      <w:r>
+        <w:rPr>
+          <w:rFonts w:asciiTheme="majorHAnsi" w:hAnsiTheme="majorHAnsi" w:cstheme="majorHAnsi"/>
+          <w:b/>
+        </w:rPr>
+        <w:t xml:space="preserve"> </w:t>
+      </w:r>
+      <w:proofErr w:type="spellStart"/>
+      <w:r>
+        <w:rPr>
+          <w:rFonts w:asciiTheme="majorHAnsi" w:hAnsiTheme="majorHAnsi" w:cstheme="majorHAnsi"/>
+          <w:b/>
+        </w:rPr>
+        <w:t>not</w:t>
+      </w:r>
+      <w:proofErr w:type="spellEnd"/>
+      <w:proofErr w:type="gramEnd"/>
+      <w:r>
+        <w:rPr>
+          <w:rFonts w:asciiTheme="majorHAnsi" w:hAnsiTheme="majorHAnsi" w:cstheme="majorHAnsi"/>
+        </w:rPr>
+        <w:t>):</w:t>
+      </w:r>
+    </w:p>
+    <w:p>
+      <w:pPr>
+        <w:rPr>
+          <w:rFonts w:asciiTheme="majorHAnsi" w:hAnsiTheme="majorHAnsi" w:cstheme="majorHAnsi"/>
+          <w:lang w:val="en-US"/>
+        </w:rPr>
+      </w:pPr>
+      <w:r>
+        <w:rPr>
+          <w:rFonts w:asciiTheme="majorHAnsi" w:hAnsiTheme="majorHAnsi" w:cstheme="majorHAnsi"/>
+        </w:rPr>
+        <w:tab/>
+      </w:r>
+      <w:r>
+        <w:rPr>
+          <w:rFonts w:asciiTheme="majorHAnsi" w:hAnsiTheme="majorHAnsi" w:cstheme="majorHAnsi"/>
+        </w:rPr>
+        <w:tab/>
+      </w:r>
+      <w:r>
+        <w:rPr>
+          <w:rFonts w:asciiTheme="majorHAnsi" w:hAnsiTheme="majorHAnsi" w:cstheme="majorHAnsi"/>
+        </w:rPr>
+        <w:tab/>
+      </w:r>
+      <w:r>
+        <w:rPr>
+          <w:rFonts w:asciiTheme="majorHAnsi" w:hAnsiTheme="majorHAnsi" w:cstheme="majorHAnsi"/>
+          <w:lang w:val="en-US"/>
+        </w:rPr>
+        <w:t xml:space="preserve">Aux = </w:t>
+      </w:r>
+      <w:proofErr w:type="spellStart"/>
+      <w:proofErr w:type="gramStart"/>
+      <w:r>
+        <w:rPr>
+          <w:rFonts w:asciiTheme="majorHAnsi" w:hAnsiTheme="majorHAnsi" w:cstheme="majorHAnsi"/>
+          <w:lang w:val="en-US"/>
+        </w:rPr>
+        <w:t>fbf</w:t>
+      </w:r>
+      <w:proofErr w:type="spellEnd"/>
+      <w:r>
+        <w:rPr>
+          <w:rFonts w:asciiTheme="majorHAnsi" w:hAnsiTheme="majorHAnsi" w:cstheme="majorHAnsi"/>
+          <w:lang w:val="en-US"/>
+        </w:rPr>
+        <w:t>[</w:t>
+      </w:r>
+      <w:proofErr w:type="gramEnd"/>
+      <w:r>
+        <w:rPr>
+          <w:rFonts w:asciiTheme="majorHAnsi" w:hAnsiTheme="majorHAnsi" w:cstheme="majorHAnsi"/>
+          <w:lang w:val="en-US"/>
+        </w:rPr>
+        <w:t>2]</w:t>
+      </w:r>
+    </w:p>
+    <w:p>
+      <w:pPr>
+        <w:rPr>
+          <w:rFonts w:asciiTheme="majorHAnsi" w:hAnsiTheme="majorHAnsi" w:cstheme="majorHAnsi"/>
+          <w:lang w:val="en-US"/>
+        </w:rPr>
+      </w:pPr>
+      <w:r>
+        <w:rPr>
+          <w:rFonts w:asciiTheme="majorHAnsi" w:hAnsiTheme="majorHAnsi" w:cstheme="majorHAnsi"/>
+          <w:lang w:val="en-US"/>
+        </w:rPr>
+        <w:tab/>
+      </w:r>
+      <w:r>
+        <w:rPr>
+          <w:rFonts w:asciiTheme="majorHAnsi" w:hAnsiTheme="majorHAnsi" w:cstheme="majorHAnsi"/>
+          <w:lang w:val="en-US"/>
+        </w:rPr>
+        <w:tab/>
+      </w:r>
+      <w:r>
+        <w:rPr>
+          <w:rFonts w:asciiTheme="majorHAnsi" w:hAnsiTheme="majorHAnsi" w:cstheme="majorHAnsi"/>
+          <w:lang w:val="en-US"/>
+        </w:rPr>
+        <w:tab/>
+        <w:t xml:space="preserve">Si (aux = </w:t>
+      </w:r>
+      <w:r>
+        <w:rPr>
+          <w:rFonts w:asciiTheme="majorHAnsi" w:hAnsiTheme="majorHAnsi" w:cstheme="majorHAnsi"/>
+          <w:b/>
+          <w:lang w:val="en-US"/>
+        </w:rPr>
+        <w:t>not</w:t>
+      </w:r>
+      <w:r>
+        <w:rPr>
+          <w:rFonts w:asciiTheme="majorHAnsi" w:hAnsiTheme="majorHAnsi" w:cstheme="majorHAnsi"/>
+          <w:lang w:val="en-US"/>
+        </w:rPr>
+        <w:t xml:space="preserve">): res = </w:t>
+      </w:r>
+      <w:proofErr w:type="spellStart"/>
+      <w:r>
+        <w:rPr>
+          <w:rFonts w:asciiTheme="majorHAnsi" w:hAnsiTheme="majorHAnsi" w:cstheme="majorHAnsi"/>
+          <w:lang w:val="en-US"/>
+        </w:rPr>
+        <w:t>eliminar</w:t>
+      </w:r>
+      <w:proofErr w:type="spellEnd"/>
+      <w:r>
+        <w:rPr>
+          <w:rFonts w:asciiTheme="majorHAnsi" w:hAnsiTheme="majorHAnsi" w:cstheme="majorHAnsi"/>
+          <w:lang w:val="en-US"/>
+        </w:rPr>
+        <w:t>-not (</w:t>
+      </w:r>
+      <w:proofErr w:type="gramStart"/>
+      <w:r>
+        <w:rPr>
+          <w:rFonts w:asciiTheme="majorHAnsi" w:hAnsiTheme="majorHAnsi" w:cstheme="majorHAnsi"/>
+          <w:lang w:val="en-US"/>
+        </w:rPr>
+        <w:t>aux[</w:t>
+      </w:r>
+      <w:proofErr w:type="gramEnd"/>
+      <w:r>
+        <w:rPr>
+          <w:rFonts w:asciiTheme="majorHAnsi" w:hAnsiTheme="majorHAnsi" w:cstheme="majorHAnsi"/>
+          <w:lang w:val="en-US"/>
+        </w:rPr>
+        <w:t>2])</w:t>
+      </w:r>
+    </w:p>
+    <w:p>
+      <w:pPr>
+        <w:rPr>
+          <w:rFonts w:asciiTheme="majorHAnsi" w:hAnsiTheme="majorHAnsi" w:cstheme="majorHAnsi"/>
+        </w:rPr>
+      </w:pPr>
+      <w:r>
+        <w:rPr>
+          <w:rFonts w:asciiTheme="majorHAnsi" w:hAnsiTheme="majorHAnsi" w:cstheme="majorHAnsi"/>
+          <w:lang w:val="en-US"/>
+        </w:rPr>
+        <w:tab/>
+      </w:r>
+      <w:r>
+        <w:rPr>
+          <w:rFonts w:asciiTheme="majorHAnsi" w:hAnsiTheme="majorHAnsi" w:cstheme="majorHAnsi"/>
+          <w:lang w:val="en-US"/>
+        </w:rPr>
+        <w:tab/>
+      </w:r>
+      <w:r>
+        <w:rPr>
+          <w:rFonts w:asciiTheme="majorHAnsi" w:hAnsiTheme="majorHAnsi" w:cstheme="majorHAnsi"/>
+          <w:lang w:val="en-US"/>
+        </w:rPr>
+        <w:tab/>
+      </w:r>
+      <w:r>
+        <w:rPr>
+          <w:rFonts w:asciiTheme="majorHAnsi" w:hAnsiTheme="majorHAnsi" w:cstheme="majorHAnsi"/>
+        </w:rPr>
+        <w:t>Si no:</w:t>
+      </w:r>
+    </w:p>
+    <w:p>
+      <w:pPr>
+        <w:rPr>
+          <w:rFonts w:asciiTheme="majorHAnsi" w:hAnsiTheme="majorHAnsi" w:cstheme="majorHAnsi"/>
+        </w:rPr>
+      </w:pPr>
+      <w:r>
+        <w:rPr>
+          <w:rFonts w:asciiTheme="majorHAnsi" w:hAnsiTheme="majorHAnsi" w:cstheme="majorHAnsi"/>
+        </w:rPr>
+        <w:tab/>
+      </w:r>
+      <w:r>
+        <w:rPr>
+          <w:rFonts w:asciiTheme="majorHAnsi" w:hAnsiTheme="majorHAnsi" w:cstheme="majorHAnsi"/>
+        </w:rPr>
+        <w:tab/>
+      </w:r>
+      <w:r>
+        <w:rPr>
+          <w:rFonts w:asciiTheme="majorHAnsi" w:hAnsiTheme="majorHAnsi" w:cstheme="majorHAnsi"/>
+        </w:rPr>
+        <w:tab/>
+      </w:r>
+      <w:r>
+        <w:rPr>
+          <w:rFonts w:asciiTheme="majorHAnsi" w:hAnsiTheme="majorHAnsi" w:cstheme="majorHAnsi"/>
+        </w:rPr>
+        <w:tab/>
+        <w:t>Para cada i &gt;= 1 y i &lt; dimensión(</w:t>
+      </w:r>
+      <w:proofErr w:type="spellStart"/>
+      <w:r>
+        <w:rPr>
+          <w:rFonts w:asciiTheme="majorHAnsi" w:hAnsiTheme="majorHAnsi" w:cstheme="majorHAnsi"/>
+        </w:rPr>
+        <w:t>fbf</w:t>
+      </w:r>
+      <w:proofErr w:type="spellEnd"/>
+      <w:r>
+        <w:rPr>
+          <w:rFonts w:asciiTheme="majorHAnsi" w:hAnsiTheme="majorHAnsi" w:cstheme="majorHAnsi"/>
+        </w:rPr>
+        <w:t>)</w:t>
+      </w:r>
+    </w:p>
+    <w:p>
+      <w:pPr>
+        <w:rPr>
+          <w:rFonts w:asciiTheme="majorHAnsi" w:hAnsiTheme="majorHAnsi" w:cstheme="majorHAnsi"/>
+          <w:lang w:val="en-US"/>
+        </w:rPr>
+      </w:pPr>
+      <w:r>
+        <w:rPr>
+          <w:rFonts w:asciiTheme="majorHAnsi" w:hAnsiTheme="majorHAnsi" w:cstheme="majorHAnsi"/>
+        </w:rPr>
+        <w:tab/>
+      </w:r>
+      <w:r>
+        <w:rPr>
+          <w:rFonts w:asciiTheme="majorHAnsi" w:hAnsiTheme="majorHAnsi" w:cstheme="majorHAnsi"/>
+        </w:rPr>
+        <w:tab/>
+      </w:r>
+      <w:r>
+        <w:rPr>
+          <w:rFonts w:asciiTheme="majorHAnsi" w:hAnsiTheme="majorHAnsi" w:cstheme="majorHAnsi"/>
+        </w:rPr>
+        <w:tab/>
+      </w:r>
+      <w:r>
+        <w:rPr>
+          <w:rFonts w:asciiTheme="majorHAnsi" w:hAnsiTheme="majorHAnsi" w:cstheme="majorHAnsi"/>
+        </w:rPr>
+        <w:tab/>
+      </w:r>
+      <w:r>
+        <w:rPr>
+          <w:rFonts w:asciiTheme="majorHAnsi" w:hAnsiTheme="majorHAnsi" w:cstheme="majorHAnsi"/>
+        </w:rPr>
+        <w:tab/>
+      </w:r>
+      <w:r>
+        <w:rPr>
+          <w:rFonts w:asciiTheme="majorHAnsi" w:hAnsiTheme="majorHAnsi" w:cstheme="majorHAnsi"/>
+          <w:lang w:val="en-US"/>
+        </w:rPr>
+        <w:t xml:space="preserve">Z[i-1] = </w:t>
+      </w:r>
+      <w:r>
+        <w:rPr>
+          <w:rFonts w:asciiTheme="majorHAnsi" w:hAnsiTheme="majorHAnsi" w:cstheme="majorHAnsi"/>
+          <w:b/>
+          <w:lang w:val="en-US"/>
+        </w:rPr>
+        <w:t xml:space="preserve">not </w:t>
+      </w:r>
+      <w:proofErr w:type="spellStart"/>
+      <w:r>
+        <w:rPr>
+          <w:rFonts w:asciiTheme="majorHAnsi" w:hAnsiTheme="majorHAnsi" w:cstheme="majorHAnsi"/>
+          <w:lang w:val="en-US"/>
+        </w:rPr>
+        <w:t>fbf</w:t>
+      </w:r>
+      <w:proofErr w:type="spellEnd"/>
+      <w:r>
+        <w:rPr>
+          <w:rFonts w:asciiTheme="majorHAnsi" w:hAnsiTheme="majorHAnsi" w:cstheme="majorHAnsi"/>
+          <w:lang w:val="en-US"/>
+        </w:rPr>
+        <w:t>[</w:t>
+      </w:r>
+      <w:proofErr w:type="spellStart"/>
+      <w:r>
+        <w:rPr>
+          <w:rFonts w:asciiTheme="majorHAnsi" w:hAnsiTheme="majorHAnsi" w:cstheme="majorHAnsi"/>
+          <w:lang w:val="en-US"/>
+        </w:rPr>
+        <w:t>i</w:t>
+      </w:r>
+      <w:proofErr w:type="spellEnd"/>
+      <w:r>
+        <w:rPr>
+          <w:rFonts w:asciiTheme="majorHAnsi" w:hAnsiTheme="majorHAnsi" w:cstheme="majorHAnsi"/>
+          <w:lang w:val="en-US"/>
+        </w:rPr>
+        <w:t>]</w:t>
+      </w:r>
+    </w:p>
+    <w:p>
+      <w:pPr>
+        <w:rPr>
+          <w:rFonts w:asciiTheme="majorHAnsi" w:hAnsiTheme="majorHAnsi" w:cstheme="majorHAnsi"/>
+          <w:lang w:val="en-US"/>
+        </w:rPr>
+      </w:pPr>
+      <w:r>
+        <w:rPr>
+          <w:rFonts w:asciiTheme="majorHAnsi" w:hAnsiTheme="majorHAnsi" w:cstheme="majorHAnsi"/>
+          <w:lang w:val="en-US"/>
+        </w:rPr>
+        <w:tab/>
+      </w:r>
+      <w:r>
+        <w:rPr>
+          <w:rFonts w:asciiTheme="majorHAnsi" w:hAnsiTheme="majorHAnsi" w:cstheme="majorHAnsi"/>
+          <w:lang w:val="en-US"/>
+        </w:rPr>
+        <w:tab/>
+      </w:r>
+      <w:r>
+        <w:rPr>
+          <w:rFonts w:asciiTheme="majorHAnsi" w:hAnsiTheme="majorHAnsi" w:cstheme="majorHAnsi"/>
+          <w:lang w:val="en-US"/>
+        </w:rPr>
+        <w:tab/>
+      </w:r>
+      <w:r>
+        <w:rPr>
+          <w:rFonts w:asciiTheme="majorHAnsi" w:hAnsiTheme="majorHAnsi" w:cstheme="majorHAnsi"/>
+          <w:lang w:val="en-US"/>
+        </w:rPr>
+        <w:tab/>
+      </w:r>
+      <w:r>
+        <w:rPr>
+          <w:rFonts w:asciiTheme="majorHAnsi" w:hAnsiTheme="majorHAnsi" w:cstheme="majorHAnsi"/>
+          <w:lang w:val="en-US"/>
+        </w:rPr>
+        <w:t xml:space="preserve">Res = </w:t>
+      </w:r>
+      <w:proofErr w:type="spellStart"/>
+      <w:r>
+        <w:rPr>
+          <w:rFonts w:asciiTheme="majorHAnsi" w:hAnsiTheme="majorHAnsi" w:cstheme="majorHAnsi"/>
+          <w:lang w:val="en-US"/>
+        </w:rPr>
+        <w:t>Eliminar</w:t>
+      </w:r>
+      <w:proofErr w:type="spellEnd"/>
+      <w:r>
+        <w:rPr>
+          <w:rFonts w:asciiTheme="majorHAnsi" w:hAnsiTheme="majorHAnsi" w:cstheme="majorHAnsi"/>
+          <w:lang w:val="en-US"/>
+        </w:rPr>
+        <w:t>-not (cons (</w:t>
+      </w:r>
+      <w:proofErr w:type="spellStart"/>
+      <w:r>
+        <w:rPr>
+          <w:rFonts w:asciiTheme="majorHAnsi" w:hAnsiTheme="majorHAnsi" w:cstheme="majorHAnsi"/>
+          <w:lang w:val="en-US"/>
+        </w:rPr>
+        <w:t>intercambio</w:t>
+      </w:r>
+      <w:proofErr w:type="spellEnd"/>
+      <w:r>
+        <w:rPr>
+          <w:rFonts w:asciiTheme="majorHAnsi" w:hAnsiTheme="majorHAnsi" w:cstheme="majorHAnsi"/>
+          <w:lang w:val="en-US"/>
+        </w:rPr>
+        <w:t xml:space="preserve"> </w:t>
+      </w:r>
+      <w:proofErr w:type="spellStart"/>
+      <w:proofErr w:type="gramStart"/>
+      <w:r>
+        <w:rPr>
+          <w:rFonts w:asciiTheme="majorHAnsi" w:hAnsiTheme="majorHAnsi" w:cstheme="majorHAnsi"/>
+          <w:lang w:val="en-US"/>
+        </w:rPr>
+        <w:t>fbf</w:t>
+      </w:r>
+      <w:proofErr w:type="spellEnd"/>
+      <w:r>
+        <w:rPr>
+          <w:rFonts w:asciiTheme="majorHAnsi" w:hAnsiTheme="majorHAnsi" w:cstheme="majorHAnsi"/>
+          <w:lang w:val="en-US"/>
+        </w:rPr>
+        <w:t>[</w:t>
+      </w:r>
+      <w:proofErr w:type="gramEnd"/>
+      <w:r>
+        <w:rPr>
+          <w:rFonts w:asciiTheme="majorHAnsi" w:hAnsiTheme="majorHAnsi" w:cstheme="majorHAnsi"/>
+          <w:lang w:val="en-US"/>
+        </w:rPr>
+        <w:t xml:space="preserve">1]) , </w:t>
+      </w:r>
+      <w:r>
+        <w:rPr>
+          <w:rFonts w:asciiTheme="majorHAnsi" w:hAnsiTheme="majorHAnsi" w:cstheme="majorHAnsi"/>
+          <w:lang w:val="en-US"/>
+        </w:rPr>
+        <w:t>z</w:t>
+      </w:r>
+      <w:r>
+        <w:rPr>
+          <w:rFonts w:asciiTheme="majorHAnsi" w:hAnsiTheme="majorHAnsi" w:cstheme="majorHAnsi"/>
+          <w:lang w:val="en-US"/>
+        </w:rPr>
+        <w:t>)</w:t>
+      </w:r>
+    </w:p>
+    <w:p>
+      <w:pPr>
+        <w:rPr>
+          <w:rFonts w:asciiTheme="majorHAnsi" w:hAnsiTheme="majorHAnsi" w:cstheme="majorHAnsi"/>
+          <w:lang w:val="en-US"/>
+        </w:rPr>
+      </w:pPr>
+      <w:r>
+        <w:rPr>
+          <w:rFonts w:asciiTheme="majorHAnsi" w:hAnsiTheme="majorHAnsi" w:cstheme="majorHAnsi"/>
+          <w:lang w:val="en-US"/>
+        </w:rPr>
+        <w:tab/>
+      </w:r>
+      <w:r>
+        <w:rPr>
+          <w:rFonts w:asciiTheme="majorHAnsi" w:hAnsiTheme="majorHAnsi" w:cstheme="majorHAnsi"/>
+          <w:lang w:val="en-US"/>
+        </w:rPr>
+        <w:tab/>
+      </w:r>
+      <w:r>
+        <w:rPr>
+          <w:rFonts w:asciiTheme="majorHAnsi" w:hAnsiTheme="majorHAnsi" w:cstheme="majorHAnsi"/>
+          <w:lang w:val="en-US"/>
+        </w:rPr>
+        <w:t>Si no:</w:t>
+      </w:r>
+    </w:p>
+    <w:p>
+      <w:pPr>
+        <w:rPr>
+          <w:rFonts w:asciiTheme="majorHAnsi" w:hAnsiTheme="majorHAnsi" w:cstheme="majorHAnsi"/>
+          <w:lang w:val="en-US"/>
+        </w:rPr>
+      </w:pPr>
+      <w:r>
+        <w:rPr>
+          <w:rFonts w:asciiTheme="majorHAnsi" w:hAnsiTheme="majorHAnsi" w:cstheme="majorHAnsi"/>
+          <w:lang w:val="en-US"/>
+        </w:rPr>
+        <w:tab/>
+      </w:r>
+      <w:r>
+        <w:rPr>
+          <w:rFonts w:asciiTheme="majorHAnsi" w:hAnsiTheme="majorHAnsi" w:cstheme="majorHAnsi"/>
+          <w:lang w:val="en-US"/>
+        </w:rPr>
+        <w:tab/>
+      </w:r>
+      <w:r>
+        <w:rPr>
+          <w:rFonts w:asciiTheme="majorHAnsi" w:hAnsiTheme="majorHAnsi" w:cstheme="majorHAnsi"/>
+          <w:lang w:val="en-US"/>
+        </w:rPr>
+        <w:t xml:space="preserve">Res = </w:t>
+      </w:r>
+      <w:proofErr w:type="gramStart"/>
+      <w:r>
+        <w:rPr>
+          <w:rFonts w:asciiTheme="majorHAnsi" w:hAnsiTheme="majorHAnsi" w:cstheme="majorHAnsi"/>
+          <w:lang w:val="en-US"/>
+        </w:rPr>
+        <w:t>cons(</w:t>
+      </w:r>
+      <w:proofErr w:type="gramEnd"/>
+      <w:r>
+        <w:rPr>
+          <w:rFonts w:asciiTheme="majorHAnsi" w:hAnsiTheme="majorHAnsi" w:cstheme="majorHAnsi"/>
+          <w:lang w:val="en-US"/>
+        </w:rPr>
+        <w:t xml:space="preserve">connector, </w:t>
+      </w:r>
+      <w:proofErr w:type="spellStart"/>
+      <w:r>
+        <w:rPr>
+          <w:rFonts w:asciiTheme="majorHAnsi" w:hAnsiTheme="majorHAnsi" w:cstheme="majorHAnsi"/>
+          <w:lang w:val="en-US"/>
+        </w:rPr>
+        <w:t>eliminar</w:t>
+      </w:r>
+      <w:proofErr w:type="spellEnd"/>
+      <w:r>
+        <w:rPr>
+          <w:rFonts w:asciiTheme="majorHAnsi" w:hAnsiTheme="majorHAnsi" w:cstheme="majorHAnsi"/>
+          <w:lang w:val="en-US"/>
+        </w:rPr>
+        <w:t>-not(rest(</w:t>
+      </w:r>
+      <w:proofErr w:type="spellStart"/>
+      <w:r>
+        <w:rPr>
+          <w:rFonts w:asciiTheme="majorHAnsi" w:hAnsiTheme="majorHAnsi" w:cstheme="majorHAnsi"/>
+          <w:lang w:val="en-US"/>
+        </w:rPr>
+        <w:t>fbf</w:t>
+      </w:r>
+      <w:proofErr w:type="spellEnd"/>
+      <w:r>
+        <w:rPr>
+          <w:rFonts w:asciiTheme="majorHAnsi" w:hAnsiTheme="majorHAnsi" w:cstheme="majorHAnsi"/>
+          <w:lang w:val="en-US"/>
+        </w:rPr>
+        <w:t>)))</w:t>
+      </w:r>
+    </w:p>
+    <w:p>
+      <w:pPr>
+        <w:rPr>
+          <w:rFonts w:asciiTheme="majorHAnsi" w:hAnsiTheme="majorHAnsi" w:cstheme="majorHAnsi"/>
+          <w:lang w:val="en-US"/>
+        </w:rPr>
+      </w:pPr>
+    </w:p>
+    <w:p>
+      <w:pPr>
+        <w:rPr>
+          <w:rFonts w:asciiTheme="majorHAnsi" w:hAnsiTheme="majorHAnsi" w:cstheme="majorHAnsi"/>
+        </w:rPr>
+      </w:pPr>
+      <w:r>
+        <w:rPr>
+          <w:rFonts w:asciiTheme="majorHAnsi" w:hAnsiTheme="majorHAnsi" w:cstheme="majorHAnsi"/>
+        </w:rPr>
+        <w:t>***</w:t>
+      </w:r>
+      <w:proofErr w:type="spellStart"/>
+      <w:r>
+        <w:rPr>
+          <w:rFonts w:asciiTheme="majorHAnsi" w:hAnsiTheme="majorHAnsi" w:cstheme="majorHAnsi"/>
+        </w:rPr>
+        <w:t>cons</w:t>
+      </w:r>
+      <w:proofErr w:type="spellEnd"/>
+      <w:r>
+        <w:rPr>
+          <w:rFonts w:asciiTheme="majorHAnsi" w:hAnsiTheme="majorHAnsi" w:cstheme="majorHAnsi"/>
+        </w:rPr>
+        <w:t xml:space="preserve"> tiene e</w:t>
+      </w:r>
+      <w:r>
+        <w:rPr>
+          <w:rFonts w:asciiTheme="majorHAnsi" w:hAnsiTheme="majorHAnsi" w:cstheme="majorHAnsi"/>
+        </w:rPr>
+        <w:t>l mismo significado que la función en Lisp que tiene el mismo nombre</w:t>
+      </w:r>
+    </w:p>
+    <w:p>
+      <w:pPr>
+        <w:rPr>
+          <w:rFonts w:asciiTheme="majorHAnsi" w:hAnsiTheme="majorHAnsi" w:cstheme="majorHAnsi"/>
+        </w:rPr>
+      </w:pPr>
+    </w:p>
+    <w:p>
+      <w:pPr>
+        <w:rPr>
+          <w:rFonts w:asciiTheme="majorHAnsi" w:hAnsiTheme="majorHAnsi" w:cstheme="majorHAnsi"/>
+          <w:b/>
+        </w:rPr>
+      </w:pPr>
+      <w:r>
+        <w:rPr>
+          <w:rFonts w:asciiTheme="majorHAnsi" w:hAnsiTheme="majorHAnsi" w:cstheme="majorHAnsi"/>
+          <w:b/>
+        </w:rPr>
+        <w:t>Eliminar-</w:t>
+      </w:r>
+      <w:proofErr w:type="spellStart"/>
+      <w:r>
+        <w:rPr>
+          <w:rFonts w:asciiTheme="majorHAnsi" w:hAnsiTheme="majorHAnsi" w:cstheme="majorHAnsi"/>
+          <w:b/>
+        </w:rPr>
+        <w:t>parentesis</w:t>
+      </w:r>
+      <w:proofErr w:type="spellEnd"/>
+    </w:p>
+    <w:p>
+      <w:pPr>
+        <w:rPr>
+          <w:rFonts w:asciiTheme="majorHAnsi" w:hAnsiTheme="majorHAnsi" w:cstheme="majorHAnsi"/>
+        </w:rPr>
+      </w:pPr>
+      <w:r>
+        <w:rPr>
+          <w:rFonts w:asciiTheme="majorHAnsi" w:hAnsiTheme="majorHAnsi" w:cstheme="majorHAnsi"/>
+        </w:rPr>
+        <w:t xml:space="preserve">Entrada: </w:t>
+      </w:r>
+      <w:proofErr w:type="spellStart"/>
+      <w:r>
+        <w:rPr>
+          <w:rFonts w:asciiTheme="majorHAnsi" w:hAnsiTheme="majorHAnsi" w:cstheme="majorHAnsi"/>
+        </w:rPr>
+        <w:t>atomos</w:t>
+      </w:r>
+      <w:proofErr w:type="spellEnd"/>
+      <w:r>
+        <w:rPr>
+          <w:rFonts w:asciiTheme="majorHAnsi" w:hAnsiTheme="majorHAnsi" w:cstheme="majorHAnsi"/>
+        </w:rPr>
+        <w:t xml:space="preserve">(lista), </w:t>
+      </w:r>
+      <w:proofErr w:type="spellStart"/>
+      <w:r>
+        <w:rPr>
+          <w:rFonts w:asciiTheme="majorHAnsi" w:hAnsiTheme="majorHAnsi" w:cstheme="majorHAnsi"/>
+        </w:rPr>
+        <w:t>fbf</w:t>
+      </w:r>
+      <w:proofErr w:type="spellEnd"/>
+    </w:p>
+    <w:p>
+      <w:pPr>
+        <w:rPr>
+          <w:rFonts w:asciiTheme="majorHAnsi" w:hAnsiTheme="majorHAnsi" w:cstheme="majorHAnsi"/>
+        </w:rPr>
+      </w:pPr>
+      <w:r>
+        <w:rPr>
+          <w:rFonts w:asciiTheme="majorHAnsi" w:hAnsiTheme="majorHAnsi" w:cstheme="majorHAnsi"/>
+        </w:rPr>
+        <w:t>R</w:t>
+      </w:r>
+      <w:r>
+        <w:rPr>
+          <w:rFonts w:asciiTheme="majorHAnsi" w:hAnsiTheme="majorHAnsi" w:cstheme="majorHAnsi"/>
+        </w:rPr>
+        <w:t>esultado: res (lista sin paréntesis extra)</w:t>
+      </w:r>
+    </w:p>
+    <w:p>
+      <w:pPr>
+        <w:rPr>
+          <w:rFonts w:asciiTheme="majorHAnsi" w:hAnsiTheme="majorHAnsi" w:cstheme="majorHAnsi"/>
+        </w:rPr>
+      </w:pPr>
+      <w:r>
+        <w:rPr>
+          <w:rFonts w:asciiTheme="majorHAnsi" w:hAnsiTheme="majorHAnsi" w:cstheme="majorHAnsi"/>
+        </w:rPr>
+        <w:t>Proceso:</w:t>
+      </w:r>
+    </w:p>
+    <w:p>
+      <w:pPr>
+        <w:rPr>
+          <w:rFonts w:asciiTheme="majorHAnsi" w:hAnsiTheme="majorHAnsi" w:cstheme="majorHAnsi"/>
+        </w:rPr>
+      </w:pPr>
+      <w:r>
+        <w:rPr>
+          <w:rFonts w:asciiTheme="majorHAnsi" w:hAnsiTheme="majorHAnsi" w:cstheme="majorHAnsi"/>
+        </w:rPr>
+        <w:tab/>
+      </w:r>
+      <w:proofErr w:type="gramStart"/>
+      <w:r>
+        <w:rPr>
+          <w:rFonts w:asciiTheme="majorHAnsi" w:hAnsiTheme="majorHAnsi" w:cstheme="majorHAnsi"/>
+        </w:rPr>
+        <w:t>Si(</w:t>
+      </w:r>
+      <w:proofErr w:type="spellStart"/>
+      <w:proofErr w:type="gramEnd"/>
+      <w:r>
+        <w:rPr>
+          <w:rFonts w:asciiTheme="majorHAnsi" w:hAnsiTheme="majorHAnsi" w:cstheme="majorHAnsi"/>
+        </w:rPr>
+        <w:t>fbf</w:t>
+      </w:r>
+      <w:proofErr w:type="spellEnd"/>
+      <w:r>
+        <w:rPr>
+          <w:rFonts w:asciiTheme="majorHAnsi" w:hAnsiTheme="majorHAnsi" w:cstheme="majorHAnsi"/>
+        </w:rPr>
+        <w:t xml:space="preserve"> = </w:t>
+      </w:r>
+      <w:proofErr w:type="spellStart"/>
+      <w:r>
+        <w:rPr>
+          <w:rFonts w:asciiTheme="majorHAnsi" w:hAnsiTheme="majorHAnsi" w:cstheme="majorHAnsi"/>
+        </w:rPr>
+        <w:t>null</w:t>
+      </w:r>
+      <w:proofErr w:type="spellEnd"/>
+      <w:r>
+        <w:rPr>
+          <w:rFonts w:asciiTheme="majorHAnsi" w:hAnsiTheme="majorHAnsi" w:cstheme="majorHAnsi"/>
+        </w:rPr>
+        <w:t xml:space="preserve">): res = </w:t>
+      </w:r>
+      <w:proofErr w:type="spellStart"/>
+      <w:r>
+        <w:rPr>
+          <w:rFonts w:asciiTheme="majorHAnsi" w:hAnsiTheme="majorHAnsi" w:cstheme="majorHAnsi"/>
+        </w:rPr>
+        <w:t>null</w:t>
+      </w:r>
+      <w:proofErr w:type="spellEnd"/>
+    </w:p>
+    <w:p>
+      <w:pPr>
+        <w:rPr>
+          <w:rFonts w:asciiTheme="majorHAnsi" w:hAnsiTheme="majorHAnsi" w:cstheme="majorHAnsi"/>
+        </w:rPr>
+      </w:pPr>
       <w:r>
         <w:rPr>
           <w:rFonts w:asciiTheme="majorHAnsi" w:hAnsiTheme="majorHAnsi" w:cstheme="majorHAnsi"/>
@@ -26263,11 +27824,40 @@
         <w:t>Si (</w:t>
       </w:r>
       <w:proofErr w:type="spellStart"/>
+      <w:r>
+        <w:rPr>
+          <w:rFonts w:asciiTheme="majorHAnsi" w:hAnsiTheme="majorHAnsi" w:cstheme="majorHAnsi"/>
+        </w:rPr>
+        <w:t>fbf</w:t>
+      </w:r>
+      <w:proofErr w:type="spellEnd"/>
+      <w:r>
+        <w:rPr>
+          <w:rFonts w:asciiTheme="majorHAnsi" w:hAnsiTheme="majorHAnsi" w:cstheme="majorHAnsi"/>
+        </w:rPr>
+        <w:t xml:space="preserve"> es un literal): res = </w:t>
+      </w:r>
+      <w:proofErr w:type="spellStart"/>
       <w:proofErr w:type="gramStart"/>
       <w:r>
         <w:rPr>
           <w:rFonts w:asciiTheme="majorHAnsi" w:hAnsiTheme="majorHAnsi" w:cstheme="majorHAnsi"/>
         </w:rPr>
+        <w:t>cons</w:t>
+      </w:r>
+      <w:proofErr w:type="spellEnd"/>
+      <w:r>
+        <w:rPr>
+          <w:rFonts w:asciiTheme="majorHAnsi" w:hAnsiTheme="majorHAnsi" w:cstheme="majorHAnsi"/>
+        </w:rPr>
+        <w:t>(</w:t>
+      </w:r>
+      <w:proofErr w:type="spellStart"/>
+      <w:proofErr w:type="gramEnd"/>
+      <w:r>
+        <w:rPr>
+          <w:rFonts w:asciiTheme="majorHAnsi" w:hAnsiTheme="majorHAnsi" w:cstheme="majorHAnsi"/>
+        </w:rPr>
         <w:t>fbf</w:t>
       </w:r>
       <w:proofErr w:type="spellEnd"/>
@@ -26275,6 +27865,49 @@
         <w:rPr>
           <w:rFonts w:asciiTheme="majorHAnsi" w:hAnsiTheme="majorHAnsi" w:cstheme="majorHAnsi"/>
         </w:rPr>
+        <w:t xml:space="preserve">, </w:t>
+      </w:r>
+      <w:proofErr w:type="spellStart"/>
+      <w:r>
+        <w:rPr>
+          <w:rFonts w:asciiTheme="majorHAnsi" w:hAnsiTheme="majorHAnsi" w:cstheme="majorHAnsi"/>
+        </w:rPr>
+        <w:t>atomos</w:t>
+      </w:r>
+      <w:proofErr w:type="spellEnd"/>
+      <w:r>
+        <w:rPr>
+          <w:rFonts w:asciiTheme="majorHAnsi" w:hAnsiTheme="majorHAnsi" w:cstheme="majorHAnsi"/>
+        </w:rPr>
+        <w:t>)</w:t>
+      </w:r>
+    </w:p>
+    <w:p>
+      <w:pPr>
+        <w:rPr>
+          <w:rFonts w:asciiTheme="majorHAnsi" w:hAnsiTheme="majorHAnsi" w:cstheme="majorHAnsi"/>
+        </w:rPr>
+      </w:pPr>
+      <w:r>
+        <w:rPr>
+          <w:rFonts w:asciiTheme="majorHAnsi" w:hAnsiTheme="majorHAnsi" w:cstheme="majorHAnsi"/>
+        </w:rPr>
+        <w:tab/>
+        <w:t>Si(</w:t>
+      </w:r>
+      <w:proofErr w:type="spellStart"/>
+      <w:proofErr w:type="gramStart"/>
+      <w:r>
+        <w:rPr>
+          <w:rFonts w:asciiTheme="majorHAnsi" w:hAnsiTheme="majorHAnsi" w:cstheme="majorHAnsi"/>
+        </w:rPr>
+        <w:t>fbf</w:t>
+      </w:r>
+      <w:proofErr w:type="spellEnd"/>
+      <w:r>
+        <w:rPr>
+          <w:rFonts w:asciiTheme="majorHAnsi" w:hAnsiTheme="majorHAnsi" w:cstheme="majorHAnsi"/>
+        </w:rPr>
         <w:t>[</w:t>
       </w:r>
       <w:proofErr w:type="gramEnd"/>
@@ -26282,46 +27915,263 @@
         <w:rPr>
           <w:rFonts w:asciiTheme="majorHAnsi" w:hAnsiTheme="majorHAnsi" w:cstheme="majorHAnsi"/>
         </w:rPr>
-        <w:t xml:space="preserve">1] es un </w:t>
-      </w:r>
-      <w:r>
-        <w:rPr>
-          <w:rFonts w:asciiTheme="majorHAnsi" w:hAnsiTheme="majorHAnsi" w:cstheme="majorHAnsi"/>
-        </w:rPr>
-        <w:t>conector n-ario</w:t>
-      </w:r>
-      <w:r>
-        <w:rPr>
-          <w:rFonts w:asciiTheme="majorHAnsi" w:hAnsiTheme="majorHAnsi" w:cstheme="majorHAnsi"/>
-        </w:rPr>
-        <w:t>):</w:t>
-      </w:r>
-      <w:r>
-        <w:rPr>
-          <w:rFonts w:asciiTheme="majorHAnsi" w:hAnsiTheme="majorHAnsi" w:cstheme="majorHAnsi"/>
-        </w:rPr>
-        <w:t xml:space="preserve"> res =créate-</w:t>
-      </w:r>
-      <w:proofErr w:type="spellStart"/>
-      <w:r>
-        <w:rPr>
-          <w:rFonts w:asciiTheme="majorHAnsi" w:hAnsiTheme="majorHAnsi" w:cstheme="majorHAnsi"/>
-        </w:rPr>
-        <w:t>childs</w:t>
-      </w:r>
-      <w:proofErr w:type="spellEnd"/>
-      <w:r>
-        <w:rPr>
-          <w:rFonts w:asciiTheme="majorHAnsi" w:hAnsiTheme="majorHAnsi" w:cstheme="majorHAnsi"/>
-        </w:rPr>
-        <w:t xml:space="preserve"> (</w:t>
-      </w:r>
-      <w:proofErr w:type="spellStart"/>
-      <w:r>
-        <w:rPr>
-          <w:rFonts w:asciiTheme="majorHAnsi" w:hAnsiTheme="majorHAnsi" w:cstheme="majorHAnsi"/>
-        </w:rPr>
-        <w:t>lst,fbf</w:t>
+        <w:t xml:space="preserve">1] es un literal): res = </w:t>
+      </w:r>
+      <w:proofErr w:type="spellStart"/>
+      <w:r>
+        <w:rPr>
+          <w:rFonts w:asciiTheme="majorHAnsi" w:hAnsiTheme="majorHAnsi" w:cstheme="majorHAnsi"/>
+        </w:rPr>
+        <w:t>append</w:t>
+      </w:r>
+      <w:proofErr w:type="spellEnd"/>
+      <w:r>
+        <w:rPr>
+          <w:rFonts w:asciiTheme="majorHAnsi" w:hAnsiTheme="majorHAnsi" w:cstheme="majorHAnsi"/>
+        </w:rPr>
+        <w:t>(</w:t>
+      </w:r>
+      <w:proofErr w:type="spellStart"/>
+      <w:r>
+        <w:rPr>
+          <w:rFonts w:asciiTheme="majorHAnsi" w:hAnsiTheme="majorHAnsi" w:cstheme="majorHAnsi"/>
+        </w:rPr>
+        <w:t>list</w:t>
+      </w:r>
+      <w:proofErr w:type="spellEnd"/>
+      <w:r>
+        <w:rPr>
+          <w:rFonts w:asciiTheme="majorHAnsi" w:hAnsiTheme="majorHAnsi" w:cstheme="majorHAnsi"/>
+        </w:rPr>
+        <w:t>(</w:t>
+      </w:r>
+      <w:proofErr w:type="spellStart"/>
+      <w:r>
+        <w:rPr>
+          <w:rFonts w:asciiTheme="majorHAnsi" w:hAnsiTheme="majorHAnsi" w:cstheme="majorHAnsi"/>
+        </w:rPr>
+        <w:t>fbf</w:t>
+      </w:r>
+      <w:proofErr w:type="spellEnd"/>
+      <w:r>
+        <w:rPr>
+          <w:rFonts w:asciiTheme="majorHAnsi" w:hAnsiTheme="majorHAnsi" w:cstheme="majorHAnsi"/>
+        </w:rPr>
+        <w:t>[1]) , eliminar-</w:t>
+      </w:r>
+      <w:proofErr w:type="spellStart"/>
+      <w:r>
+        <w:rPr>
+          <w:rFonts w:asciiTheme="majorHAnsi" w:hAnsiTheme="majorHAnsi" w:cstheme="majorHAnsi"/>
+        </w:rPr>
+        <w:t>parentesis</w:t>
+      </w:r>
+      <w:proofErr w:type="spellEnd"/>
+      <w:r>
+        <w:rPr>
+          <w:rFonts w:asciiTheme="majorHAnsi" w:hAnsiTheme="majorHAnsi" w:cstheme="majorHAnsi"/>
+        </w:rPr>
+        <w:t xml:space="preserve">(átomos, </w:t>
+      </w:r>
+      <w:proofErr w:type="spellStart"/>
+      <w:r>
+        <w:rPr>
+          <w:rFonts w:asciiTheme="majorHAnsi" w:hAnsiTheme="majorHAnsi" w:cstheme="majorHAnsi"/>
+        </w:rPr>
+        <w:t>rest</w:t>
+      </w:r>
+      <w:proofErr w:type="spellEnd"/>
+      <w:r>
+        <w:rPr>
+          <w:rFonts w:asciiTheme="majorHAnsi" w:hAnsiTheme="majorHAnsi" w:cstheme="majorHAnsi"/>
+        </w:rPr>
+        <w:t>(</w:t>
+      </w:r>
+      <w:proofErr w:type="spellStart"/>
+      <w:r>
+        <w:rPr>
+          <w:rFonts w:asciiTheme="majorHAnsi" w:hAnsiTheme="majorHAnsi" w:cstheme="majorHAnsi"/>
+        </w:rPr>
+        <w:t>fbf</w:t>
+      </w:r>
+      <w:proofErr w:type="spellEnd"/>
+      <w:r>
+        <w:rPr>
+          <w:rFonts w:asciiTheme="majorHAnsi" w:hAnsiTheme="majorHAnsi" w:cstheme="majorHAnsi"/>
+        </w:rPr>
+        <w:t>)))</w:t>
+      </w:r>
+    </w:p>
+    <w:p>
+      <w:pPr>
+        <w:rPr>
+          <w:rFonts w:asciiTheme="majorHAnsi" w:hAnsiTheme="majorHAnsi" w:cstheme="majorHAnsi"/>
+        </w:rPr>
+      </w:pPr>
+      <w:r>
+        <w:rPr>
+          <w:rFonts w:asciiTheme="majorHAnsi" w:hAnsiTheme="majorHAnsi" w:cstheme="majorHAnsi"/>
+        </w:rPr>
+        <w:tab/>
+        <w:t xml:space="preserve">Si no: res = </w:t>
+      </w:r>
+      <w:proofErr w:type="spellStart"/>
+      <w:r>
+        <w:rPr>
+          <w:rFonts w:asciiTheme="majorHAnsi" w:hAnsiTheme="majorHAnsi" w:cstheme="majorHAnsi"/>
+        </w:rPr>
+        <w:t>append</w:t>
+      </w:r>
+      <w:proofErr w:type="spellEnd"/>
+      <w:r>
+        <w:rPr>
+          <w:rFonts w:asciiTheme="majorHAnsi" w:hAnsiTheme="majorHAnsi" w:cstheme="majorHAnsi"/>
+        </w:rPr>
+        <w:t>(</w:t>
+      </w:r>
+      <w:proofErr w:type="spellStart"/>
+      <w:proofErr w:type="gramStart"/>
+      <w:r>
+        <w:rPr>
+          <w:rFonts w:asciiTheme="majorHAnsi" w:hAnsiTheme="majorHAnsi" w:cstheme="majorHAnsi"/>
+        </w:rPr>
+        <w:t>fbf</w:t>
+      </w:r>
+      <w:proofErr w:type="spellEnd"/>
+      <w:r>
+        <w:rPr>
+          <w:rFonts w:asciiTheme="majorHAnsi" w:hAnsiTheme="majorHAnsi" w:cstheme="majorHAnsi"/>
+        </w:rPr>
+        <w:t>[</w:t>
+      </w:r>
+      <w:proofErr w:type="gramEnd"/>
+      <w:r>
+        <w:rPr>
+          <w:rFonts w:asciiTheme="majorHAnsi" w:hAnsiTheme="majorHAnsi" w:cstheme="majorHAnsi"/>
+        </w:rPr>
+        <w:t>1], eliminar-</w:t>
+      </w:r>
+      <w:proofErr w:type="spellStart"/>
+      <w:r>
+        <w:rPr>
+          <w:rFonts w:asciiTheme="majorHAnsi" w:hAnsiTheme="majorHAnsi" w:cstheme="majorHAnsi"/>
+        </w:rPr>
+        <w:t>parentesis</w:t>
+      </w:r>
+      <w:proofErr w:type="spellEnd"/>
+      <w:r>
+        <w:rPr>
+          <w:rFonts w:asciiTheme="majorHAnsi" w:hAnsiTheme="majorHAnsi" w:cstheme="majorHAnsi"/>
+        </w:rPr>
+        <w:t xml:space="preserve">(átomos, </w:t>
+      </w:r>
+      <w:proofErr w:type="spellStart"/>
+      <w:r>
+        <w:rPr>
+          <w:rFonts w:asciiTheme="majorHAnsi" w:hAnsiTheme="majorHAnsi" w:cstheme="majorHAnsi"/>
+        </w:rPr>
+        <w:t>rest</w:t>
+      </w:r>
+      <w:proofErr w:type="spellEnd"/>
+      <w:r>
+        <w:rPr>
+          <w:rFonts w:asciiTheme="majorHAnsi" w:hAnsiTheme="majorHAnsi" w:cstheme="majorHAnsi"/>
+        </w:rPr>
+        <w:t>(</w:t>
+      </w:r>
+      <w:proofErr w:type="spellStart"/>
+      <w:r>
+        <w:rPr>
+          <w:rFonts w:asciiTheme="majorHAnsi" w:hAnsiTheme="majorHAnsi" w:cstheme="majorHAnsi"/>
+        </w:rPr>
+        <w:t>fbf</w:t>
+      </w:r>
+      <w:proofErr w:type="spellEnd"/>
+      <w:r>
+        <w:rPr>
+          <w:rFonts w:asciiTheme="majorHAnsi" w:hAnsiTheme="majorHAnsi" w:cstheme="majorHAnsi"/>
+        </w:rPr>
+        <w:t>)))</w:t>
+      </w:r>
+    </w:p>
+    <w:p>
+      <w:pPr>
+        <w:rPr>
+          <w:rFonts w:asciiTheme="majorHAnsi" w:hAnsiTheme="majorHAnsi" w:cstheme="majorHAnsi"/>
+        </w:rPr>
+      </w:pPr>
+    </w:p>
+    <w:p>
+      <w:pPr>
+        <w:rPr>
+          <w:rFonts w:asciiTheme="majorHAnsi" w:hAnsiTheme="majorHAnsi" w:cstheme="majorHAnsi"/>
+          <w:b/>
+        </w:rPr>
+      </w:pPr>
+      <w:r>
+        <w:rPr>
+          <w:rFonts w:asciiTheme="majorHAnsi" w:hAnsiTheme="majorHAnsi" w:cstheme="majorHAnsi"/>
+          <w:b/>
+        </w:rPr>
+        <w:t>Intercambio</w:t>
+      </w:r>
+    </w:p>
+    <w:p>
+      <w:pPr>
+        <w:rPr>
+          <w:rFonts w:asciiTheme="majorHAnsi" w:hAnsiTheme="majorHAnsi" w:cstheme="majorHAnsi"/>
+        </w:rPr>
+      </w:pPr>
+      <w:r>
+        <w:rPr>
+          <w:rFonts w:asciiTheme="majorHAnsi" w:hAnsiTheme="majorHAnsi" w:cstheme="majorHAnsi"/>
+        </w:rPr>
+        <w:t xml:space="preserve">Entrada: </w:t>
+      </w:r>
+      <w:proofErr w:type="spellStart"/>
+      <w:r>
+        <w:rPr>
+          <w:rFonts w:asciiTheme="majorHAnsi" w:hAnsiTheme="majorHAnsi" w:cstheme="majorHAnsi"/>
+        </w:rPr>
+        <w:t>connector</w:t>
+      </w:r>
+      <w:proofErr w:type="spellEnd"/>
+    </w:p>
+    <w:p>
+      <w:pPr>
+        <w:rPr>
+          <w:rFonts w:asciiTheme="majorHAnsi" w:hAnsiTheme="majorHAnsi" w:cstheme="majorHAnsi"/>
+        </w:rPr>
+      </w:pPr>
+      <w:r>
+        <w:rPr>
+          <w:rFonts w:asciiTheme="majorHAnsi" w:hAnsiTheme="majorHAnsi" w:cstheme="majorHAnsi"/>
+        </w:rPr>
+        <w:t>Salida: Res (</w:t>
+      </w:r>
+      <w:r>
+        <w:rPr>
+          <w:rFonts w:asciiTheme="majorHAnsi" w:hAnsiTheme="majorHAnsi" w:cstheme="majorHAnsi"/>
+          <w:b/>
+        </w:rPr>
+        <w:t xml:space="preserve">and </w:t>
+      </w:r>
+      <w:r>
+        <w:rPr>
+          <w:rFonts w:asciiTheme="majorHAnsi" w:hAnsiTheme="majorHAnsi" w:cstheme="majorHAnsi"/>
+        </w:rPr>
+        <w:t>o</w:t>
+      </w:r>
+      <w:r>
+        <w:t xml:space="preserve"> </w:t>
+      </w:r>
+      <w:proofErr w:type="spellStart"/>
+      <w:r>
+        <w:rPr>
+          <w:rFonts w:asciiTheme="majorHAnsi" w:hAnsiTheme="majorHAnsi" w:cstheme="majorHAnsi"/>
+          <w:b/>
+        </w:rPr>
+        <w:t>or</w:t>
       </w:r>
       <w:proofErr w:type="spellEnd"/>
       <w:r>
@@ -26338,575 +28188,431 @@
           <w:lang w:val="en-US"/>
         </w:rPr>
       </w:pPr>
+      <w:proofErr w:type="spellStart"/>
+      <w:r>
+        <w:rPr>
+          <w:rFonts w:asciiTheme="majorHAnsi" w:hAnsiTheme="majorHAnsi" w:cstheme="majorHAnsi"/>
+          <w:lang w:val="en-US"/>
+        </w:rPr>
+        <w:t>Pro</w:t>
+      </w:r>
+      <w:r>
+        <w:rPr>
+          <w:rFonts w:asciiTheme="majorHAnsi" w:hAnsiTheme="majorHAnsi" w:cstheme="majorHAnsi"/>
+          <w:lang w:val="en-US"/>
+        </w:rPr>
+        <w:t>ceso</w:t>
+      </w:r>
+      <w:proofErr w:type="spellEnd"/>
+      <w:r>
+        <w:rPr>
+          <w:rFonts w:asciiTheme="majorHAnsi" w:hAnsiTheme="majorHAnsi" w:cstheme="majorHAnsi"/>
+          <w:lang w:val="en-US"/>
+        </w:rPr>
+        <w:t>:</w:t>
+      </w:r>
+    </w:p>
+    <w:p>
+      <w:pPr>
+        <w:rPr>
+          <w:rFonts w:asciiTheme="majorHAnsi" w:hAnsiTheme="majorHAnsi" w:cstheme="majorHAnsi"/>
+          <w:b/>
+          <w:lang w:val="en-US"/>
+        </w:rPr>
+      </w:pPr>
+      <w:r>
+        <w:rPr>
+          <w:rFonts w:asciiTheme="majorHAnsi" w:hAnsiTheme="majorHAnsi" w:cstheme="majorHAnsi"/>
+          <w:lang w:val="en-US"/>
+        </w:rPr>
+        <w:tab/>
+        <w:t xml:space="preserve">Si (connector = </w:t>
+      </w:r>
+      <w:r>
+        <w:rPr>
+          <w:rFonts w:asciiTheme="majorHAnsi" w:hAnsiTheme="majorHAnsi" w:cstheme="majorHAnsi"/>
+          <w:b/>
+          <w:lang w:val="en-US"/>
+        </w:rPr>
+        <w:t>or</w:t>
+      </w:r>
+      <w:r>
+        <w:rPr>
+          <w:rFonts w:asciiTheme="majorHAnsi" w:hAnsiTheme="majorHAnsi" w:cstheme="majorHAnsi"/>
+          <w:lang w:val="en-US"/>
+        </w:rPr>
+        <w:t>)</w:t>
+      </w:r>
+      <w:r>
+        <w:rPr>
+          <w:rFonts w:asciiTheme="majorHAnsi" w:hAnsiTheme="majorHAnsi" w:cstheme="majorHAnsi"/>
+          <w:b/>
+          <w:lang w:val="en-US"/>
+        </w:rPr>
+        <w:t xml:space="preserve">: </w:t>
+      </w:r>
+      <w:r>
+        <w:rPr>
+          <w:rFonts w:asciiTheme="majorHAnsi" w:hAnsiTheme="majorHAnsi" w:cstheme="majorHAnsi"/>
+          <w:lang w:val="en-US"/>
+        </w:rPr>
+        <w:t xml:space="preserve">res = </w:t>
+      </w:r>
+      <w:r>
+        <w:rPr>
+          <w:rFonts w:asciiTheme="majorHAnsi" w:hAnsiTheme="majorHAnsi" w:cstheme="majorHAnsi"/>
+          <w:b/>
+          <w:lang w:val="en-US"/>
+        </w:rPr>
+        <w:t>and</w:t>
+      </w:r>
+    </w:p>
+    <w:p>
+      <w:pPr>
+        <w:rPr>
+          <w:rFonts w:asciiTheme="majorHAnsi" w:hAnsiTheme="majorHAnsi" w:cstheme="majorHAnsi"/>
+          <w:b/>
+        </w:rPr>
+      </w:pPr>
+      <w:r>
+        <w:rPr>
+          <w:rFonts w:asciiTheme="majorHAnsi" w:hAnsiTheme="majorHAnsi" w:cstheme="majorHAnsi"/>
+          <w:lang w:val="en-US"/>
+        </w:rPr>
+        <w:tab/>
+      </w:r>
+      <w:proofErr w:type="gramStart"/>
+      <w:r>
+        <w:rPr>
+          <w:rFonts w:asciiTheme="majorHAnsi" w:hAnsiTheme="majorHAnsi" w:cstheme="majorHAnsi"/>
+        </w:rPr>
+        <w:t>Si(</w:t>
+      </w:r>
+      <w:proofErr w:type="spellStart"/>
+      <w:proofErr w:type="gramEnd"/>
+      <w:r>
+        <w:rPr>
+          <w:rFonts w:asciiTheme="majorHAnsi" w:hAnsiTheme="majorHAnsi" w:cstheme="majorHAnsi"/>
+        </w:rPr>
+        <w:t>connector</w:t>
+      </w:r>
+      <w:proofErr w:type="spellEnd"/>
+      <w:r>
+        <w:rPr>
+          <w:rFonts w:asciiTheme="majorHAnsi" w:hAnsiTheme="majorHAnsi" w:cstheme="majorHAnsi"/>
+        </w:rPr>
+        <w:t xml:space="preserve"> = </w:t>
+      </w:r>
+      <w:r>
+        <w:rPr>
+          <w:rFonts w:asciiTheme="majorHAnsi" w:hAnsiTheme="majorHAnsi" w:cstheme="majorHAnsi"/>
+          <w:b/>
+        </w:rPr>
+        <w:t>and</w:t>
+      </w:r>
+      <w:r>
+        <w:rPr>
+          <w:rFonts w:asciiTheme="majorHAnsi" w:hAnsiTheme="majorHAnsi" w:cstheme="majorHAnsi"/>
+        </w:rPr>
+        <w:t xml:space="preserve">): res = </w:t>
+      </w:r>
+      <w:r>
+        <w:rPr>
+          <w:rFonts w:asciiTheme="majorHAnsi" w:hAnsiTheme="majorHAnsi" w:cstheme="majorHAnsi"/>
+          <w:b/>
+        </w:rPr>
+        <w:t xml:space="preserve"> </w:t>
+      </w:r>
+      <w:proofErr w:type="spellStart"/>
+      <w:r>
+        <w:rPr>
+          <w:rFonts w:asciiTheme="majorHAnsi" w:hAnsiTheme="majorHAnsi" w:cstheme="majorHAnsi"/>
+          <w:b/>
+        </w:rPr>
+        <w:t>or</w:t>
+      </w:r>
+      <w:proofErr w:type="spellEnd"/>
+    </w:p>
+    <w:p>
+      <w:pPr>
+        <w:rPr>
+          <w:rFonts w:asciiTheme="majorHAnsi" w:hAnsiTheme="majorHAnsi" w:cstheme="majorHAnsi"/>
+        </w:rPr>
+      </w:pPr>
+      <w:r>
+        <w:rPr>
+          <w:rFonts w:asciiTheme="majorHAnsi" w:hAnsiTheme="majorHAnsi" w:cstheme="majorHAnsi"/>
+          <w:b/>
+        </w:rPr>
+        <w:tab/>
+      </w:r>
+      <w:r>
+        <w:rPr>
+          <w:rFonts w:asciiTheme="majorHAnsi" w:hAnsiTheme="majorHAnsi" w:cstheme="majorHAnsi"/>
+        </w:rPr>
+        <w:t xml:space="preserve">Si no: res = </w:t>
+      </w:r>
+      <w:proofErr w:type="spellStart"/>
+      <w:r>
+        <w:rPr>
+          <w:rFonts w:asciiTheme="majorHAnsi" w:hAnsiTheme="majorHAnsi" w:cstheme="majorHAnsi"/>
+        </w:rPr>
+        <w:t>c</w:t>
+      </w:r>
+      <w:r>
+        <w:rPr>
+          <w:rFonts w:asciiTheme="majorHAnsi" w:hAnsiTheme="majorHAnsi" w:cstheme="majorHAnsi"/>
+        </w:rPr>
+        <w:t>onnector</w:t>
+      </w:r>
+      <w:proofErr w:type="spellEnd"/>
+    </w:p>
+    <w:p>
+      <w:pPr>
+        <w:rPr>
+          <w:rFonts w:asciiTheme="majorHAnsi" w:hAnsiTheme="majorHAnsi" w:cstheme="majorHAnsi"/>
+        </w:rPr>
+      </w:pPr>
+    </w:p>
+    <w:p>
+      <w:pPr>
+        <w:rPr>
+          <w:rFonts w:asciiTheme="majorHAnsi" w:hAnsiTheme="majorHAnsi" w:cstheme="majorHAnsi"/>
+          <w:b/>
+        </w:rPr>
+      </w:pPr>
+      <w:r>
+        <w:rPr>
+          <w:rFonts w:asciiTheme="majorHAnsi" w:hAnsiTheme="majorHAnsi" w:cstheme="majorHAnsi"/>
+          <w:b/>
+        </w:rPr>
+        <w:t>Valor-verdad</w:t>
+      </w:r>
+    </w:p>
+    <w:p>
+      <w:pPr>
+        <w:rPr>
+          <w:rFonts w:asciiTheme="majorHAnsi" w:hAnsiTheme="majorHAnsi" w:cstheme="majorHAnsi"/>
+        </w:rPr>
+      </w:pPr>
+      <w:r>
+        <w:rPr>
+          <w:rFonts w:asciiTheme="majorHAnsi" w:hAnsiTheme="majorHAnsi" w:cstheme="majorHAnsi"/>
+        </w:rPr>
+        <w:t>Entrada: x (lista de valores de verdad)</w:t>
+      </w:r>
+    </w:p>
+    <w:p>
+      <w:pPr>
+        <w:rPr>
+          <w:rFonts w:asciiTheme="majorHAnsi" w:hAnsiTheme="majorHAnsi" w:cstheme="majorHAnsi"/>
+        </w:rPr>
+      </w:pPr>
+      <w:r>
+        <w:rPr>
+          <w:rFonts w:asciiTheme="majorHAnsi" w:hAnsiTheme="majorHAnsi" w:cstheme="majorHAnsi"/>
+        </w:rPr>
+        <w:t xml:space="preserve">Salida: </w:t>
+      </w:r>
+      <w:proofErr w:type="gramStart"/>
+      <w:r>
+        <w:rPr>
+          <w:rFonts w:asciiTheme="majorHAnsi" w:hAnsiTheme="majorHAnsi" w:cstheme="majorHAnsi"/>
+        </w:rPr>
+        <w:t>res(</w:t>
+      </w:r>
+      <w:proofErr w:type="gramEnd"/>
+      <w:r>
+        <w:rPr>
+          <w:rFonts w:asciiTheme="majorHAnsi" w:hAnsiTheme="majorHAnsi" w:cstheme="majorHAnsi"/>
+        </w:rPr>
+        <w:t>Valor verdad)</w:t>
+      </w:r>
+    </w:p>
+    <w:p>
+      <w:pPr>
+        <w:rPr>
+          <w:rFonts w:asciiTheme="majorHAnsi" w:hAnsiTheme="majorHAnsi" w:cstheme="majorHAnsi"/>
+        </w:rPr>
+      </w:pPr>
+      <w:r>
+        <w:rPr>
+          <w:rFonts w:asciiTheme="majorHAnsi" w:hAnsiTheme="majorHAnsi" w:cstheme="majorHAnsi"/>
+        </w:rPr>
+        <w:t>Proceso:</w:t>
+      </w:r>
+    </w:p>
+    <w:p>
+      <w:pPr>
+        <w:rPr>
+          <w:rFonts w:asciiTheme="majorHAnsi" w:hAnsiTheme="majorHAnsi" w:cstheme="majorHAnsi"/>
+        </w:rPr>
+      </w:pPr>
+      <w:r>
+        <w:rPr>
+          <w:rFonts w:asciiTheme="majorHAnsi" w:hAnsiTheme="majorHAnsi" w:cstheme="majorHAnsi"/>
+        </w:rPr>
+        <w:tab/>
+        <w:t>Para cada i &lt;= dimensión(x):</w:t>
+      </w:r>
+    </w:p>
+    <w:p>
+      <w:pPr>
+        <w:rPr>
+          <w:rFonts w:asciiTheme="majorHAnsi" w:hAnsiTheme="majorHAnsi" w:cstheme="majorHAnsi"/>
+          <w:lang w:val="en-US"/>
+        </w:rPr>
+      </w:pPr>
+      <w:r>
+        <w:rPr>
+          <w:rFonts w:asciiTheme="majorHAnsi" w:hAnsiTheme="majorHAnsi" w:cstheme="majorHAnsi"/>
+        </w:rPr>
+        <w:tab/>
+      </w:r>
+      <w:r>
+        <w:rPr>
+          <w:rFonts w:asciiTheme="majorHAnsi" w:hAnsiTheme="majorHAnsi" w:cstheme="majorHAnsi"/>
+        </w:rPr>
+        <w:tab/>
+      </w:r>
+      <w:r>
+        <w:rPr>
+          <w:rFonts w:asciiTheme="majorHAnsi" w:hAnsiTheme="majorHAnsi" w:cstheme="majorHAnsi"/>
+          <w:lang w:val="en-US"/>
+        </w:rPr>
+        <w:t>If(x[</w:t>
+      </w:r>
+      <w:proofErr w:type="spellStart"/>
+      <w:r>
+        <w:rPr>
+          <w:rFonts w:asciiTheme="majorHAnsi" w:hAnsiTheme="majorHAnsi" w:cstheme="majorHAnsi"/>
+          <w:lang w:val="en-US"/>
+        </w:rPr>
+        <w:t>i</w:t>
+      </w:r>
+      <w:proofErr w:type="spellEnd"/>
+      <w:r>
+        <w:rPr>
+          <w:rFonts w:asciiTheme="majorHAnsi" w:hAnsiTheme="majorHAnsi" w:cstheme="majorHAnsi"/>
+          <w:lang w:val="en-US"/>
+        </w:rPr>
+        <w:t>] = nil):</w:t>
+      </w:r>
+    </w:p>
+    <w:p>
+      <w:pPr>
+        <w:ind w:left="1416" w:firstLine="708"/>
+        <w:rPr>
+          <w:rFonts w:asciiTheme="majorHAnsi" w:hAnsiTheme="majorHAnsi" w:cstheme="majorHAnsi"/>
+          <w:lang w:val="en-US"/>
+        </w:rPr>
+      </w:pPr>
+      <w:r>
+        <w:rPr>
+          <w:rFonts w:asciiTheme="majorHAnsi" w:hAnsiTheme="majorHAnsi" w:cstheme="majorHAnsi"/>
+          <w:lang w:val="en-US"/>
+        </w:rPr>
+        <w:t xml:space="preserve"> res = nil</w:t>
+      </w:r>
+    </w:p>
+    <w:p>
+      <w:pPr>
+        <w:ind w:left="1416" w:firstLine="708"/>
+        <w:rPr>
+          <w:rFonts w:asciiTheme="majorHAnsi" w:hAnsiTheme="majorHAnsi" w:cstheme="majorHAnsi"/>
+        </w:rPr>
+      </w:pPr>
+      <w:proofErr w:type="spellStart"/>
+      <w:r>
+        <w:rPr>
+          <w:rFonts w:asciiTheme="majorHAnsi" w:hAnsiTheme="majorHAnsi" w:cstheme="majorHAnsi"/>
+        </w:rPr>
+        <w:t>Return</w:t>
+      </w:r>
+      <w:proofErr w:type="spellEnd"/>
+    </w:p>
+    <w:p>
+      <w:pPr>
+        <w:rPr>
+          <w:rFonts w:asciiTheme="majorHAnsi" w:hAnsiTheme="majorHAnsi" w:cstheme="majorHAnsi"/>
+        </w:rPr>
+      </w:pPr>
+      <w:r>
+        <w:rPr>
+          <w:rFonts w:asciiTheme="majorHAnsi" w:hAnsiTheme="majorHAnsi" w:cstheme="majorHAnsi"/>
+        </w:rPr>
+        <w:tab/>
+        <w:t>Res = True</w:t>
+      </w:r>
+    </w:p>
+    <w:p>
+      <w:pPr>
+        <w:rPr>
+          <w:rFonts w:asciiTheme="majorHAnsi" w:hAnsiTheme="majorHAnsi" w:cstheme="majorHAnsi"/>
+          <w:b/>
+        </w:rPr>
+      </w:pPr>
+      <w:r>
+        <w:rPr>
+          <w:rFonts w:asciiTheme="majorHAnsi" w:hAnsiTheme="majorHAnsi" w:cstheme="majorHAnsi"/>
+          <w:b/>
+        </w:rPr>
+        <w:t>Evaluar</w:t>
+      </w:r>
+    </w:p>
+    <w:p>
+      <w:pPr>
+        <w:rPr>
+          <w:rFonts w:asciiTheme="majorHAnsi" w:hAnsiTheme="majorHAnsi" w:cstheme="majorHAnsi"/>
+        </w:rPr>
+      </w:pPr>
+      <w:r>
+        <w:rPr>
+          <w:rFonts w:asciiTheme="majorHAnsi" w:hAnsiTheme="majorHAnsi" w:cstheme="majorHAnsi"/>
+        </w:rPr>
+        <w:t xml:space="preserve">Entrada: </w:t>
+      </w:r>
+      <w:proofErr w:type="spellStart"/>
+      <w:r>
+        <w:rPr>
+          <w:rFonts w:asciiTheme="majorHAnsi" w:hAnsiTheme="majorHAnsi" w:cstheme="majorHAnsi"/>
+        </w:rPr>
+        <w:t>lst</w:t>
+      </w:r>
+      <w:proofErr w:type="spellEnd"/>
+      <w:r>
+        <w:rPr>
+          <w:rFonts w:asciiTheme="majorHAnsi" w:hAnsiTheme="majorHAnsi" w:cstheme="majorHAnsi"/>
+        </w:rPr>
+        <w:t xml:space="preserve"> (lista de </w:t>
+      </w:r>
+      <w:proofErr w:type="spellStart"/>
+      <w:r>
+        <w:rPr>
+          <w:rFonts w:asciiTheme="majorHAnsi" w:hAnsiTheme="majorHAnsi" w:cstheme="majorHAnsi"/>
+        </w:rPr>
+        <w:t>atomos</w:t>
+      </w:r>
+      <w:proofErr w:type="spellEnd"/>
+      <w:r>
+        <w:rPr>
+          <w:rFonts w:asciiTheme="majorHAnsi" w:hAnsiTheme="majorHAnsi" w:cstheme="majorHAnsi"/>
+        </w:rPr>
+        <w:t>)</w:t>
+      </w:r>
+    </w:p>
+    <w:p>
+      <w:pPr>
+        <w:rPr>
+          <w:rFonts w:asciiTheme="majorHAnsi" w:hAnsiTheme="majorHAnsi" w:cstheme="majorHAnsi"/>
+        </w:rPr>
+      </w:pPr>
       <w:r>
         <w:rPr>
           <w:rFonts w:asciiTheme="majorHAnsi" w:hAnsiTheme="majorHAnsi" w:cstheme="majorHAnsi"/>
         </w:rPr>
         <w:lastRenderedPageBreak/>
-        <w:tab/>
-      </w:r>
-      <w:r>
-        <w:rPr>
-          <w:rFonts w:asciiTheme="majorHAnsi" w:hAnsiTheme="majorHAnsi" w:cstheme="majorHAnsi"/>
-        </w:rPr>
-        <w:tab/>
-      </w:r>
-      <w:r>
-        <w:rPr>
-          <w:rFonts w:asciiTheme="majorHAnsi" w:hAnsiTheme="majorHAnsi" w:cstheme="majorHAnsi"/>
-        </w:rPr>
-        <w:tab/>
-      </w:r>
-      <w:r>
-        <w:rPr>
-          <w:rFonts w:asciiTheme="majorHAnsi" w:hAnsiTheme="majorHAnsi" w:cstheme="majorHAnsi"/>
-          <w:lang w:val="en-US"/>
-        </w:rPr>
-        <w:t>Si(</w:t>
-      </w:r>
-      <w:proofErr w:type="spellStart"/>
-      <w:proofErr w:type="gramStart"/>
-      <w:r>
-        <w:rPr>
-          <w:rFonts w:asciiTheme="majorHAnsi" w:hAnsiTheme="majorHAnsi" w:cstheme="majorHAnsi"/>
-          <w:lang w:val="en-US"/>
-        </w:rPr>
-        <w:t>fbf</w:t>
-      </w:r>
-      <w:proofErr w:type="spellEnd"/>
-      <w:r>
-        <w:rPr>
-          <w:rFonts w:asciiTheme="majorHAnsi" w:hAnsiTheme="majorHAnsi" w:cstheme="majorHAnsi"/>
-          <w:lang w:val="en-US"/>
-        </w:rPr>
-        <w:t>[</w:t>
-      </w:r>
-      <w:proofErr w:type="gramEnd"/>
-      <w:r>
-        <w:rPr>
-          <w:rFonts w:asciiTheme="majorHAnsi" w:hAnsiTheme="majorHAnsi" w:cstheme="majorHAnsi"/>
-          <w:lang w:val="en-US"/>
-        </w:rPr>
-        <w:t xml:space="preserve">1] es un literal): </w:t>
-      </w:r>
-      <w:r>
-        <w:rPr>
-          <w:rFonts w:asciiTheme="majorHAnsi" w:hAnsiTheme="majorHAnsi" w:cstheme="majorHAnsi"/>
-          <w:lang w:val="en-US"/>
-        </w:rPr>
-        <w:t>res =</w:t>
-      </w:r>
-      <w:r>
-        <w:rPr>
-          <w:rFonts w:asciiTheme="majorHAnsi" w:hAnsiTheme="majorHAnsi" w:cstheme="majorHAnsi"/>
-          <w:lang w:val="en-US"/>
-        </w:rPr>
-        <w:t>and-tree (list(</w:t>
-      </w:r>
-      <w:proofErr w:type="spellStart"/>
-      <w:r>
-        <w:rPr>
-          <w:rFonts w:asciiTheme="majorHAnsi" w:hAnsiTheme="majorHAnsi" w:cstheme="majorHAnsi"/>
-          <w:lang w:val="en-US"/>
-        </w:rPr>
-        <w:t>fbf</w:t>
-      </w:r>
-      <w:proofErr w:type="spellEnd"/>
-      <w:r>
-        <w:rPr>
-          <w:rFonts w:asciiTheme="majorHAnsi" w:hAnsiTheme="majorHAnsi" w:cstheme="majorHAnsi"/>
-          <w:lang w:val="en-US"/>
-        </w:rPr>
-        <w:t>[1]) , expand-truth</w:t>
-      </w:r>
-      <w:r>
-        <w:rPr>
-          <w:rFonts w:asciiTheme="majorHAnsi" w:hAnsiTheme="majorHAnsi" w:cstheme="majorHAnsi"/>
-          <w:lang w:val="en-US"/>
-        </w:rPr>
-        <w:t xml:space="preserve">-tree- </w:t>
-      </w:r>
-      <w:r>
-        <w:rPr>
-          <w:rFonts w:asciiTheme="majorHAnsi" w:hAnsiTheme="majorHAnsi" w:cstheme="majorHAnsi"/>
-          <w:lang w:val="en-US"/>
-        </w:rPr>
-        <w:br/>
-      </w:r>
-    </w:p>
-    <w:p>
-      <w:pPr>
-        <w:ind w:left="6372" w:firstLine="708"/>
-        <w:rPr>
-          <w:rFonts w:asciiTheme="majorHAnsi" w:hAnsiTheme="majorHAnsi" w:cstheme="majorHAnsi"/>
-          <w:lang w:val="en-US"/>
-        </w:rPr>
-      </w:pPr>
-      <w:r>
-        <w:rPr>
-          <w:rFonts w:asciiTheme="majorHAnsi" w:hAnsiTheme="majorHAnsi" w:cstheme="majorHAnsi"/>
-          <w:lang w:val="en-US"/>
-        </w:rPr>
-        <w:t>aux(rest(</w:t>
-      </w:r>
-      <w:proofErr w:type="spellStart"/>
-      <w:r>
-        <w:rPr>
-          <w:rFonts w:asciiTheme="majorHAnsi" w:hAnsiTheme="majorHAnsi" w:cstheme="majorHAnsi"/>
-          <w:lang w:val="en-US"/>
-        </w:rPr>
-        <w:t>fbf</w:t>
-      </w:r>
-      <w:proofErr w:type="spellEnd"/>
-      <w:r>
-        <w:rPr>
-          <w:rFonts w:asciiTheme="majorHAnsi" w:hAnsiTheme="majorHAnsi" w:cstheme="majorHAnsi"/>
-          <w:lang w:val="en-US"/>
-        </w:rPr>
-        <w:t>))</w:t>
-      </w:r>
-      <w:r>
-        <w:rPr>
-          <w:rFonts w:asciiTheme="majorHAnsi" w:hAnsiTheme="majorHAnsi" w:cstheme="majorHAnsi"/>
-          <w:lang w:val="en-US"/>
-        </w:rPr>
-        <w:t>)</w:t>
-      </w:r>
-    </w:p>
-    <w:p>
-      <w:pPr>
-        <w:rPr>
-          <w:rFonts w:asciiTheme="majorHAnsi" w:hAnsiTheme="majorHAnsi" w:cstheme="majorHAnsi"/>
-          <w:lang w:val="en-US"/>
-        </w:rPr>
-      </w:pPr>
-      <w:r>
-        <w:rPr>
-          <w:rFonts w:asciiTheme="majorHAnsi" w:hAnsiTheme="majorHAnsi" w:cstheme="majorHAnsi"/>
-          <w:lang w:val="en-US"/>
-        </w:rPr>
-        <w:tab/>
-      </w:r>
-      <w:r>
-        <w:rPr>
-          <w:rFonts w:asciiTheme="majorHAnsi" w:hAnsiTheme="majorHAnsi" w:cstheme="majorHAnsi"/>
-          <w:lang w:val="en-US"/>
-        </w:rPr>
-        <w:tab/>
-      </w:r>
-      <w:r>
-        <w:rPr>
-          <w:rFonts w:asciiTheme="majorHAnsi" w:hAnsiTheme="majorHAnsi" w:cstheme="majorHAnsi"/>
-          <w:lang w:val="en-US"/>
-        </w:rPr>
-        <w:tab/>
-      </w:r>
-      <w:proofErr w:type="spellStart"/>
-      <w:r>
-        <w:rPr>
-          <w:rFonts w:asciiTheme="majorHAnsi" w:hAnsiTheme="majorHAnsi" w:cstheme="majorHAnsi"/>
-          <w:lang w:val="en-US"/>
-        </w:rPr>
-        <w:t>si</w:t>
-      </w:r>
-      <w:proofErr w:type="spellEnd"/>
-      <w:r>
-        <w:rPr>
-          <w:rFonts w:asciiTheme="majorHAnsi" w:hAnsiTheme="majorHAnsi" w:cstheme="majorHAnsi"/>
-          <w:lang w:val="en-US"/>
-        </w:rPr>
-        <w:t xml:space="preserve"> no: res = </w:t>
-      </w:r>
-      <w:proofErr w:type="spellStart"/>
-      <w:r>
-        <w:rPr>
-          <w:rFonts w:asciiTheme="majorHAnsi" w:hAnsiTheme="majorHAnsi" w:cstheme="majorHAnsi"/>
-          <w:lang w:val="en-US"/>
-        </w:rPr>
-        <w:t>and_tree</w:t>
-      </w:r>
-      <w:proofErr w:type="spellEnd"/>
-      <w:r>
-        <w:rPr>
-          <w:rFonts w:asciiTheme="majorHAnsi" w:hAnsiTheme="majorHAnsi" w:cstheme="majorHAnsi"/>
-          <w:lang w:val="en-US"/>
-        </w:rPr>
-        <w:t xml:space="preserve"> (expand-truth-tree-aux(</w:t>
-      </w:r>
-      <w:proofErr w:type="spellStart"/>
-      <w:proofErr w:type="gramStart"/>
-      <w:r>
-        <w:rPr>
-          <w:rFonts w:asciiTheme="majorHAnsi" w:hAnsiTheme="majorHAnsi" w:cstheme="majorHAnsi"/>
-          <w:lang w:val="en-US"/>
-        </w:rPr>
-        <w:t>fbf</w:t>
-      </w:r>
-      <w:proofErr w:type="spellEnd"/>
-      <w:r>
-        <w:rPr>
-          <w:rFonts w:asciiTheme="majorHAnsi" w:hAnsiTheme="majorHAnsi" w:cstheme="majorHAnsi"/>
-          <w:lang w:val="en-US"/>
-        </w:rPr>
-        <w:t>[</w:t>
-      </w:r>
-      <w:proofErr w:type="gramEnd"/>
-      <w:r>
-        <w:rPr>
-          <w:rFonts w:asciiTheme="majorHAnsi" w:hAnsiTheme="majorHAnsi" w:cstheme="majorHAnsi"/>
-          <w:lang w:val="en-US"/>
-        </w:rPr>
-        <w:t>1]), expand-truth-tree-</w:t>
-      </w:r>
-    </w:p>
-    <w:p>
-      <w:pPr>
-        <w:ind w:left="6372" w:firstLine="708"/>
-        <w:rPr>
-          <w:rFonts w:asciiTheme="majorHAnsi" w:hAnsiTheme="majorHAnsi" w:cstheme="majorHAnsi"/>
-          <w:lang w:val="en-US"/>
-        </w:rPr>
-      </w:pPr>
-      <w:r>
-        <w:rPr>
-          <w:rFonts w:asciiTheme="majorHAnsi" w:hAnsiTheme="majorHAnsi" w:cstheme="majorHAnsi"/>
-          <w:lang w:val="en-US"/>
-        </w:rPr>
-        <w:t>aux(rest(</w:t>
-      </w:r>
-      <w:proofErr w:type="spellStart"/>
-      <w:r>
-        <w:rPr>
-          <w:rFonts w:asciiTheme="majorHAnsi" w:hAnsiTheme="majorHAnsi" w:cstheme="majorHAnsi"/>
-          <w:lang w:val="en-US"/>
-        </w:rPr>
-        <w:t>fbf</w:t>
-      </w:r>
-      <w:proofErr w:type="spellEnd"/>
-      <w:r>
-        <w:rPr>
-          <w:rFonts w:asciiTheme="majorHAnsi" w:hAnsiTheme="majorHAnsi" w:cstheme="majorHAnsi"/>
-          <w:lang w:val="en-US"/>
-        </w:rPr>
-        <w:t>)))</w:t>
-      </w:r>
-      <w:r>
-        <w:rPr>
-          <w:rFonts w:asciiTheme="majorHAnsi" w:hAnsiTheme="majorHAnsi" w:cstheme="majorHAnsi"/>
-          <w:lang w:val="en-US"/>
-        </w:rPr>
-        <w:t xml:space="preserve"> </w:t>
-      </w:r>
-    </w:p>
-    <w:p>
-      <w:pPr>
-        <w:rPr>
-          <w:rFonts w:asciiTheme="majorHAnsi" w:hAnsiTheme="majorHAnsi" w:cstheme="majorHAnsi"/>
-          <w:lang w:val="en-US"/>
-        </w:rPr>
-      </w:pPr>
-      <w:r>
-        <w:rPr>
-          <w:rFonts w:asciiTheme="majorHAnsi" w:hAnsiTheme="majorHAnsi" w:cstheme="majorHAnsi"/>
-          <w:lang w:val="en-US"/>
-        </w:rPr>
-        <w:tab/>
-      </w:r>
-      <w:r>
-        <w:rPr>
-          <w:rFonts w:asciiTheme="majorHAnsi" w:hAnsiTheme="majorHAnsi" w:cstheme="majorHAnsi"/>
-          <w:lang w:val="en-US"/>
-        </w:rPr>
-        <w:tab/>
-      </w:r>
-      <w:proofErr w:type="spellStart"/>
-      <w:r>
-        <w:rPr>
-          <w:rFonts w:asciiTheme="majorHAnsi" w:hAnsiTheme="majorHAnsi" w:cstheme="majorHAnsi"/>
-          <w:lang w:val="en-US"/>
-        </w:rPr>
-        <w:t>si</w:t>
-      </w:r>
-      <w:proofErr w:type="spellEnd"/>
-      <w:r>
-        <w:rPr>
-          <w:rFonts w:asciiTheme="majorHAnsi" w:hAnsiTheme="majorHAnsi" w:cstheme="majorHAnsi"/>
-          <w:lang w:val="en-US"/>
-        </w:rPr>
-        <w:t xml:space="preserve"> no:</w:t>
-      </w:r>
-    </w:p>
-    <w:p>
-      <w:pPr>
-        <w:rPr>
-          <w:rFonts w:asciiTheme="majorHAnsi" w:hAnsiTheme="majorHAnsi" w:cstheme="majorHAnsi"/>
-        </w:rPr>
-      </w:pPr>
-      <w:r>
-        <w:rPr>
-          <w:rFonts w:asciiTheme="majorHAnsi" w:hAnsiTheme="majorHAnsi" w:cstheme="majorHAnsi"/>
-          <w:lang w:val="en-US"/>
-        </w:rPr>
-        <w:tab/>
-      </w:r>
-      <w:r>
-        <w:rPr>
-          <w:rFonts w:asciiTheme="majorHAnsi" w:hAnsiTheme="majorHAnsi" w:cstheme="majorHAnsi"/>
-          <w:lang w:val="en-US"/>
-        </w:rPr>
-        <w:tab/>
-      </w:r>
-      <w:r>
-        <w:rPr>
-          <w:rFonts w:asciiTheme="majorHAnsi" w:hAnsiTheme="majorHAnsi" w:cstheme="majorHAnsi"/>
-          <w:lang w:val="en-US"/>
-        </w:rPr>
-        <w:tab/>
-      </w:r>
-      <w:proofErr w:type="spellStart"/>
-      <w:r>
-        <w:rPr>
-          <w:rFonts w:asciiTheme="majorHAnsi" w:hAnsiTheme="majorHAnsi" w:cstheme="majorHAnsi"/>
-        </w:rPr>
-        <w:t>si</w:t>
-      </w:r>
-      <w:proofErr w:type="spellEnd"/>
-      <w:r>
-        <w:rPr>
-          <w:rFonts w:asciiTheme="majorHAnsi" w:hAnsiTheme="majorHAnsi" w:cstheme="majorHAnsi"/>
-        </w:rPr>
-        <w:t xml:space="preserve"> (</w:t>
-      </w:r>
-      <w:proofErr w:type="spellStart"/>
-      <w:r>
-        <w:rPr>
-          <w:rFonts w:asciiTheme="majorHAnsi" w:hAnsiTheme="majorHAnsi" w:cstheme="majorHAnsi"/>
-        </w:rPr>
-        <w:t>lst</w:t>
-      </w:r>
-      <w:proofErr w:type="spellEnd"/>
-      <w:r>
-        <w:rPr>
-          <w:rFonts w:asciiTheme="majorHAnsi" w:hAnsiTheme="majorHAnsi" w:cstheme="majorHAnsi"/>
-        </w:rPr>
-        <w:t xml:space="preserve"> = </w:t>
-      </w:r>
-      <w:proofErr w:type="spellStart"/>
-      <w:r>
-        <w:rPr>
-          <w:rFonts w:asciiTheme="majorHAnsi" w:hAnsiTheme="majorHAnsi" w:cstheme="majorHAnsi"/>
-        </w:rPr>
-        <w:t>null</w:t>
-      </w:r>
-      <w:proofErr w:type="spellEnd"/>
-      <w:r>
-        <w:rPr>
-          <w:rFonts w:asciiTheme="majorHAnsi" w:hAnsiTheme="majorHAnsi" w:cstheme="majorHAnsi"/>
-        </w:rPr>
-        <w:t xml:space="preserve"> &amp; </w:t>
-      </w:r>
-      <w:proofErr w:type="spellStart"/>
-      <w:r>
-        <w:rPr>
-          <w:rFonts w:asciiTheme="majorHAnsi" w:hAnsiTheme="majorHAnsi" w:cstheme="majorHAnsi"/>
-        </w:rPr>
-        <w:t>fbf</w:t>
-      </w:r>
-      <w:proofErr w:type="spellEnd"/>
-      <w:r>
-        <w:rPr>
-          <w:rFonts w:asciiTheme="majorHAnsi" w:hAnsiTheme="majorHAnsi" w:cstheme="majorHAnsi"/>
-        </w:rPr>
-        <w:t xml:space="preserve"> es un literal):</w:t>
-      </w:r>
-      <w:r>
-        <w:rPr>
-          <w:rFonts w:asciiTheme="majorHAnsi" w:hAnsiTheme="majorHAnsi" w:cstheme="majorHAnsi"/>
-        </w:rPr>
-        <w:t xml:space="preserve"> res = and-</w:t>
-      </w:r>
-      <w:proofErr w:type="spellStart"/>
-      <w:r>
-        <w:rPr>
-          <w:rFonts w:asciiTheme="majorHAnsi" w:hAnsiTheme="majorHAnsi" w:cstheme="majorHAnsi"/>
-        </w:rPr>
-        <w:t>tree</w:t>
-      </w:r>
-      <w:proofErr w:type="spellEnd"/>
-      <w:r>
-        <w:rPr>
-          <w:rFonts w:asciiTheme="majorHAnsi" w:hAnsiTheme="majorHAnsi" w:cstheme="majorHAnsi"/>
-        </w:rPr>
-        <w:t>(</w:t>
-      </w:r>
-      <w:proofErr w:type="spellStart"/>
-      <w:proofErr w:type="gramStart"/>
-      <w:r>
-        <w:rPr>
-          <w:rFonts w:asciiTheme="majorHAnsi" w:hAnsiTheme="majorHAnsi" w:cstheme="majorHAnsi"/>
-        </w:rPr>
-        <w:t>fbf</w:t>
-      </w:r>
-      <w:proofErr w:type="spellEnd"/>
-      <w:r>
-        <w:rPr>
-          <w:rFonts w:asciiTheme="majorHAnsi" w:hAnsiTheme="majorHAnsi" w:cstheme="majorHAnsi"/>
-        </w:rPr>
-        <w:t>[</w:t>
-      </w:r>
-      <w:proofErr w:type="gramEnd"/>
-      <w:r>
-        <w:rPr>
-          <w:rFonts w:asciiTheme="majorHAnsi" w:hAnsiTheme="majorHAnsi" w:cstheme="majorHAnsi"/>
-        </w:rPr>
-        <w:t xml:space="preserve">1], </w:t>
-      </w:r>
-      <w:proofErr w:type="spellStart"/>
-      <w:r>
-        <w:rPr>
-          <w:rFonts w:asciiTheme="majorHAnsi" w:hAnsiTheme="majorHAnsi" w:cstheme="majorHAnsi"/>
-        </w:rPr>
-        <w:t>lst</w:t>
-      </w:r>
-      <w:proofErr w:type="spellEnd"/>
-      <w:r>
-        <w:rPr>
-          <w:rFonts w:asciiTheme="majorHAnsi" w:hAnsiTheme="majorHAnsi" w:cstheme="majorHAnsi"/>
-        </w:rPr>
-        <w:t>)</w:t>
-      </w:r>
-    </w:p>
-    <w:p>
-      <w:pPr>
-        <w:rPr>
-          <w:rFonts w:asciiTheme="majorHAnsi" w:hAnsiTheme="majorHAnsi" w:cstheme="majorHAnsi"/>
-        </w:rPr>
-      </w:pPr>
-      <w:r>
-        <w:rPr>
-          <w:rFonts w:asciiTheme="majorHAnsi" w:hAnsiTheme="majorHAnsi" w:cstheme="majorHAnsi"/>
-        </w:rPr>
-        <w:tab/>
-      </w:r>
-      <w:r>
-        <w:rPr>
-          <w:rFonts w:asciiTheme="majorHAnsi" w:hAnsiTheme="majorHAnsi" w:cstheme="majorHAnsi"/>
-        </w:rPr>
-        <w:tab/>
-      </w:r>
-      <w:r>
-        <w:rPr>
-          <w:rFonts w:asciiTheme="majorHAnsi" w:hAnsiTheme="majorHAnsi" w:cstheme="majorHAnsi"/>
-        </w:rPr>
-        <w:tab/>
-        <w:t xml:space="preserve">si no: res = </w:t>
-      </w:r>
-      <w:proofErr w:type="spellStart"/>
-      <w:r>
-        <w:rPr>
-          <w:rFonts w:asciiTheme="majorHAnsi" w:hAnsiTheme="majorHAnsi" w:cstheme="majorHAnsi"/>
-        </w:rPr>
-        <w:t>lst</w:t>
-      </w:r>
-      <w:proofErr w:type="spellEnd"/>
-    </w:p>
-    <w:p>
-      <w:pPr>
-        <w:rPr>
-          <w:rFonts w:asciiTheme="majorHAnsi" w:hAnsiTheme="majorHAnsi" w:cstheme="majorHAnsi"/>
-        </w:rPr>
-      </w:pPr>
-    </w:p>
-    <w:p>
-      <w:pPr>
-        <w:rPr>
-          <w:rFonts w:asciiTheme="majorHAnsi" w:hAnsiTheme="majorHAnsi" w:cstheme="majorHAnsi"/>
-          <w:b/>
-        </w:rPr>
-      </w:pPr>
-      <w:r>
-        <w:rPr>
-          <w:rFonts w:asciiTheme="majorHAnsi" w:hAnsiTheme="majorHAnsi" w:cstheme="majorHAnsi"/>
-          <w:b/>
-        </w:rPr>
-        <w:t>Eliminar-</w:t>
-      </w:r>
-      <w:proofErr w:type="spellStart"/>
-      <w:r>
-        <w:rPr>
-          <w:rFonts w:asciiTheme="majorHAnsi" w:hAnsiTheme="majorHAnsi" w:cstheme="majorHAnsi"/>
-          <w:b/>
-        </w:rPr>
-        <w:t>not</w:t>
-      </w:r>
-      <w:proofErr w:type="spellEnd"/>
-    </w:p>
-    <w:p>
-      <w:pPr>
-        <w:rPr>
-          <w:rFonts w:asciiTheme="majorHAnsi" w:hAnsiTheme="majorHAnsi" w:cstheme="majorHAnsi"/>
-        </w:rPr>
-      </w:pPr>
-      <w:r>
-        <w:rPr>
-          <w:rFonts w:asciiTheme="majorHAnsi" w:hAnsiTheme="majorHAnsi" w:cstheme="majorHAnsi"/>
-        </w:rPr>
-        <w:t>Entrada: x (</w:t>
-      </w:r>
-      <w:proofErr w:type="spellStart"/>
-      <w:r>
-        <w:rPr>
-          <w:rFonts w:asciiTheme="majorHAnsi" w:hAnsiTheme="majorHAnsi" w:cstheme="majorHAnsi"/>
-        </w:rPr>
-        <w:t>fbf</w:t>
-      </w:r>
-      <w:proofErr w:type="spellEnd"/>
-      <w:r>
-        <w:rPr>
-          <w:rFonts w:asciiTheme="majorHAnsi" w:hAnsiTheme="majorHAnsi" w:cstheme="majorHAnsi"/>
-        </w:rPr>
-        <w:t>)</w:t>
-      </w:r>
-    </w:p>
-    <w:p>
-      <w:pPr>
-        <w:rPr>
-          <w:rFonts w:asciiTheme="majorHAnsi" w:hAnsiTheme="majorHAnsi" w:cstheme="majorHAnsi"/>
-        </w:rPr>
-      </w:pPr>
-      <w:r>
-        <w:rPr>
-          <w:rFonts w:asciiTheme="majorHAnsi" w:hAnsiTheme="majorHAnsi" w:cstheme="majorHAnsi"/>
-        </w:rPr>
-        <w:t xml:space="preserve">Salida: x (sin negaciones extra, solo se </w:t>
-      </w:r>
-      <w:proofErr w:type="gramStart"/>
-      <w:r>
-        <w:rPr>
-          <w:rFonts w:asciiTheme="majorHAnsi" w:hAnsiTheme="majorHAnsi" w:cstheme="majorHAnsi"/>
-        </w:rPr>
-        <w:t>aceptan !a</w:t>
-      </w:r>
-      <w:proofErr w:type="gramEnd"/>
-      <w:r>
-        <w:rPr>
-          <w:rFonts w:asciiTheme="majorHAnsi" w:hAnsiTheme="majorHAnsi" w:cstheme="majorHAnsi"/>
-        </w:rPr>
-        <w:t xml:space="preserve">, siendo a un </w:t>
-      </w:r>
-      <w:proofErr w:type="spellStart"/>
-      <w:r>
-        <w:rPr>
-          <w:rFonts w:asciiTheme="majorHAnsi" w:hAnsiTheme="majorHAnsi" w:cstheme="majorHAnsi"/>
-        </w:rPr>
-        <w:t>atomo</w:t>
-      </w:r>
-      <w:proofErr w:type="spellEnd"/>
-      <w:r>
-        <w:rPr>
-          <w:rFonts w:asciiTheme="majorHAnsi" w:hAnsiTheme="majorHAnsi" w:cstheme="majorHAnsi"/>
-        </w:rPr>
-        <w:t>)</w:t>
+        <w:t>Salida: Res (lista de valores de verdad)</w:t>
       </w:r>
     </w:p>
     <w:p>
@@ -26928,218 +28634,6 @@
           <w:rFonts w:asciiTheme="majorHAnsi" w:hAnsiTheme="majorHAnsi" w:cstheme="majorHAnsi"/>
         </w:rPr>
       </w:pPr>
-      <w:r>
-        <w:rPr>
-          <w:rFonts w:asciiTheme="majorHAnsi" w:hAnsiTheme="majorHAnsi" w:cstheme="majorHAnsi"/>
-        </w:rPr>
-        <w:tab/>
-      </w:r>
-      <w:proofErr w:type="gramStart"/>
-      <w:r>
-        <w:rPr>
-          <w:rFonts w:asciiTheme="majorHAnsi" w:hAnsiTheme="majorHAnsi" w:cstheme="majorHAnsi"/>
-        </w:rPr>
-        <w:t>Si(</w:t>
-      </w:r>
-      <w:proofErr w:type="gramEnd"/>
-      <w:r>
-        <w:rPr>
-          <w:rFonts w:asciiTheme="majorHAnsi" w:hAnsiTheme="majorHAnsi" w:cstheme="majorHAnsi"/>
-        </w:rPr>
-        <w:t xml:space="preserve">x = </w:t>
-      </w:r>
-      <w:proofErr w:type="spellStart"/>
-      <w:r>
-        <w:rPr>
-          <w:rFonts w:asciiTheme="majorHAnsi" w:hAnsiTheme="majorHAnsi" w:cstheme="majorHAnsi"/>
-        </w:rPr>
-        <w:t>null</w:t>
-      </w:r>
-      <w:proofErr w:type="spellEnd"/>
-      <w:r>
-        <w:rPr>
-          <w:rFonts w:asciiTheme="majorHAnsi" w:hAnsiTheme="majorHAnsi" w:cstheme="majorHAnsi"/>
-        </w:rPr>
-        <w:t xml:space="preserve"> OR x es un literal): res = x</w:t>
-      </w:r>
-    </w:p>
-    <w:p>
-      <w:pPr>
-        <w:rPr>
-          <w:rFonts w:asciiTheme="majorHAnsi" w:hAnsiTheme="majorHAnsi" w:cstheme="majorHAnsi"/>
-        </w:rPr>
-      </w:pPr>
-      <w:r>
-        <w:rPr>
-          <w:rFonts w:asciiTheme="majorHAnsi" w:hAnsiTheme="majorHAnsi" w:cstheme="majorHAnsi"/>
-        </w:rPr>
-        <w:tab/>
-        <w:t>Si no:</w:t>
-      </w:r>
-    </w:p>
-    <w:p>
-      <w:pPr>
-        <w:rPr>
-          <w:rFonts w:asciiTheme="majorHAnsi" w:hAnsiTheme="majorHAnsi" w:cstheme="majorHAnsi"/>
-        </w:rPr>
-      </w:pPr>
-      <w:r>
-        <w:rPr>
-          <w:rFonts w:asciiTheme="majorHAnsi" w:hAnsiTheme="majorHAnsi" w:cstheme="majorHAnsi"/>
-        </w:rPr>
-        <w:tab/>
-      </w:r>
-      <w:r>
-        <w:rPr>
-          <w:rFonts w:asciiTheme="majorHAnsi" w:hAnsiTheme="majorHAnsi" w:cstheme="majorHAnsi"/>
-        </w:rPr>
-        <w:tab/>
-      </w:r>
-      <w:proofErr w:type="spellStart"/>
-      <w:r>
-        <w:rPr>
-          <w:rFonts w:asciiTheme="majorHAnsi" w:hAnsiTheme="majorHAnsi" w:cstheme="majorHAnsi"/>
-        </w:rPr>
-        <w:t>Connector</w:t>
-      </w:r>
-      <w:proofErr w:type="spellEnd"/>
-      <w:r>
-        <w:rPr>
-          <w:rFonts w:asciiTheme="majorHAnsi" w:hAnsiTheme="majorHAnsi" w:cstheme="majorHAnsi"/>
-        </w:rPr>
-        <w:t xml:space="preserve"> = </w:t>
-      </w:r>
-      <w:proofErr w:type="gramStart"/>
-      <w:r>
-        <w:rPr>
-          <w:rFonts w:asciiTheme="majorHAnsi" w:hAnsiTheme="majorHAnsi" w:cstheme="majorHAnsi"/>
-        </w:rPr>
-        <w:t>x[</w:t>
-      </w:r>
-      <w:proofErr w:type="gramEnd"/>
-      <w:r>
-        <w:rPr>
-          <w:rFonts w:asciiTheme="majorHAnsi" w:hAnsiTheme="majorHAnsi" w:cstheme="majorHAnsi"/>
-        </w:rPr>
-        <w:t>1]</w:t>
-      </w:r>
-    </w:p>
-    <w:p>
-      <w:pPr>
-        <w:rPr>
-          <w:rFonts w:asciiTheme="majorHAnsi" w:hAnsiTheme="majorHAnsi" w:cstheme="majorHAnsi"/>
-        </w:rPr>
-      </w:pPr>
-      <w:r>
-        <w:rPr>
-          <w:rFonts w:asciiTheme="majorHAnsi" w:hAnsiTheme="majorHAnsi" w:cstheme="majorHAnsi"/>
-        </w:rPr>
-        <w:tab/>
-      </w:r>
-      <w:r>
-        <w:rPr>
-          <w:rFonts w:asciiTheme="majorHAnsi" w:hAnsiTheme="majorHAnsi" w:cstheme="majorHAnsi"/>
-        </w:rPr>
-        <w:tab/>
-        <w:t xml:space="preserve">Si (conector </w:t>
-      </w:r>
-      <w:proofErr w:type="gramStart"/>
-      <w:r>
-        <w:rPr>
-          <w:rFonts w:asciiTheme="majorHAnsi" w:hAnsiTheme="majorHAnsi" w:cstheme="majorHAnsi"/>
-        </w:rPr>
-        <w:t xml:space="preserve">= </w:t>
-      </w:r>
-      <w:r>
-        <w:rPr>
-          <w:rFonts w:asciiTheme="majorHAnsi" w:hAnsiTheme="majorHAnsi" w:cstheme="majorHAnsi"/>
-          <w:b/>
-        </w:rPr>
-        <w:t xml:space="preserve"> </w:t>
-      </w:r>
-      <w:proofErr w:type="spellStart"/>
-      <w:r>
-        <w:rPr>
-          <w:rFonts w:asciiTheme="majorHAnsi" w:hAnsiTheme="majorHAnsi" w:cstheme="majorHAnsi"/>
-          <w:b/>
-        </w:rPr>
-        <w:t>not</w:t>
-      </w:r>
-      <w:proofErr w:type="spellEnd"/>
-      <w:proofErr w:type="gramEnd"/>
-      <w:r>
-        <w:rPr>
-          <w:rFonts w:asciiTheme="majorHAnsi" w:hAnsiTheme="majorHAnsi" w:cstheme="majorHAnsi"/>
-        </w:rPr>
-        <w:t>):</w:t>
-      </w:r>
-    </w:p>
-    <w:p>
-      <w:pPr>
-        <w:rPr>
-          <w:rFonts w:asciiTheme="majorHAnsi" w:hAnsiTheme="majorHAnsi" w:cstheme="majorHAnsi"/>
-        </w:rPr>
-      </w:pPr>
-      <w:r>
-        <w:rPr>
-          <w:rFonts w:asciiTheme="majorHAnsi" w:hAnsiTheme="majorHAnsi" w:cstheme="majorHAnsi"/>
-        </w:rPr>
-        <w:tab/>
-      </w:r>
-      <w:r>
-        <w:rPr>
-          <w:rFonts w:asciiTheme="majorHAnsi" w:hAnsiTheme="majorHAnsi" w:cstheme="majorHAnsi"/>
-        </w:rPr>
-        <w:tab/>
-      </w:r>
-      <w:r>
-        <w:rPr>
-          <w:rFonts w:asciiTheme="majorHAnsi" w:hAnsiTheme="majorHAnsi" w:cstheme="majorHAnsi"/>
-        </w:rPr>
-        <w:tab/>
-        <w:t xml:space="preserve">Aux = </w:t>
-      </w:r>
-      <w:proofErr w:type="spellStart"/>
-      <w:proofErr w:type="gramStart"/>
-      <w:r>
-        <w:rPr>
-          <w:rFonts w:asciiTheme="majorHAnsi" w:hAnsiTheme="majorHAnsi" w:cstheme="majorHAnsi"/>
-        </w:rPr>
-        <w:t>fbf</w:t>
-      </w:r>
-      <w:proofErr w:type="spellEnd"/>
-      <w:r>
-        <w:rPr>
-          <w:rFonts w:asciiTheme="majorHAnsi" w:hAnsiTheme="majorHAnsi" w:cstheme="majorHAnsi"/>
-        </w:rPr>
-        <w:t>[</w:t>
-      </w:r>
-      <w:proofErr w:type="gramEnd"/>
-      <w:r>
-        <w:rPr>
-          <w:rFonts w:asciiTheme="majorHAnsi" w:hAnsiTheme="majorHAnsi" w:cstheme="majorHAnsi"/>
-        </w:rPr>
-        <w:t>2]</w:t>
-      </w:r>
-    </w:p>
-    <w:p>
-      <w:pPr>
-        <w:rPr>
-          <w:rFonts w:asciiTheme="majorHAnsi" w:hAnsiTheme="majorHAnsi" w:cstheme="majorHAnsi"/>
-        </w:rPr>
-      </w:pPr>
-      <w:r>
-        <w:rPr>
-          <w:rFonts w:asciiTheme="majorHAnsi" w:hAnsiTheme="majorHAnsi" w:cstheme="majorHAnsi"/>
-        </w:rPr>
-        <w:tab/>
-      </w:r>
-      <w:r>
-        <w:rPr>
-          <w:rFonts w:asciiTheme="majorHAnsi" w:hAnsiTheme="majorHAnsi" w:cstheme="majorHAnsi"/>
-        </w:rPr>
-        <w:tab/>
-      </w:r>
       <w:r>
         <w:rPr>
           <w:rFonts w:asciiTheme="majorHAnsi" w:hAnsiTheme="majorHAnsi" w:cstheme="majorHAnsi"/>
@@ -27152,1477 +28646,6 @@
         <w:rPr>
           <w:rFonts w:asciiTheme="majorHAnsi" w:hAnsiTheme="majorHAnsi" w:cstheme="majorHAnsi"/>
         </w:rPr>
-        <w:t>aux</w:t>
-      </w:r>
-      <w:proofErr w:type="spellEnd"/>
-      <w:r>
-        <w:rPr>
-          <w:rFonts w:asciiTheme="majorHAnsi" w:hAnsiTheme="majorHAnsi" w:cstheme="majorHAnsi"/>
-        </w:rPr>
-        <w:t xml:space="preserve"> = </w:t>
-      </w:r>
-      <w:proofErr w:type="spellStart"/>
-      <w:r>
-        <w:rPr>
-          <w:rFonts w:asciiTheme="majorHAnsi" w:hAnsiTheme="majorHAnsi" w:cstheme="majorHAnsi"/>
-          <w:b/>
-        </w:rPr>
-        <w:t>not</w:t>
-      </w:r>
-      <w:proofErr w:type="spellEnd"/>
-      <w:r>
-        <w:rPr>
-          <w:rFonts w:asciiTheme="majorHAnsi" w:hAnsiTheme="majorHAnsi" w:cstheme="majorHAnsi"/>
-        </w:rPr>
-        <w:t>): res = eliminar-</w:t>
-      </w:r>
-      <w:proofErr w:type="spellStart"/>
-      <w:r>
-        <w:rPr>
-          <w:rFonts w:asciiTheme="majorHAnsi" w:hAnsiTheme="majorHAnsi" w:cstheme="majorHAnsi"/>
-        </w:rPr>
-        <w:t>not</w:t>
-      </w:r>
-      <w:proofErr w:type="spellEnd"/>
-      <w:r>
-        <w:rPr>
-          <w:rFonts w:asciiTheme="majorHAnsi" w:hAnsiTheme="majorHAnsi" w:cstheme="majorHAnsi"/>
-        </w:rPr>
-        <w:t xml:space="preserve"> (</w:t>
-      </w:r>
-      <w:proofErr w:type="spellStart"/>
-      <w:proofErr w:type="gramStart"/>
-      <w:r>
-        <w:rPr>
-          <w:rFonts w:asciiTheme="majorHAnsi" w:hAnsiTheme="majorHAnsi" w:cstheme="majorHAnsi"/>
-        </w:rPr>
-        <w:t>aux</w:t>
-      </w:r>
-      <w:proofErr w:type="spellEnd"/>
-      <w:r>
-        <w:rPr>
-          <w:rFonts w:asciiTheme="majorHAnsi" w:hAnsiTheme="majorHAnsi" w:cstheme="majorHAnsi"/>
-        </w:rPr>
-        <w:t>[</w:t>
-      </w:r>
-      <w:proofErr w:type="gramEnd"/>
-      <w:r>
-        <w:rPr>
-          <w:rFonts w:asciiTheme="majorHAnsi" w:hAnsiTheme="majorHAnsi" w:cstheme="majorHAnsi"/>
-        </w:rPr>
-        <w:t>2])</w:t>
-      </w:r>
-    </w:p>
-    <w:p>
-      <w:pPr>
-        <w:rPr>
-          <w:rFonts w:asciiTheme="majorHAnsi" w:hAnsiTheme="majorHAnsi" w:cstheme="majorHAnsi"/>
-        </w:rPr>
-      </w:pPr>
-      <w:r>
-        <w:rPr>
-          <w:rFonts w:asciiTheme="majorHAnsi" w:hAnsiTheme="majorHAnsi" w:cstheme="majorHAnsi"/>
-        </w:rPr>
-        <w:tab/>
-      </w:r>
-      <w:r>
-        <w:rPr>
-          <w:rFonts w:asciiTheme="majorHAnsi" w:hAnsiTheme="majorHAnsi" w:cstheme="majorHAnsi"/>
-        </w:rPr>
-        <w:tab/>
-      </w:r>
-      <w:r>
-        <w:rPr>
-          <w:rFonts w:asciiTheme="majorHAnsi" w:hAnsiTheme="majorHAnsi" w:cstheme="majorHAnsi"/>
-        </w:rPr>
-        <w:tab/>
-        <w:t>Si no:</w:t>
-      </w:r>
-    </w:p>
-    <w:p>
-      <w:pPr>
-        <w:rPr>
-          <w:rFonts w:asciiTheme="majorHAnsi" w:hAnsiTheme="majorHAnsi" w:cstheme="majorHAnsi"/>
-        </w:rPr>
-      </w:pPr>
-      <w:r>
-        <w:rPr>
-          <w:rFonts w:asciiTheme="majorHAnsi" w:hAnsiTheme="majorHAnsi" w:cstheme="majorHAnsi"/>
-        </w:rPr>
-        <w:tab/>
-      </w:r>
-      <w:r>
-        <w:rPr>
-          <w:rFonts w:asciiTheme="majorHAnsi" w:hAnsiTheme="majorHAnsi" w:cstheme="majorHAnsi"/>
-        </w:rPr>
-        <w:tab/>
-      </w:r>
-      <w:r>
-        <w:rPr>
-          <w:rFonts w:asciiTheme="majorHAnsi" w:hAnsiTheme="majorHAnsi" w:cstheme="majorHAnsi"/>
-        </w:rPr>
-        <w:tab/>
-      </w:r>
-      <w:r>
-        <w:rPr>
-          <w:rFonts w:asciiTheme="majorHAnsi" w:hAnsiTheme="majorHAnsi" w:cstheme="majorHAnsi"/>
-        </w:rPr>
-        <w:tab/>
-        <w:t>Para cada i &gt;= 1 y i &lt; dimensión(</w:t>
-      </w:r>
-      <w:proofErr w:type="spellStart"/>
-      <w:r>
-        <w:rPr>
-          <w:rFonts w:asciiTheme="majorHAnsi" w:hAnsiTheme="majorHAnsi" w:cstheme="majorHAnsi"/>
-        </w:rPr>
-        <w:t>fbf</w:t>
-      </w:r>
-      <w:proofErr w:type="spellEnd"/>
-      <w:r>
-        <w:rPr>
-          <w:rFonts w:asciiTheme="majorHAnsi" w:hAnsiTheme="majorHAnsi" w:cstheme="majorHAnsi"/>
-        </w:rPr>
-        <w:t>)</w:t>
-      </w:r>
-    </w:p>
-    <w:p>
-      <w:pPr>
-        <w:rPr>
-          <w:rFonts w:asciiTheme="majorHAnsi" w:hAnsiTheme="majorHAnsi" w:cstheme="majorHAnsi"/>
-          <w:lang w:val="en-US"/>
-        </w:rPr>
-      </w:pPr>
-      <w:r>
-        <w:rPr>
-          <w:rFonts w:asciiTheme="majorHAnsi" w:hAnsiTheme="majorHAnsi" w:cstheme="majorHAnsi"/>
-        </w:rPr>
-        <w:tab/>
-      </w:r>
-      <w:r>
-        <w:rPr>
-          <w:rFonts w:asciiTheme="majorHAnsi" w:hAnsiTheme="majorHAnsi" w:cstheme="majorHAnsi"/>
-        </w:rPr>
-        <w:tab/>
-      </w:r>
-      <w:r>
-        <w:rPr>
-          <w:rFonts w:asciiTheme="majorHAnsi" w:hAnsiTheme="majorHAnsi" w:cstheme="majorHAnsi"/>
-        </w:rPr>
-        <w:tab/>
-      </w:r>
-      <w:r>
-        <w:rPr>
-          <w:rFonts w:asciiTheme="majorHAnsi" w:hAnsiTheme="majorHAnsi" w:cstheme="majorHAnsi"/>
-        </w:rPr>
-        <w:tab/>
-      </w:r>
-      <w:r>
-        <w:rPr>
-          <w:rFonts w:asciiTheme="majorHAnsi" w:hAnsiTheme="majorHAnsi" w:cstheme="majorHAnsi"/>
-        </w:rPr>
-        <w:tab/>
-      </w:r>
-      <w:r>
-        <w:rPr>
-          <w:rFonts w:asciiTheme="majorHAnsi" w:hAnsiTheme="majorHAnsi" w:cstheme="majorHAnsi"/>
-          <w:lang w:val="en-US"/>
-        </w:rPr>
-        <w:t xml:space="preserve">Z[i-1] = </w:t>
-      </w:r>
-      <w:r>
-        <w:rPr>
-          <w:rFonts w:asciiTheme="majorHAnsi" w:hAnsiTheme="majorHAnsi" w:cstheme="majorHAnsi"/>
-          <w:b/>
-          <w:lang w:val="en-US"/>
-        </w:rPr>
-        <w:t xml:space="preserve">not </w:t>
-      </w:r>
-      <w:proofErr w:type="spellStart"/>
-      <w:r>
-        <w:rPr>
-          <w:rFonts w:asciiTheme="majorHAnsi" w:hAnsiTheme="majorHAnsi" w:cstheme="majorHAnsi"/>
-          <w:lang w:val="en-US"/>
-        </w:rPr>
-        <w:t>fbf</w:t>
-      </w:r>
-      <w:proofErr w:type="spellEnd"/>
-      <w:r>
-        <w:rPr>
-          <w:rFonts w:asciiTheme="majorHAnsi" w:hAnsiTheme="majorHAnsi" w:cstheme="majorHAnsi"/>
-          <w:lang w:val="en-US"/>
-        </w:rPr>
-        <w:t>[</w:t>
-      </w:r>
-      <w:proofErr w:type="spellStart"/>
-      <w:r>
-        <w:rPr>
-          <w:rFonts w:asciiTheme="majorHAnsi" w:hAnsiTheme="majorHAnsi" w:cstheme="majorHAnsi"/>
-          <w:lang w:val="en-US"/>
-        </w:rPr>
-        <w:t>i</w:t>
-      </w:r>
-      <w:proofErr w:type="spellEnd"/>
-      <w:r>
-        <w:rPr>
-          <w:rFonts w:asciiTheme="majorHAnsi" w:hAnsiTheme="majorHAnsi" w:cstheme="majorHAnsi"/>
-          <w:lang w:val="en-US"/>
-        </w:rPr>
-        <w:t>]</w:t>
-      </w:r>
-    </w:p>
-    <w:p>
-      <w:pPr>
-        <w:rPr>
-          <w:rFonts w:asciiTheme="majorHAnsi" w:hAnsiTheme="majorHAnsi" w:cstheme="majorHAnsi"/>
-          <w:lang w:val="en-US"/>
-        </w:rPr>
-      </w:pPr>
-      <w:r>
-        <w:rPr>
-          <w:rFonts w:asciiTheme="majorHAnsi" w:hAnsiTheme="majorHAnsi" w:cstheme="majorHAnsi"/>
-          <w:lang w:val="en-US"/>
-        </w:rPr>
-        <w:tab/>
-      </w:r>
-      <w:r>
-        <w:rPr>
-          <w:rFonts w:asciiTheme="majorHAnsi" w:hAnsiTheme="majorHAnsi" w:cstheme="majorHAnsi"/>
-          <w:lang w:val="en-US"/>
-        </w:rPr>
-        <w:tab/>
-      </w:r>
-      <w:r>
-        <w:rPr>
-          <w:rFonts w:asciiTheme="majorHAnsi" w:hAnsiTheme="majorHAnsi" w:cstheme="majorHAnsi"/>
-          <w:lang w:val="en-US"/>
-        </w:rPr>
-        <w:tab/>
-      </w:r>
-      <w:r>
-        <w:rPr>
-          <w:rFonts w:asciiTheme="majorHAnsi" w:hAnsiTheme="majorHAnsi" w:cstheme="majorHAnsi"/>
-          <w:lang w:val="en-US"/>
-        </w:rPr>
-        <w:tab/>
-      </w:r>
-      <w:r>
-        <w:rPr>
-          <w:rFonts w:asciiTheme="majorHAnsi" w:hAnsiTheme="majorHAnsi" w:cstheme="majorHAnsi"/>
-          <w:lang w:val="en-US"/>
-        </w:rPr>
-        <w:t xml:space="preserve">Res = </w:t>
-      </w:r>
-      <w:proofErr w:type="spellStart"/>
-      <w:r>
-        <w:rPr>
-          <w:rFonts w:asciiTheme="majorHAnsi" w:hAnsiTheme="majorHAnsi" w:cstheme="majorHAnsi"/>
-          <w:lang w:val="en-US"/>
-        </w:rPr>
-        <w:t>Eliminar</w:t>
-      </w:r>
-      <w:proofErr w:type="spellEnd"/>
-      <w:r>
-        <w:rPr>
-          <w:rFonts w:asciiTheme="majorHAnsi" w:hAnsiTheme="majorHAnsi" w:cstheme="majorHAnsi"/>
-          <w:lang w:val="en-US"/>
-        </w:rPr>
-        <w:t>-not (cons (</w:t>
-      </w:r>
-      <w:proofErr w:type="spellStart"/>
-      <w:r>
-        <w:rPr>
-          <w:rFonts w:asciiTheme="majorHAnsi" w:hAnsiTheme="majorHAnsi" w:cstheme="majorHAnsi"/>
-          <w:lang w:val="en-US"/>
-        </w:rPr>
-        <w:t>intercambio</w:t>
-      </w:r>
-      <w:proofErr w:type="spellEnd"/>
-      <w:r>
-        <w:rPr>
-          <w:rFonts w:asciiTheme="majorHAnsi" w:hAnsiTheme="majorHAnsi" w:cstheme="majorHAnsi"/>
-          <w:lang w:val="en-US"/>
-        </w:rPr>
-        <w:t xml:space="preserve"> </w:t>
-      </w:r>
-      <w:proofErr w:type="spellStart"/>
-      <w:proofErr w:type="gramStart"/>
-      <w:r>
-        <w:rPr>
-          <w:rFonts w:asciiTheme="majorHAnsi" w:hAnsiTheme="majorHAnsi" w:cstheme="majorHAnsi"/>
-          <w:lang w:val="en-US"/>
-        </w:rPr>
-        <w:t>fbf</w:t>
-      </w:r>
-      <w:proofErr w:type="spellEnd"/>
-      <w:r>
-        <w:rPr>
-          <w:rFonts w:asciiTheme="majorHAnsi" w:hAnsiTheme="majorHAnsi" w:cstheme="majorHAnsi"/>
-          <w:lang w:val="en-US"/>
-        </w:rPr>
-        <w:t>[</w:t>
-      </w:r>
-      <w:proofErr w:type="gramEnd"/>
-      <w:r>
-        <w:rPr>
-          <w:rFonts w:asciiTheme="majorHAnsi" w:hAnsiTheme="majorHAnsi" w:cstheme="majorHAnsi"/>
-          <w:lang w:val="en-US"/>
-        </w:rPr>
-        <w:t xml:space="preserve">1]) , </w:t>
-      </w:r>
-      <w:r>
-        <w:rPr>
-          <w:rFonts w:asciiTheme="majorHAnsi" w:hAnsiTheme="majorHAnsi" w:cstheme="majorHAnsi"/>
-          <w:lang w:val="en-US"/>
-        </w:rPr>
-        <w:t>z</w:t>
-      </w:r>
-      <w:r>
-        <w:rPr>
-          <w:rFonts w:asciiTheme="majorHAnsi" w:hAnsiTheme="majorHAnsi" w:cstheme="majorHAnsi"/>
-          <w:lang w:val="en-US"/>
-        </w:rPr>
-        <w:t>)</w:t>
-      </w:r>
-    </w:p>
-    <w:p>
-      <w:pPr>
-        <w:rPr>
-          <w:rFonts w:asciiTheme="majorHAnsi" w:hAnsiTheme="majorHAnsi" w:cstheme="majorHAnsi"/>
-        </w:rPr>
-      </w:pPr>
-      <w:r>
-        <w:rPr>
-          <w:rFonts w:asciiTheme="majorHAnsi" w:hAnsiTheme="majorHAnsi" w:cstheme="majorHAnsi"/>
-          <w:lang w:val="en-US"/>
-        </w:rPr>
-        <w:tab/>
-      </w:r>
-      <w:r>
-        <w:rPr>
-          <w:rFonts w:asciiTheme="majorHAnsi" w:hAnsiTheme="majorHAnsi" w:cstheme="majorHAnsi"/>
-          <w:lang w:val="en-US"/>
-        </w:rPr>
-        <w:tab/>
-      </w:r>
-      <w:r>
-        <w:rPr>
-          <w:rFonts w:asciiTheme="majorHAnsi" w:hAnsiTheme="majorHAnsi" w:cstheme="majorHAnsi"/>
-        </w:rPr>
-        <w:t>Si no:</w:t>
-      </w:r>
-    </w:p>
-    <w:p>
-      <w:pPr>
-        <w:rPr>
-          <w:rFonts w:asciiTheme="majorHAnsi" w:hAnsiTheme="majorHAnsi" w:cstheme="majorHAnsi"/>
-          <w:lang w:val="en-US"/>
-        </w:rPr>
-      </w:pPr>
-      <w:r>
-        <w:rPr>
-          <w:rFonts w:asciiTheme="majorHAnsi" w:hAnsiTheme="majorHAnsi" w:cstheme="majorHAnsi"/>
-        </w:rPr>
-        <w:tab/>
-      </w:r>
-      <w:r>
-        <w:rPr>
-          <w:rFonts w:asciiTheme="majorHAnsi" w:hAnsiTheme="majorHAnsi" w:cstheme="majorHAnsi"/>
-        </w:rPr>
-        <w:tab/>
-      </w:r>
-      <w:r>
-        <w:rPr>
-          <w:rFonts w:asciiTheme="majorHAnsi" w:hAnsiTheme="majorHAnsi" w:cstheme="majorHAnsi"/>
-          <w:lang w:val="en-US"/>
-        </w:rPr>
-        <w:t xml:space="preserve">Res = </w:t>
-      </w:r>
-      <w:proofErr w:type="gramStart"/>
-      <w:r>
-        <w:rPr>
-          <w:rFonts w:asciiTheme="majorHAnsi" w:hAnsiTheme="majorHAnsi" w:cstheme="majorHAnsi"/>
-          <w:lang w:val="en-US"/>
-        </w:rPr>
-        <w:t>cons(</w:t>
-      </w:r>
-      <w:proofErr w:type="gramEnd"/>
-      <w:r>
-        <w:rPr>
-          <w:rFonts w:asciiTheme="majorHAnsi" w:hAnsiTheme="majorHAnsi" w:cstheme="majorHAnsi"/>
-          <w:lang w:val="en-US"/>
-        </w:rPr>
-        <w:t xml:space="preserve">connector, </w:t>
-      </w:r>
-      <w:proofErr w:type="spellStart"/>
-      <w:r>
-        <w:rPr>
-          <w:rFonts w:asciiTheme="majorHAnsi" w:hAnsiTheme="majorHAnsi" w:cstheme="majorHAnsi"/>
-          <w:lang w:val="en-US"/>
-        </w:rPr>
-        <w:t>eliminar</w:t>
-      </w:r>
-      <w:proofErr w:type="spellEnd"/>
-      <w:r>
-        <w:rPr>
-          <w:rFonts w:asciiTheme="majorHAnsi" w:hAnsiTheme="majorHAnsi" w:cstheme="majorHAnsi"/>
-          <w:lang w:val="en-US"/>
-        </w:rPr>
-        <w:t>-not(rest(</w:t>
-      </w:r>
-      <w:proofErr w:type="spellStart"/>
-      <w:r>
-        <w:rPr>
-          <w:rFonts w:asciiTheme="majorHAnsi" w:hAnsiTheme="majorHAnsi" w:cstheme="majorHAnsi"/>
-          <w:lang w:val="en-US"/>
-        </w:rPr>
-        <w:t>fbf</w:t>
-      </w:r>
-      <w:proofErr w:type="spellEnd"/>
-      <w:r>
-        <w:rPr>
-          <w:rFonts w:asciiTheme="majorHAnsi" w:hAnsiTheme="majorHAnsi" w:cstheme="majorHAnsi"/>
-          <w:lang w:val="en-US"/>
-        </w:rPr>
-        <w:t>)))</w:t>
-      </w:r>
-    </w:p>
-    <w:p>
-      <w:pPr>
-        <w:rPr>
-          <w:rFonts w:asciiTheme="majorHAnsi" w:hAnsiTheme="majorHAnsi" w:cstheme="majorHAnsi"/>
-          <w:lang w:val="en-US"/>
-        </w:rPr>
-      </w:pPr>
-    </w:p>
-    <w:p>
-      <w:pPr>
-        <w:rPr>
-          <w:rFonts w:asciiTheme="majorHAnsi" w:hAnsiTheme="majorHAnsi" w:cstheme="majorHAnsi"/>
-        </w:rPr>
-      </w:pPr>
-      <w:r>
-        <w:rPr>
-          <w:rFonts w:asciiTheme="majorHAnsi" w:hAnsiTheme="majorHAnsi" w:cstheme="majorHAnsi"/>
-        </w:rPr>
-        <w:t>***</w:t>
-      </w:r>
-      <w:proofErr w:type="spellStart"/>
-      <w:r>
-        <w:rPr>
-          <w:rFonts w:asciiTheme="majorHAnsi" w:hAnsiTheme="majorHAnsi" w:cstheme="majorHAnsi"/>
-        </w:rPr>
-        <w:t>cons</w:t>
-      </w:r>
-      <w:proofErr w:type="spellEnd"/>
-      <w:r>
-        <w:rPr>
-          <w:rFonts w:asciiTheme="majorHAnsi" w:hAnsiTheme="majorHAnsi" w:cstheme="majorHAnsi"/>
-        </w:rPr>
-        <w:t xml:space="preserve"> tiene e</w:t>
-      </w:r>
-      <w:r>
-        <w:rPr>
-          <w:rFonts w:asciiTheme="majorHAnsi" w:hAnsiTheme="majorHAnsi" w:cstheme="majorHAnsi"/>
-        </w:rPr>
-        <w:t>l mismo significado que la función en Lisp que tiene el mismo nombre</w:t>
-      </w:r>
-    </w:p>
-    <w:p>
-      <w:pPr>
-        <w:rPr>
-          <w:rFonts w:asciiTheme="majorHAnsi" w:hAnsiTheme="majorHAnsi" w:cstheme="majorHAnsi"/>
-        </w:rPr>
-      </w:pPr>
-    </w:p>
-    <w:p>
-      <w:pPr>
-        <w:rPr>
-          <w:rFonts w:asciiTheme="majorHAnsi" w:hAnsiTheme="majorHAnsi" w:cstheme="majorHAnsi"/>
-          <w:b/>
-        </w:rPr>
-      </w:pPr>
-      <w:r>
-        <w:rPr>
-          <w:rFonts w:asciiTheme="majorHAnsi" w:hAnsiTheme="majorHAnsi" w:cstheme="majorHAnsi"/>
-          <w:b/>
-        </w:rPr>
-        <w:t>Eliminar-</w:t>
-      </w:r>
-      <w:proofErr w:type="spellStart"/>
-      <w:r>
-        <w:rPr>
-          <w:rFonts w:asciiTheme="majorHAnsi" w:hAnsiTheme="majorHAnsi" w:cstheme="majorHAnsi"/>
-          <w:b/>
-        </w:rPr>
-        <w:t>parentesis</w:t>
-      </w:r>
-      <w:proofErr w:type="spellEnd"/>
-    </w:p>
-    <w:p>
-      <w:pPr>
-        <w:rPr>
-          <w:rFonts w:asciiTheme="majorHAnsi" w:hAnsiTheme="majorHAnsi" w:cstheme="majorHAnsi"/>
-        </w:rPr>
-      </w:pPr>
-      <w:r>
-        <w:rPr>
-          <w:rFonts w:asciiTheme="majorHAnsi" w:hAnsiTheme="majorHAnsi" w:cstheme="majorHAnsi"/>
-        </w:rPr>
-        <w:t xml:space="preserve">Entrada: </w:t>
-      </w:r>
-      <w:proofErr w:type="spellStart"/>
-      <w:r>
-        <w:rPr>
-          <w:rFonts w:asciiTheme="majorHAnsi" w:hAnsiTheme="majorHAnsi" w:cstheme="majorHAnsi"/>
-        </w:rPr>
-        <w:t>atomos</w:t>
-      </w:r>
-      <w:proofErr w:type="spellEnd"/>
-      <w:r>
-        <w:rPr>
-          <w:rFonts w:asciiTheme="majorHAnsi" w:hAnsiTheme="majorHAnsi" w:cstheme="majorHAnsi"/>
-        </w:rPr>
-        <w:t xml:space="preserve">(lista), </w:t>
-      </w:r>
-      <w:proofErr w:type="spellStart"/>
-      <w:r>
-        <w:rPr>
-          <w:rFonts w:asciiTheme="majorHAnsi" w:hAnsiTheme="majorHAnsi" w:cstheme="majorHAnsi"/>
-        </w:rPr>
-        <w:t>fbf</w:t>
-      </w:r>
-      <w:proofErr w:type="spellEnd"/>
-    </w:p>
-    <w:p>
-      <w:pPr>
-        <w:rPr>
-          <w:rFonts w:asciiTheme="majorHAnsi" w:hAnsiTheme="majorHAnsi" w:cstheme="majorHAnsi"/>
-        </w:rPr>
-      </w:pPr>
-      <w:r>
-        <w:rPr>
-          <w:rFonts w:asciiTheme="majorHAnsi" w:hAnsiTheme="majorHAnsi" w:cstheme="majorHAnsi"/>
-        </w:rPr>
-        <w:t>R</w:t>
-      </w:r>
-      <w:r>
-        <w:rPr>
-          <w:rFonts w:asciiTheme="majorHAnsi" w:hAnsiTheme="majorHAnsi" w:cstheme="majorHAnsi"/>
-        </w:rPr>
-        <w:t>esultado: res (lista sin paréntesis extra)</w:t>
-      </w:r>
-    </w:p>
-    <w:p>
-      <w:pPr>
-        <w:rPr>
-          <w:rFonts w:asciiTheme="majorHAnsi" w:hAnsiTheme="majorHAnsi" w:cstheme="majorHAnsi"/>
-        </w:rPr>
-      </w:pPr>
-      <w:r>
-        <w:rPr>
-          <w:rFonts w:asciiTheme="majorHAnsi" w:hAnsiTheme="majorHAnsi" w:cstheme="majorHAnsi"/>
-        </w:rPr>
-        <w:lastRenderedPageBreak/>
-        <w:t>Proceso:</w:t>
-      </w:r>
-    </w:p>
-    <w:p>
-      <w:pPr>
-        <w:rPr>
-          <w:rFonts w:asciiTheme="majorHAnsi" w:hAnsiTheme="majorHAnsi" w:cstheme="majorHAnsi"/>
-        </w:rPr>
-      </w:pPr>
-      <w:r>
-        <w:rPr>
-          <w:rFonts w:asciiTheme="majorHAnsi" w:hAnsiTheme="majorHAnsi" w:cstheme="majorHAnsi"/>
-        </w:rPr>
-        <w:tab/>
-      </w:r>
-      <w:proofErr w:type="gramStart"/>
-      <w:r>
-        <w:rPr>
-          <w:rFonts w:asciiTheme="majorHAnsi" w:hAnsiTheme="majorHAnsi" w:cstheme="majorHAnsi"/>
-        </w:rPr>
-        <w:t>Si(</w:t>
-      </w:r>
-      <w:proofErr w:type="spellStart"/>
-      <w:proofErr w:type="gramEnd"/>
-      <w:r>
-        <w:rPr>
-          <w:rFonts w:asciiTheme="majorHAnsi" w:hAnsiTheme="majorHAnsi" w:cstheme="majorHAnsi"/>
-        </w:rPr>
-        <w:t>fbf</w:t>
-      </w:r>
-      <w:proofErr w:type="spellEnd"/>
-      <w:r>
-        <w:rPr>
-          <w:rFonts w:asciiTheme="majorHAnsi" w:hAnsiTheme="majorHAnsi" w:cstheme="majorHAnsi"/>
-        </w:rPr>
-        <w:t xml:space="preserve"> = </w:t>
-      </w:r>
-      <w:proofErr w:type="spellStart"/>
-      <w:r>
-        <w:rPr>
-          <w:rFonts w:asciiTheme="majorHAnsi" w:hAnsiTheme="majorHAnsi" w:cstheme="majorHAnsi"/>
-        </w:rPr>
-        <w:t>null</w:t>
-      </w:r>
-      <w:proofErr w:type="spellEnd"/>
-      <w:r>
-        <w:rPr>
-          <w:rFonts w:asciiTheme="majorHAnsi" w:hAnsiTheme="majorHAnsi" w:cstheme="majorHAnsi"/>
-        </w:rPr>
-        <w:t xml:space="preserve">): res = </w:t>
-      </w:r>
-      <w:proofErr w:type="spellStart"/>
-      <w:r>
-        <w:rPr>
-          <w:rFonts w:asciiTheme="majorHAnsi" w:hAnsiTheme="majorHAnsi" w:cstheme="majorHAnsi"/>
-        </w:rPr>
-        <w:t>null</w:t>
-      </w:r>
-      <w:proofErr w:type="spellEnd"/>
-    </w:p>
-    <w:p>
-      <w:pPr>
-        <w:rPr>
-          <w:rFonts w:asciiTheme="majorHAnsi" w:hAnsiTheme="majorHAnsi" w:cstheme="majorHAnsi"/>
-        </w:rPr>
-      </w:pPr>
-      <w:r>
-        <w:rPr>
-          <w:rFonts w:asciiTheme="majorHAnsi" w:hAnsiTheme="majorHAnsi" w:cstheme="majorHAnsi"/>
-        </w:rPr>
-        <w:tab/>
-        <w:t>Si (</w:t>
-      </w:r>
-      <w:proofErr w:type="spellStart"/>
-      <w:r>
-        <w:rPr>
-          <w:rFonts w:asciiTheme="majorHAnsi" w:hAnsiTheme="majorHAnsi" w:cstheme="majorHAnsi"/>
-        </w:rPr>
-        <w:t>fbf</w:t>
-      </w:r>
-      <w:proofErr w:type="spellEnd"/>
-      <w:r>
-        <w:rPr>
-          <w:rFonts w:asciiTheme="majorHAnsi" w:hAnsiTheme="majorHAnsi" w:cstheme="majorHAnsi"/>
-        </w:rPr>
-        <w:t xml:space="preserve"> es un literal): res = </w:t>
-      </w:r>
-      <w:proofErr w:type="spellStart"/>
-      <w:proofErr w:type="gramStart"/>
-      <w:r>
-        <w:rPr>
-          <w:rFonts w:asciiTheme="majorHAnsi" w:hAnsiTheme="majorHAnsi" w:cstheme="majorHAnsi"/>
-        </w:rPr>
-        <w:t>cons</w:t>
-      </w:r>
-      <w:proofErr w:type="spellEnd"/>
-      <w:r>
-        <w:rPr>
-          <w:rFonts w:asciiTheme="majorHAnsi" w:hAnsiTheme="majorHAnsi" w:cstheme="majorHAnsi"/>
-        </w:rPr>
-        <w:t>(</w:t>
-      </w:r>
-      <w:proofErr w:type="spellStart"/>
-      <w:proofErr w:type="gramEnd"/>
-      <w:r>
-        <w:rPr>
-          <w:rFonts w:asciiTheme="majorHAnsi" w:hAnsiTheme="majorHAnsi" w:cstheme="majorHAnsi"/>
-        </w:rPr>
-        <w:t>fbf</w:t>
-      </w:r>
-      <w:proofErr w:type="spellEnd"/>
-      <w:r>
-        <w:rPr>
-          <w:rFonts w:asciiTheme="majorHAnsi" w:hAnsiTheme="majorHAnsi" w:cstheme="majorHAnsi"/>
-        </w:rPr>
-        <w:t xml:space="preserve">, </w:t>
-      </w:r>
-      <w:proofErr w:type="spellStart"/>
-      <w:r>
-        <w:rPr>
-          <w:rFonts w:asciiTheme="majorHAnsi" w:hAnsiTheme="majorHAnsi" w:cstheme="majorHAnsi"/>
-        </w:rPr>
-        <w:t>atomos</w:t>
-      </w:r>
-      <w:proofErr w:type="spellEnd"/>
-      <w:r>
-        <w:rPr>
-          <w:rFonts w:asciiTheme="majorHAnsi" w:hAnsiTheme="majorHAnsi" w:cstheme="majorHAnsi"/>
-        </w:rPr>
-        <w:t>)</w:t>
-      </w:r>
-    </w:p>
-    <w:p>
-      <w:pPr>
-        <w:rPr>
-          <w:rFonts w:asciiTheme="majorHAnsi" w:hAnsiTheme="majorHAnsi" w:cstheme="majorHAnsi"/>
-        </w:rPr>
-      </w:pPr>
-      <w:r>
-        <w:rPr>
-          <w:rFonts w:asciiTheme="majorHAnsi" w:hAnsiTheme="majorHAnsi" w:cstheme="majorHAnsi"/>
-        </w:rPr>
-        <w:tab/>
-        <w:t>Si(</w:t>
-      </w:r>
-      <w:proofErr w:type="spellStart"/>
-      <w:proofErr w:type="gramStart"/>
-      <w:r>
-        <w:rPr>
-          <w:rFonts w:asciiTheme="majorHAnsi" w:hAnsiTheme="majorHAnsi" w:cstheme="majorHAnsi"/>
-        </w:rPr>
-        <w:t>fbf</w:t>
-      </w:r>
-      <w:proofErr w:type="spellEnd"/>
-      <w:r>
-        <w:rPr>
-          <w:rFonts w:asciiTheme="majorHAnsi" w:hAnsiTheme="majorHAnsi" w:cstheme="majorHAnsi"/>
-        </w:rPr>
-        <w:t>[</w:t>
-      </w:r>
-      <w:proofErr w:type="gramEnd"/>
-      <w:r>
-        <w:rPr>
-          <w:rFonts w:asciiTheme="majorHAnsi" w:hAnsiTheme="majorHAnsi" w:cstheme="majorHAnsi"/>
-        </w:rPr>
-        <w:t xml:space="preserve">1] es un literal): res = </w:t>
-      </w:r>
-      <w:proofErr w:type="spellStart"/>
-      <w:r>
-        <w:rPr>
-          <w:rFonts w:asciiTheme="majorHAnsi" w:hAnsiTheme="majorHAnsi" w:cstheme="majorHAnsi"/>
-        </w:rPr>
-        <w:t>append</w:t>
-      </w:r>
-      <w:proofErr w:type="spellEnd"/>
-      <w:r>
-        <w:rPr>
-          <w:rFonts w:asciiTheme="majorHAnsi" w:hAnsiTheme="majorHAnsi" w:cstheme="majorHAnsi"/>
-        </w:rPr>
-        <w:t>(</w:t>
-      </w:r>
-      <w:proofErr w:type="spellStart"/>
-      <w:r>
-        <w:rPr>
-          <w:rFonts w:asciiTheme="majorHAnsi" w:hAnsiTheme="majorHAnsi" w:cstheme="majorHAnsi"/>
-        </w:rPr>
-        <w:t>list</w:t>
-      </w:r>
-      <w:proofErr w:type="spellEnd"/>
-      <w:r>
-        <w:rPr>
-          <w:rFonts w:asciiTheme="majorHAnsi" w:hAnsiTheme="majorHAnsi" w:cstheme="majorHAnsi"/>
-        </w:rPr>
-        <w:t>(</w:t>
-      </w:r>
-      <w:proofErr w:type="spellStart"/>
-      <w:r>
-        <w:rPr>
-          <w:rFonts w:asciiTheme="majorHAnsi" w:hAnsiTheme="majorHAnsi" w:cstheme="majorHAnsi"/>
-        </w:rPr>
-        <w:t>fbf</w:t>
-      </w:r>
-      <w:proofErr w:type="spellEnd"/>
-      <w:r>
-        <w:rPr>
-          <w:rFonts w:asciiTheme="majorHAnsi" w:hAnsiTheme="majorHAnsi" w:cstheme="majorHAnsi"/>
-        </w:rPr>
-        <w:t>[1]) , eliminar-</w:t>
-      </w:r>
-      <w:proofErr w:type="spellStart"/>
-      <w:r>
-        <w:rPr>
-          <w:rFonts w:asciiTheme="majorHAnsi" w:hAnsiTheme="majorHAnsi" w:cstheme="majorHAnsi"/>
-        </w:rPr>
-        <w:t>parentesis</w:t>
-      </w:r>
-      <w:proofErr w:type="spellEnd"/>
-      <w:r>
-        <w:rPr>
-          <w:rFonts w:asciiTheme="majorHAnsi" w:hAnsiTheme="majorHAnsi" w:cstheme="majorHAnsi"/>
-        </w:rPr>
-        <w:t xml:space="preserve">(átomos, </w:t>
-      </w:r>
-      <w:proofErr w:type="spellStart"/>
-      <w:r>
-        <w:rPr>
-          <w:rFonts w:asciiTheme="majorHAnsi" w:hAnsiTheme="majorHAnsi" w:cstheme="majorHAnsi"/>
-        </w:rPr>
-        <w:t>rest</w:t>
-      </w:r>
-      <w:proofErr w:type="spellEnd"/>
-      <w:r>
-        <w:rPr>
-          <w:rFonts w:asciiTheme="majorHAnsi" w:hAnsiTheme="majorHAnsi" w:cstheme="majorHAnsi"/>
-        </w:rPr>
-        <w:t>(</w:t>
-      </w:r>
-      <w:proofErr w:type="spellStart"/>
-      <w:r>
-        <w:rPr>
-          <w:rFonts w:asciiTheme="majorHAnsi" w:hAnsiTheme="majorHAnsi" w:cstheme="majorHAnsi"/>
-        </w:rPr>
-        <w:t>fbf</w:t>
-      </w:r>
-      <w:proofErr w:type="spellEnd"/>
-      <w:r>
-        <w:rPr>
-          <w:rFonts w:asciiTheme="majorHAnsi" w:hAnsiTheme="majorHAnsi" w:cstheme="majorHAnsi"/>
-        </w:rPr>
-        <w:t>)))</w:t>
-      </w:r>
-    </w:p>
-    <w:p>
-      <w:pPr>
-        <w:rPr>
-          <w:rFonts w:asciiTheme="majorHAnsi" w:hAnsiTheme="majorHAnsi" w:cstheme="majorHAnsi"/>
-        </w:rPr>
-      </w:pPr>
-      <w:r>
-        <w:rPr>
-          <w:rFonts w:asciiTheme="majorHAnsi" w:hAnsiTheme="majorHAnsi" w:cstheme="majorHAnsi"/>
-        </w:rPr>
-        <w:tab/>
-        <w:t xml:space="preserve">Si no: res = </w:t>
-      </w:r>
-      <w:proofErr w:type="spellStart"/>
-      <w:r>
-        <w:rPr>
-          <w:rFonts w:asciiTheme="majorHAnsi" w:hAnsiTheme="majorHAnsi" w:cstheme="majorHAnsi"/>
-        </w:rPr>
-        <w:t>append</w:t>
-      </w:r>
-      <w:proofErr w:type="spellEnd"/>
-      <w:r>
-        <w:rPr>
-          <w:rFonts w:asciiTheme="majorHAnsi" w:hAnsiTheme="majorHAnsi" w:cstheme="majorHAnsi"/>
-        </w:rPr>
-        <w:t>(</w:t>
-      </w:r>
-      <w:proofErr w:type="spellStart"/>
-      <w:proofErr w:type="gramStart"/>
-      <w:r>
-        <w:rPr>
-          <w:rFonts w:asciiTheme="majorHAnsi" w:hAnsiTheme="majorHAnsi" w:cstheme="majorHAnsi"/>
-        </w:rPr>
-        <w:t>fbf</w:t>
-      </w:r>
-      <w:proofErr w:type="spellEnd"/>
-      <w:r>
-        <w:rPr>
-          <w:rFonts w:asciiTheme="majorHAnsi" w:hAnsiTheme="majorHAnsi" w:cstheme="majorHAnsi"/>
-        </w:rPr>
-        <w:t>[</w:t>
-      </w:r>
-      <w:proofErr w:type="gramEnd"/>
-      <w:r>
-        <w:rPr>
-          <w:rFonts w:asciiTheme="majorHAnsi" w:hAnsiTheme="majorHAnsi" w:cstheme="majorHAnsi"/>
-        </w:rPr>
-        <w:t xml:space="preserve">1], </w:t>
-      </w:r>
-      <w:r>
-        <w:rPr>
-          <w:rFonts w:asciiTheme="majorHAnsi" w:hAnsiTheme="majorHAnsi" w:cstheme="majorHAnsi"/>
-        </w:rPr>
-        <w:t>eliminar-</w:t>
-      </w:r>
-      <w:proofErr w:type="spellStart"/>
-      <w:r>
-        <w:rPr>
-          <w:rFonts w:asciiTheme="majorHAnsi" w:hAnsiTheme="majorHAnsi" w:cstheme="majorHAnsi"/>
-        </w:rPr>
-        <w:t>parentesis</w:t>
-      </w:r>
-      <w:proofErr w:type="spellEnd"/>
-      <w:r>
-        <w:rPr>
-          <w:rFonts w:asciiTheme="majorHAnsi" w:hAnsiTheme="majorHAnsi" w:cstheme="majorHAnsi"/>
-        </w:rPr>
-        <w:t xml:space="preserve">(átomos, </w:t>
-      </w:r>
-      <w:proofErr w:type="spellStart"/>
-      <w:r>
-        <w:rPr>
-          <w:rFonts w:asciiTheme="majorHAnsi" w:hAnsiTheme="majorHAnsi" w:cstheme="majorHAnsi"/>
-        </w:rPr>
-        <w:t>rest</w:t>
-      </w:r>
-      <w:proofErr w:type="spellEnd"/>
-      <w:r>
-        <w:rPr>
-          <w:rFonts w:asciiTheme="majorHAnsi" w:hAnsiTheme="majorHAnsi" w:cstheme="majorHAnsi"/>
-        </w:rPr>
-        <w:t>(</w:t>
-      </w:r>
-      <w:proofErr w:type="spellStart"/>
-      <w:r>
-        <w:rPr>
-          <w:rFonts w:asciiTheme="majorHAnsi" w:hAnsiTheme="majorHAnsi" w:cstheme="majorHAnsi"/>
-        </w:rPr>
-        <w:t>fbf</w:t>
-      </w:r>
-      <w:proofErr w:type="spellEnd"/>
-      <w:r>
-        <w:rPr>
-          <w:rFonts w:asciiTheme="majorHAnsi" w:hAnsiTheme="majorHAnsi" w:cstheme="majorHAnsi"/>
-        </w:rPr>
-        <w:t>)))</w:t>
-      </w:r>
-    </w:p>
-    <w:p>
-      <w:pPr>
-        <w:rPr>
-          <w:rFonts w:asciiTheme="majorHAnsi" w:hAnsiTheme="majorHAnsi" w:cstheme="majorHAnsi"/>
-        </w:rPr>
-      </w:pPr>
-    </w:p>
-    <w:p>
-      <w:pPr>
-        <w:rPr>
-          <w:rFonts w:asciiTheme="majorHAnsi" w:hAnsiTheme="majorHAnsi" w:cstheme="majorHAnsi"/>
-          <w:b/>
-        </w:rPr>
-      </w:pPr>
-      <w:r>
-        <w:rPr>
-          <w:rFonts w:asciiTheme="majorHAnsi" w:hAnsiTheme="majorHAnsi" w:cstheme="majorHAnsi"/>
-          <w:b/>
-        </w:rPr>
-        <w:t>Intercambio</w:t>
-      </w:r>
-    </w:p>
-    <w:p>
-      <w:pPr>
-        <w:rPr>
-          <w:rFonts w:asciiTheme="majorHAnsi" w:hAnsiTheme="majorHAnsi" w:cstheme="majorHAnsi"/>
-        </w:rPr>
-      </w:pPr>
-      <w:r>
-        <w:rPr>
-          <w:rFonts w:asciiTheme="majorHAnsi" w:hAnsiTheme="majorHAnsi" w:cstheme="majorHAnsi"/>
-        </w:rPr>
-        <w:t xml:space="preserve">Entrada: </w:t>
-      </w:r>
-      <w:proofErr w:type="spellStart"/>
-      <w:r>
-        <w:rPr>
-          <w:rFonts w:asciiTheme="majorHAnsi" w:hAnsiTheme="majorHAnsi" w:cstheme="majorHAnsi"/>
-        </w:rPr>
-        <w:t>connector</w:t>
-      </w:r>
-      <w:proofErr w:type="spellEnd"/>
-    </w:p>
-    <w:p>
-      <w:pPr>
-        <w:rPr>
-          <w:rFonts w:asciiTheme="majorHAnsi" w:hAnsiTheme="majorHAnsi" w:cstheme="majorHAnsi"/>
-          <w:lang w:val="en-US"/>
-        </w:rPr>
-      </w:pPr>
-      <w:r>
-        <w:rPr>
-          <w:rFonts w:asciiTheme="majorHAnsi" w:hAnsiTheme="majorHAnsi" w:cstheme="majorHAnsi"/>
-          <w:lang w:val="en-US"/>
-        </w:rPr>
-        <w:t>Salida: Res (</w:t>
-      </w:r>
-      <w:r>
-        <w:rPr>
-          <w:rFonts w:asciiTheme="majorHAnsi" w:hAnsiTheme="majorHAnsi" w:cstheme="majorHAnsi"/>
-          <w:b/>
-          <w:lang w:val="en-US"/>
-        </w:rPr>
-        <w:t xml:space="preserve">and </w:t>
-      </w:r>
-      <w:r>
-        <w:rPr>
-          <w:rFonts w:asciiTheme="majorHAnsi" w:hAnsiTheme="majorHAnsi" w:cstheme="majorHAnsi"/>
-          <w:lang w:val="en-US"/>
-        </w:rPr>
-        <w:t>o</w:t>
-      </w:r>
-      <w:r>
-        <w:rPr>
-          <w:lang w:val="en-US"/>
-        </w:rPr>
-        <w:t xml:space="preserve"> </w:t>
-      </w:r>
-      <w:r>
-        <w:rPr>
-          <w:rFonts w:asciiTheme="majorHAnsi" w:hAnsiTheme="majorHAnsi" w:cstheme="majorHAnsi"/>
-          <w:b/>
-          <w:lang w:val="en-US"/>
-        </w:rPr>
-        <w:t>or</w:t>
-      </w:r>
-      <w:r>
-        <w:rPr>
-          <w:rFonts w:asciiTheme="majorHAnsi" w:hAnsiTheme="majorHAnsi" w:cstheme="majorHAnsi"/>
-          <w:lang w:val="en-US"/>
-        </w:rPr>
-        <w:t>)</w:t>
-      </w:r>
-    </w:p>
-    <w:p>
-      <w:pPr>
-        <w:rPr>
-          <w:rFonts w:asciiTheme="majorHAnsi" w:hAnsiTheme="majorHAnsi" w:cstheme="majorHAnsi"/>
-          <w:lang w:val="en-US"/>
-        </w:rPr>
-      </w:pPr>
-      <w:proofErr w:type="spellStart"/>
-      <w:r>
-        <w:rPr>
-          <w:rFonts w:asciiTheme="majorHAnsi" w:hAnsiTheme="majorHAnsi" w:cstheme="majorHAnsi"/>
-          <w:lang w:val="en-US"/>
-        </w:rPr>
-        <w:t>Pro</w:t>
-      </w:r>
-      <w:r>
-        <w:rPr>
-          <w:rFonts w:asciiTheme="majorHAnsi" w:hAnsiTheme="majorHAnsi" w:cstheme="majorHAnsi"/>
-          <w:lang w:val="en-US"/>
-        </w:rPr>
-        <w:t>ceso</w:t>
-      </w:r>
-      <w:proofErr w:type="spellEnd"/>
-      <w:r>
-        <w:rPr>
-          <w:rFonts w:asciiTheme="majorHAnsi" w:hAnsiTheme="majorHAnsi" w:cstheme="majorHAnsi"/>
-          <w:lang w:val="en-US"/>
-        </w:rPr>
-        <w:t>:</w:t>
-      </w:r>
-    </w:p>
-    <w:p>
-      <w:pPr>
-        <w:rPr>
-          <w:rFonts w:asciiTheme="majorHAnsi" w:hAnsiTheme="majorHAnsi" w:cstheme="majorHAnsi"/>
-          <w:b/>
-          <w:lang w:val="en-US"/>
-        </w:rPr>
-      </w:pPr>
-      <w:r>
-        <w:rPr>
-          <w:rFonts w:asciiTheme="majorHAnsi" w:hAnsiTheme="majorHAnsi" w:cstheme="majorHAnsi"/>
-          <w:lang w:val="en-US"/>
-        </w:rPr>
-        <w:tab/>
-        <w:t xml:space="preserve">Si (connector = </w:t>
-      </w:r>
-      <w:r>
-        <w:rPr>
-          <w:rFonts w:asciiTheme="majorHAnsi" w:hAnsiTheme="majorHAnsi" w:cstheme="majorHAnsi"/>
-          <w:b/>
-          <w:lang w:val="en-US"/>
-        </w:rPr>
-        <w:t>or</w:t>
-      </w:r>
-      <w:r>
-        <w:rPr>
-          <w:rFonts w:asciiTheme="majorHAnsi" w:hAnsiTheme="majorHAnsi" w:cstheme="majorHAnsi"/>
-          <w:lang w:val="en-US"/>
-        </w:rPr>
-        <w:t>)</w:t>
-      </w:r>
-      <w:r>
-        <w:rPr>
-          <w:rFonts w:asciiTheme="majorHAnsi" w:hAnsiTheme="majorHAnsi" w:cstheme="majorHAnsi"/>
-          <w:b/>
-          <w:lang w:val="en-US"/>
-        </w:rPr>
-        <w:t xml:space="preserve">: </w:t>
-      </w:r>
-      <w:r>
-        <w:rPr>
-          <w:rFonts w:asciiTheme="majorHAnsi" w:hAnsiTheme="majorHAnsi" w:cstheme="majorHAnsi"/>
-          <w:lang w:val="en-US"/>
-        </w:rPr>
-        <w:t xml:space="preserve">res = </w:t>
-      </w:r>
-      <w:r>
-        <w:rPr>
-          <w:rFonts w:asciiTheme="majorHAnsi" w:hAnsiTheme="majorHAnsi" w:cstheme="majorHAnsi"/>
-          <w:b/>
-          <w:lang w:val="en-US"/>
-        </w:rPr>
-        <w:t>and</w:t>
-      </w:r>
-    </w:p>
-    <w:p>
-      <w:pPr>
-        <w:rPr>
-          <w:rFonts w:asciiTheme="majorHAnsi" w:hAnsiTheme="majorHAnsi" w:cstheme="majorHAnsi"/>
-          <w:b/>
-          <w:lang w:val="en-US"/>
-        </w:rPr>
-      </w:pPr>
-      <w:r>
-        <w:rPr>
-          <w:rFonts w:asciiTheme="majorHAnsi" w:hAnsiTheme="majorHAnsi" w:cstheme="majorHAnsi"/>
-          <w:lang w:val="en-US"/>
-        </w:rPr>
-        <w:tab/>
-      </w:r>
-      <w:proofErr w:type="gramStart"/>
-      <w:r>
-        <w:rPr>
-          <w:rFonts w:asciiTheme="majorHAnsi" w:hAnsiTheme="majorHAnsi" w:cstheme="majorHAnsi"/>
-          <w:lang w:val="en-US"/>
-        </w:rPr>
-        <w:t>Si(</w:t>
-      </w:r>
-      <w:proofErr w:type="gramEnd"/>
-      <w:r>
-        <w:rPr>
-          <w:rFonts w:asciiTheme="majorHAnsi" w:hAnsiTheme="majorHAnsi" w:cstheme="majorHAnsi"/>
-          <w:lang w:val="en-US"/>
-        </w:rPr>
-        <w:t xml:space="preserve">connector = </w:t>
-      </w:r>
-      <w:r>
-        <w:rPr>
-          <w:rFonts w:asciiTheme="majorHAnsi" w:hAnsiTheme="majorHAnsi" w:cstheme="majorHAnsi"/>
-          <w:b/>
-          <w:lang w:val="en-US"/>
-        </w:rPr>
-        <w:t>and</w:t>
-      </w:r>
-      <w:r>
-        <w:rPr>
-          <w:rFonts w:asciiTheme="majorHAnsi" w:hAnsiTheme="majorHAnsi" w:cstheme="majorHAnsi"/>
-          <w:lang w:val="en-US"/>
-        </w:rPr>
-        <w:t xml:space="preserve">): res = </w:t>
-      </w:r>
-      <w:r>
-        <w:rPr>
-          <w:rFonts w:asciiTheme="majorHAnsi" w:hAnsiTheme="majorHAnsi" w:cstheme="majorHAnsi"/>
-          <w:b/>
-          <w:lang w:val="en-US"/>
-        </w:rPr>
-        <w:t xml:space="preserve"> or</w:t>
-      </w:r>
-    </w:p>
-    <w:p>
-      <w:pPr>
-        <w:rPr>
-          <w:rFonts w:asciiTheme="majorHAnsi" w:hAnsiTheme="majorHAnsi" w:cstheme="majorHAnsi"/>
-        </w:rPr>
-      </w:pPr>
-      <w:r>
-        <w:rPr>
-          <w:rFonts w:asciiTheme="majorHAnsi" w:hAnsiTheme="majorHAnsi" w:cstheme="majorHAnsi"/>
-          <w:b/>
-          <w:lang w:val="en-US"/>
-        </w:rPr>
-        <w:tab/>
-      </w:r>
-      <w:r>
-        <w:rPr>
-          <w:rFonts w:asciiTheme="majorHAnsi" w:hAnsiTheme="majorHAnsi" w:cstheme="majorHAnsi"/>
-        </w:rPr>
-        <w:t xml:space="preserve">Si no: res = </w:t>
-      </w:r>
-      <w:proofErr w:type="spellStart"/>
-      <w:r>
-        <w:rPr>
-          <w:rFonts w:asciiTheme="majorHAnsi" w:hAnsiTheme="majorHAnsi" w:cstheme="majorHAnsi"/>
-        </w:rPr>
-        <w:t>c</w:t>
-      </w:r>
-      <w:r>
-        <w:rPr>
-          <w:rFonts w:asciiTheme="majorHAnsi" w:hAnsiTheme="majorHAnsi" w:cstheme="majorHAnsi"/>
-        </w:rPr>
-        <w:t>onnector</w:t>
-      </w:r>
-      <w:proofErr w:type="spellEnd"/>
-    </w:p>
-    <w:p>
-      <w:pPr>
-        <w:rPr>
-          <w:rFonts w:asciiTheme="majorHAnsi" w:hAnsiTheme="majorHAnsi" w:cstheme="majorHAnsi"/>
-        </w:rPr>
-      </w:pPr>
-    </w:p>
-    <w:p>
-      <w:pPr>
-        <w:rPr>
-          <w:rFonts w:asciiTheme="majorHAnsi" w:hAnsiTheme="majorHAnsi" w:cstheme="majorHAnsi"/>
-          <w:b/>
-        </w:rPr>
-      </w:pPr>
-      <w:r>
-        <w:rPr>
-          <w:rFonts w:asciiTheme="majorHAnsi" w:hAnsiTheme="majorHAnsi" w:cstheme="majorHAnsi"/>
-          <w:b/>
-        </w:rPr>
-        <w:t>Valor-verdad</w:t>
-      </w:r>
-    </w:p>
-    <w:p>
-      <w:pPr>
-        <w:rPr>
-          <w:rFonts w:asciiTheme="majorHAnsi" w:hAnsiTheme="majorHAnsi" w:cstheme="majorHAnsi"/>
-        </w:rPr>
-      </w:pPr>
-      <w:r>
-        <w:rPr>
-          <w:rFonts w:asciiTheme="majorHAnsi" w:hAnsiTheme="majorHAnsi" w:cstheme="majorHAnsi"/>
-        </w:rPr>
-        <w:t>Entrada: x (lista de valores de verdad)</w:t>
-      </w:r>
-    </w:p>
-    <w:p>
-      <w:pPr>
-        <w:rPr>
-          <w:rFonts w:asciiTheme="majorHAnsi" w:hAnsiTheme="majorHAnsi" w:cstheme="majorHAnsi"/>
-        </w:rPr>
-      </w:pPr>
-      <w:r>
-        <w:rPr>
-          <w:rFonts w:asciiTheme="majorHAnsi" w:hAnsiTheme="majorHAnsi" w:cstheme="majorHAnsi"/>
-        </w:rPr>
-        <w:t xml:space="preserve">Salida: </w:t>
-      </w:r>
-      <w:proofErr w:type="gramStart"/>
-      <w:r>
-        <w:rPr>
-          <w:rFonts w:asciiTheme="majorHAnsi" w:hAnsiTheme="majorHAnsi" w:cstheme="majorHAnsi"/>
-        </w:rPr>
-        <w:t>res(</w:t>
-      </w:r>
-      <w:proofErr w:type="gramEnd"/>
-      <w:r>
-        <w:rPr>
-          <w:rFonts w:asciiTheme="majorHAnsi" w:hAnsiTheme="majorHAnsi" w:cstheme="majorHAnsi"/>
-        </w:rPr>
-        <w:t>Valor verdad)</w:t>
-      </w:r>
-    </w:p>
-    <w:p>
-      <w:pPr>
-        <w:rPr>
-          <w:rFonts w:asciiTheme="majorHAnsi" w:hAnsiTheme="majorHAnsi" w:cstheme="majorHAnsi"/>
-        </w:rPr>
-      </w:pPr>
-      <w:r>
-        <w:rPr>
-          <w:rFonts w:asciiTheme="majorHAnsi" w:hAnsiTheme="majorHAnsi" w:cstheme="majorHAnsi"/>
-        </w:rPr>
-        <w:t>Proceso:</w:t>
-      </w:r>
-    </w:p>
-    <w:p>
-      <w:pPr>
-        <w:rPr>
-          <w:rFonts w:asciiTheme="majorHAnsi" w:hAnsiTheme="majorHAnsi" w:cstheme="majorHAnsi"/>
-        </w:rPr>
-      </w:pPr>
-      <w:r>
-        <w:rPr>
-          <w:rFonts w:asciiTheme="majorHAnsi" w:hAnsiTheme="majorHAnsi" w:cstheme="majorHAnsi"/>
-        </w:rPr>
-        <w:tab/>
-        <w:t>Para cada i &lt;= dimensión(x):</w:t>
-      </w:r>
-    </w:p>
-    <w:p>
-      <w:pPr>
-        <w:rPr>
-          <w:rFonts w:asciiTheme="majorHAnsi" w:hAnsiTheme="majorHAnsi" w:cstheme="majorHAnsi"/>
-          <w:lang w:val="en-US"/>
-        </w:rPr>
-      </w:pPr>
-      <w:r>
-        <w:rPr>
-          <w:rFonts w:asciiTheme="majorHAnsi" w:hAnsiTheme="majorHAnsi" w:cstheme="majorHAnsi"/>
-        </w:rPr>
-        <w:tab/>
-      </w:r>
-      <w:r>
-        <w:rPr>
-          <w:rFonts w:asciiTheme="majorHAnsi" w:hAnsiTheme="majorHAnsi" w:cstheme="majorHAnsi"/>
-        </w:rPr>
-        <w:tab/>
-      </w:r>
-      <w:r>
-        <w:rPr>
-          <w:rFonts w:asciiTheme="majorHAnsi" w:hAnsiTheme="majorHAnsi" w:cstheme="majorHAnsi"/>
-          <w:lang w:val="en-US"/>
-        </w:rPr>
-        <w:t>If(x[</w:t>
-      </w:r>
-      <w:proofErr w:type="spellStart"/>
-      <w:r>
-        <w:rPr>
-          <w:rFonts w:asciiTheme="majorHAnsi" w:hAnsiTheme="majorHAnsi" w:cstheme="majorHAnsi"/>
-          <w:lang w:val="en-US"/>
-        </w:rPr>
-        <w:t>i</w:t>
-      </w:r>
-      <w:proofErr w:type="spellEnd"/>
-      <w:r>
-        <w:rPr>
-          <w:rFonts w:asciiTheme="majorHAnsi" w:hAnsiTheme="majorHAnsi" w:cstheme="majorHAnsi"/>
-          <w:lang w:val="en-US"/>
-        </w:rPr>
-        <w:t>] = nil):</w:t>
-      </w:r>
-    </w:p>
-    <w:p>
-      <w:pPr>
-        <w:ind w:left="1416" w:firstLine="708"/>
-        <w:rPr>
-          <w:rFonts w:asciiTheme="majorHAnsi" w:hAnsiTheme="majorHAnsi" w:cstheme="majorHAnsi"/>
-          <w:lang w:val="en-US"/>
-        </w:rPr>
-      </w:pPr>
-      <w:r>
-        <w:rPr>
-          <w:rFonts w:asciiTheme="majorHAnsi" w:hAnsiTheme="majorHAnsi" w:cstheme="majorHAnsi"/>
-          <w:lang w:val="en-US"/>
-        </w:rPr>
-        <w:t xml:space="preserve"> res = nil</w:t>
-      </w:r>
-    </w:p>
-    <w:p>
-      <w:pPr>
-        <w:ind w:left="1416" w:firstLine="708"/>
-        <w:rPr>
-          <w:rFonts w:asciiTheme="majorHAnsi" w:hAnsiTheme="majorHAnsi" w:cstheme="majorHAnsi"/>
-          <w:lang w:val="en-US"/>
-        </w:rPr>
-      </w:pPr>
-      <w:r>
-        <w:rPr>
-          <w:rFonts w:asciiTheme="majorHAnsi" w:hAnsiTheme="majorHAnsi" w:cstheme="majorHAnsi"/>
-          <w:lang w:val="en-US"/>
-        </w:rPr>
-        <w:t>Return</w:t>
-      </w:r>
-    </w:p>
-    <w:p>
-      <w:pPr>
-        <w:rPr>
-          <w:rFonts w:asciiTheme="majorHAnsi" w:hAnsiTheme="majorHAnsi" w:cstheme="majorHAnsi"/>
-          <w:lang w:val="en-US"/>
-        </w:rPr>
-      </w:pPr>
-      <w:r>
-        <w:rPr>
-          <w:rFonts w:asciiTheme="majorHAnsi" w:hAnsiTheme="majorHAnsi" w:cstheme="majorHAnsi"/>
-          <w:lang w:val="en-US"/>
-        </w:rPr>
-        <w:tab/>
-        <w:t>Res = True</w:t>
-      </w:r>
-    </w:p>
-    <w:p>
-      <w:pPr>
-        <w:rPr>
-          <w:rFonts w:asciiTheme="majorHAnsi" w:hAnsiTheme="majorHAnsi" w:cstheme="majorHAnsi"/>
-          <w:b/>
-        </w:rPr>
-      </w:pPr>
-      <w:r>
-        <w:rPr>
-          <w:rFonts w:asciiTheme="majorHAnsi" w:hAnsiTheme="majorHAnsi" w:cstheme="majorHAnsi"/>
-          <w:b/>
-        </w:rPr>
-        <w:t>Evaluar</w:t>
-      </w:r>
-    </w:p>
-    <w:p>
-      <w:pPr>
-        <w:rPr>
-          <w:rFonts w:asciiTheme="majorHAnsi" w:hAnsiTheme="majorHAnsi" w:cstheme="majorHAnsi"/>
-        </w:rPr>
-      </w:pPr>
-      <w:r>
-        <w:rPr>
-          <w:rFonts w:asciiTheme="majorHAnsi" w:hAnsiTheme="majorHAnsi" w:cstheme="majorHAnsi"/>
-        </w:rPr>
-        <w:t xml:space="preserve">Entrada: </w:t>
-      </w:r>
-      <w:proofErr w:type="spellStart"/>
-      <w:r>
-        <w:rPr>
-          <w:rFonts w:asciiTheme="majorHAnsi" w:hAnsiTheme="majorHAnsi" w:cstheme="majorHAnsi"/>
-        </w:rPr>
-        <w:t>lst</w:t>
-      </w:r>
-      <w:proofErr w:type="spellEnd"/>
-      <w:r>
-        <w:rPr>
-          <w:rFonts w:asciiTheme="majorHAnsi" w:hAnsiTheme="majorHAnsi" w:cstheme="majorHAnsi"/>
-        </w:rPr>
-        <w:t xml:space="preserve"> (lista de </w:t>
-      </w:r>
-      <w:proofErr w:type="spellStart"/>
-      <w:r>
-        <w:rPr>
-          <w:rFonts w:asciiTheme="majorHAnsi" w:hAnsiTheme="majorHAnsi" w:cstheme="majorHAnsi"/>
-        </w:rPr>
-        <w:t>atomos</w:t>
-      </w:r>
-      <w:proofErr w:type="spellEnd"/>
-      <w:r>
-        <w:rPr>
-          <w:rFonts w:asciiTheme="majorHAnsi" w:hAnsiTheme="majorHAnsi" w:cstheme="majorHAnsi"/>
-        </w:rPr>
-        <w:t>)</w:t>
-      </w:r>
-    </w:p>
-    <w:p>
-      <w:pPr>
-        <w:rPr>
-          <w:rFonts w:asciiTheme="majorHAnsi" w:hAnsiTheme="majorHAnsi" w:cstheme="majorHAnsi"/>
-        </w:rPr>
-      </w:pPr>
-      <w:r>
-        <w:rPr>
-          <w:rFonts w:asciiTheme="majorHAnsi" w:hAnsiTheme="majorHAnsi" w:cstheme="majorHAnsi"/>
-        </w:rPr>
-        <w:t>Salida: Res (lista de valores de verdad)</w:t>
-      </w:r>
-    </w:p>
-    <w:p>
-      <w:pPr>
-        <w:rPr>
-          <w:rFonts w:asciiTheme="majorHAnsi" w:hAnsiTheme="majorHAnsi" w:cstheme="majorHAnsi"/>
-        </w:rPr>
-      </w:pPr>
-      <w:r>
-        <w:rPr>
-          <w:rFonts w:asciiTheme="majorHAnsi" w:hAnsiTheme="majorHAnsi" w:cstheme="majorHAnsi"/>
-        </w:rPr>
-        <w:t>Proceso:</w:t>
-      </w:r>
-    </w:p>
-    <w:p>
-      <w:pPr>
-        <w:rPr>
-          <w:rFonts w:asciiTheme="majorHAnsi" w:hAnsiTheme="majorHAnsi" w:cstheme="majorHAnsi"/>
-        </w:rPr>
-      </w:pPr>
-      <w:r>
-        <w:rPr>
-          <w:rFonts w:asciiTheme="majorHAnsi" w:hAnsiTheme="majorHAnsi" w:cstheme="majorHAnsi"/>
-        </w:rPr>
-        <w:tab/>
-        <w:t>Si (</w:t>
-      </w:r>
-      <w:proofErr w:type="spellStart"/>
-      <w:r>
-        <w:rPr>
-          <w:rFonts w:asciiTheme="majorHAnsi" w:hAnsiTheme="majorHAnsi" w:cstheme="majorHAnsi"/>
-        </w:rPr>
         <w:t>lst</w:t>
       </w:r>
       <w:proofErr w:type="spellEnd"/>
@@ -28766,7 +28789,6 @@
         <w:rPr>
           <w:rFonts w:asciiTheme="majorHAnsi" w:hAnsiTheme="majorHAnsi" w:cstheme="majorHAnsi"/>
         </w:rPr>
-        <w:lastRenderedPageBreak/>
         <w:t xml:space="preserve">Entrada: </w:t>
       </w:r>
       <w:proofErr w:type="spellStart"/>
@@ -28828,6 +28850,7 @@
       <w:pPr>
         <w:rPr>
           <w:rFonts w:asciiTheme="majorHAnsi" w:hAnsiTheme="majorHAnsi" w:cstheme="majorHAnsi"/>
+          <w:lang w:val="en-US"/>
         </w:rPr>
       </w:pPr>
       <w:r>
@@ -28835,12 +28858,51 @@
           <w:rFonts w:asciiTheme="majorHAnsi" w:hAnsiTheme="majorHAnsi" w:cstheme="majorHAnsi"/>
         </w:rPr>
         <w:tab/>
-        <w:t>Para i &lt;= dimensión(</w:t>
-      </w:r>
-      <w:proofErr w:type="spellStart"/>
-      <w:r>
-        <w:rPr>
-          <w:rFonts w:asciiTheme="majorHAnsi" w:hAnsiTheme="majorHAnsi" w:cstheme="majorHAnsi"/>
+      </w:r>
+      <w:r>
+        <w:rPr>
+          <w:rFonts w:asciiTheme="majorHAnsi" w:hAnsiTheme="majorHAnsi" w:cstheme="majorHAnsi"/>
+          <w:lang w:val="en-US"/>
+        </w:rPr>
+        <w:t xml:space="preserve">Para </w:t>
+      </w:r>
+      <w:proofErr w:type="spellStart"/>
+      <w:r>
+        <w:rPr>
+          <w:rFonts w:asciiTheme="majorHAnsi" w:hAnsiTheme="majorHAnsi" w:cstheme="majorHAnsi"/>
+          <w:lang w:val="en-US"/>
+        </w:rPr>
+        <w:t>i</w:t>
+      </w:r>
+      <w:proofErr w:type="spellEnd"/>
+      <w:r>
+        <w:rPr>
+          <w:rFonts w:asciiTheme="majorHAnsi" w:hAnsiTheme="majorHAnsi" w:cstheme="majorHAnsi"/>
+          <w:lang w:val="en-US"/>
+        </w:rPr>
+        <w:t xml:space="preserve"> &lt;= </w:t>
+      </w:r>
+      <w:proofErr w:type="spellStart"/>
+      <w:r>
+        <w:rPr>
+          <w:rFonts w:asciiTheme="majorHAnsi" w:hAnsiTheme="majorHAnsi" w:cstheme="majorHAnsi"/>
+          <w:lang w:val="en-US"/>
+        </w:rPr>
+        <w:t>dimensión</w:t>
+      </w:r>
+      <w:proofErr w:type="spellEnd"/>
+      <w:r>
+        <w:rPr>
+          <w:rFonts w:asciiTheme="majorHAnsi" w:hAnsiTheme="majorHAnsi" w:cstheme="majorHAnsi"/>
+          <w:lang w:val="en-US"/>
+        </w:rPr>
+        <w:t>(</w:t>
+      </w:r>
+      <w:proofErr w:type="spellStart"/>
+      <w:r>
+        <w:rPr>
+          <w:rFonts w:asciiTheme="majorHAnsi" w:hAnsiTheme="majorHAnsi" w:cstheme="majorHAnsi"/>
+          <w:lang w:val="en-US"/>
         </w:rPr>
         <w:t>lst</w:t>
       </w:r>
@@ -28848,6 +28910,7 @@
       <w:r>
         <w:rPr>
           <w:rFonts w:asciiTheme="majorHAnsi" w:hAnsiTheme="majorHAnsi" w:cstheme="majorHAnsi"/>
+          <w:lang w:val="en-US"/>
         </w:rPr>
         <w:t xml:space="preserve">): </w:t>
       </w:r>
@@ -28862,12 +28925,14 @@
       <w:r>
         <w:rPr>
           <w:rFonts w:asciiTheme="majorHAnsi" w:hAnsiTheme="majorHAnsi" w:cstheme="majorHAnsi"/>
+          <w:lang w:val="en-US"/>
         </w:rPr>
         <w:tab/>
       </w:r>
       <w:r>
         <w:rPr>
           <w:rFonts w:asciiTheme="majorHAnsi" w:hAnsiTheme="majorHAnsi" w:cstheme="majorHAnsi"/>
+          <w:lang w:val="en-US"/>
         </w:rPr>
         <w:tab/>
       </w:r>
@@ -28967,7 +29032,6 @@
       <w:pPr>
         <w:rPr>
           <w:rFonts w:asciiTheme="majorHAnsi" w:hAnsiTheme="majorHAnsi" w:cstheme="majorHAnsi"/>
-          <w:lang w:val="en-US"/>
         </w:rPr>
       </w:pPr>
       <w:r>
@@ -28977,12 +29041,19 @@
         </w:rPr>
         <w:tab/>
       </w:r>
-      <w:r>
-        <w:rPr>
-          <w:rFonts w:asciiTheme="majorHAnsi" w:hAnsiTheme="majorHAnsi" w:cstheme="majorHAnsi"/>
-          <w:lang w:val="en-US"/>
-        </w:rPr>
-        <w:t>Return True</w:t>
+      <w:proofErr w:type="spellStart"/>
+      <w:r>
+        <w:rPr>
+          <w:rFonts w:asciiTheme="majorHAnsi" w:hAnsiTheme="majorHAnsi" w:cstheme="majorHAnsi"/>
+        </w:rPr>
+        <w:t>Return</w:t>
+      </w:r>
+      <w:proofErr w:type="spellEnd"/>
+      <w:r>
+        <w:rPr>
+          <w:rFonts w:asciiTheme="majorHAnsi" w:hAnsiTheme="majorHAnsi" w:cstheme="majorHAnsi"/>
+        </w:rPr>
+        <w:t xml:space="preserve"> True</w:t>
       </w:r>
     </w:p>
     <w:p>
@@ -29090,6 +29161,7 @@
       <w:pPr>
         <w:rPr>
           <w:rFonts w:asciiTheme="majorHAnsi" w:hAnsiTheme="majorHAnsi" w:cstheme="majorHAnsi"/>
+          <w:lang w:val="en-US"/>
         </w:rPr>
       </w:pPr>
       <w:r>
@@ -29110,46 +29182,28 @@
         </w:rPr>
         <w:tab/>
       </w:r>
-      <w:proofErr w:type="spellStart"/>
-      <w:r>
-        <w:rPr>
-          <w:rFonts w:asciiTheme="majorHAnsi" w:hAnsiTheme="majorHAnsi" w:cstheme="majorHAnsi"/>
-        </w:rPr>
-        <w:t>Return</w:t>
-      </w:r>
-      <w:proofErr w:type="spellEnd"/>
-      <w:r>
-        <w:rPr>
-          <w:rFonts w:asciiTheme="majorHAnsi" w:hAnsiTheme="majorHAnsi" w:cstheme="majorHAnsi"/>
-        </w:rPr>
-        <w:t xml:space="preserve"> True</w:t>
-      </w:r>
-    </w:p>
-    <w:p>
-      <w:pPr>
-        <w:rPr>
-          <w:rFonts w:asciiTheme="majorHAnsi" w:hAnsiTheme="majorHAnsi" w:cstheme="majorHAnsi"/>
-        </w:rPr>
-      </w:pPr>
-      <w:r>
-        <w:rPr>
-          <w:rFonts w:asciiTheme="majorHAnsi" w:hAnsiTheme="majorHAnsi" w:cstheme="majorHAnsi"/>
+      <w:r>
+        <w:rPr>
+          <w:rFonts w:asciiTheme="majorHAnsi" w:hAnsiTheme="majorHAnsi" w:cstheme="majorHAnsi"/>
+          <w:lang w:val="en-US"/>
+        </w:rPr>
+        <w:t>Return True</w:t>
+      </w:r>
+    </w:p>
+    <w:p>
+      <w:pPr>
+        <w:rPr>
+          <w:rFonts w:asciiTheme="majorHAnsi" w:hAnsiTheme="majorHAnsi" w:cstheme="majorHAnsi"/>
+          <w:lang w:val="en-US"/>
+        </w:rPr>
+      </w:pPr>
+      <w:r>
+        <w:rPr>
+          <w:rFonts w:asciiTheme="majorHAnsi" w:hAnsiTheme="majorHAnsi" w:cstheme="majorHAnsi"/>
+          <w:lang w:val="en-US"/>
         </w:rPr>
         <w:tab/>
-      </w:r>
-      <w:proofErr w:type="spellStart"/>
-      <w:r>
-        <w:rPr>
-          <w:rFonts w:asciiTheme="majorHAnsi" w:hAnsiTheme="majorHAnsi" w:cstheme="majorHAnsi"/>
-        </w:rPr>
-        <w:t>Return</w:t>
-      </w:r>
-      <w:proofErr w:type="spellEnd"/>
-      <w:r>
-        <w:rPr>
-          <w:rFonts w:asciiTheme="majorHAnsi" w:hAnsiTheme="majorHAnsi" w:cstheme="majorHAnsi"/>
-        </w:rPr>
-        <w:t xml:space="preserve"> False</w:t>
+        <w:t>Return False</w:t>
       </w:r>
     </w:p>
     <w:p>
@@ -29157,17 +29211,17 @@
         <w:rPr>
           <w:rFonts w:asciiTheme="majorHAnsi" w:hAnsiTheme="majorHAnsi" w:cstheme="majorHAnsi"/>
           <w:b/>
-        </w:rPr>
-      </w:pPr>
-      <w:proofErr w:type="spellStart"/>
+          <w:lang w:val="en-US"/>
+        </w:rPr>
+      </w:pPr>
       <w:r>
         <w:rPr>
           <w:rFonts w:asciiTheme="majorHAnsi" w:hAnsiTheme="majorHAnsi" w:cstheme="majorHAnsi"/>
           <w:b/>
+          <w:lang w:val="en-US"/>
         </w:rPr>
         <w:t>Truth-tree</w:t>
       </w:r>
-      <w:proofErr w:type="spellEnd"/>
     </w:p>
     <w:p>
       <w:pPr>
@@ -29744,6 +29798,7 @@
           <w:shd w:val="clear" w:color="auto" w:fill="EFF0F1"/>
           <w:lang w:eastAsia="es-ES"/>
         </w:rPr>
+        <w:lastRenderedPageBreak/>
         <w:t>;;;</w:t>
       </w:r>
       <w:proofErr w:type="gramEnd"/>
@@ -30508,7 +30563,6 @@
           <w:shd w:val="clear" w:color="auto" w:fill="EFF0F1"/>
           <w:lang w:eastAsia="es-ES"/>
         </w:rPr>
-        <w:lastRenderedPageBreak/>
         <w:t>;;;</w:t>
       </w:r>
       <w:proofErr w:type="gramEnd"/>
@@ -34356,6 +34410,7 @@
           <w:shd w:val="clear" w:color="auto" w:fill="EFF0F1"/>
           <w:lang w:val="en-US" w:eastAsia="es-ES"/>
         </w:rPr>
+        <w:lastRenderedPageBreak/>
         <w:t>;;;</w:t>
       </w:r>
     </w:p>
@@ -35143,7 +35198,6 @@
           <w:shd w:val="clear" w:color="auto" w:fill="EFF0F1"/>
           <w:lang w:eastAsia="es-ES"/>
         </w:rPr>
-        <w:lastRenderedPageBreak/>
         <w:t>;;;</w:t>
       </w:r>
       <w:proofErr w:type="gramEnd"/>
@@ -39552,6 +39606,7 @@
           <w:shd w:val="clear" w:color="auto" w:fill="EFF0F1"/>
           <w:lang w:eastAsia="es-ES"/>
         </w:rPr>
+        <w:lastRenderedPageBreak/>
         <w:t>;;;</w:t>
       </w:r>
       <w:proofErr w:type="gramEnd"/>
@@ -40558,7 +40613,6 @@
           <w:shd w:val="clear" w:color="auto" w:fill="EFF0F1"/>
           <w:lang w:val="en-US" w:eastAsia="es-ES"/>
         </w:rPr>
-        <w:lastRenderedPageBreak/>
         <w:tab/>
       </w:r>
       <w:r>
@@ -42259,18 +42313,18 @@
           <w:szCs w:val="20"/>
           <w:bdr w:val="none" w:sz="0" w:space="0" w:color="auto" w:frame="1"/>
           <w:shd w:val="clear" w:color="auto" w:fill="EFF0F1"/>
-          <w:lang w:val="en-US" w:eastAsia="es-ES"/>
-        </w:rPr>
-      </w:pPr>
-      <w:r>
-        <w:rPr>
-          <w:rFonts w:ascii="inherit" w:eastAsia="Times New Roman" w:hAnsi="inherit" w:cs="Courier New"/>
-          <w:color w:val="303336"/>
-          <w:sz w:val="20"/>
-          <w:szCs w:val="20"/>
-          <w:bdr w:val="none" w:sz="0" w:space="0" w:color="auto" w:frame="1"/>
-          <w:shd w:val="clear" w:color="auto" w:fill="EFF0F1"/>
-          <w:lang w:val="en-US" w:eastAsia="es-ES"/>
+          <w:lang w:eastAsia="es-ES"/>
+        </w:rPr>
+      </w:pPr>
+      <w:r>
+        <w:rPr>
+          <w:rFonts w:ascii="inherit" w:eastAsia="Times New Roman" w:hAnsi="inherit" w:cs="Courier New"/>
+          <w:color w:val="303336"/>
+          <w:sz w:val="20"/>
+          <w:szCs w:val="20"/>
+          <w:bdr w:val="none" w:sz="0" w:space="0" w:color="auto" w:frame="1"/>
+          <w:shd w:val="clear" w:color="auto" w:fill="EFF0F1"/>
+          <w:lang w:eastAsia="es-ES"/>
         </w:rPr>
         <w:t>;;;;;;;;;;;;;;;;;;;;;;;;;;;;;;;;;;;;;;;;;;;;;;;;;;;;;;;;;;;;;;;;;;;;;;;</w:t>
       </w:r>
@@ -42305,7 +42359,7 @@
           <w:szCs w:val="20"/>
           <w:bdr w:val="none" w:sz="0" w:space="0" w:color="auto" w:frame="1"/>
           <w:shd w:val="clear" w:color="auto" w:fill="EFF0F1"/>
-          <w:lang w:val="en-US" w:eastAsia="es-ES"/>
+          <w:lang w:eastAsia="es-ES"/>
         </w:rPr>
       </w:pPr>
       <w:proofErr w:type="gramStart"/>
@@ -42317,7 +42371,7 @@
           <w:szCs w:val="20"/>
           <w:bdr w:val="none" w:sz="0" w:space="0" w:color="auto" w:frame="1"/>
           <w:shd w:val="clear" w:color="auto" w:fill="EFF0F1"/>
-          <w:lang w:val="en-US" w:eastAsia="es-ES"/>
+          <w:lang w:eastAsia="es-ES"/>
         </w:rPr>
         <w:t>;;;</w:t>
       </w:r>
@@ -42330,24 +42384,10 @@
           <w:szCs w:val="20"/>
           <w:bdr w:val="none" w:sz="0" w:space="0" w:color="auto" w:frame="1"/>
           <w:shd w:val="clear" w:color="auto" w:fill="EFF0F1"/>
-          <w:lang w:val="en-US" w:eastAsia="es-ES"/>
-        </w:rPr>
-        <w:t xml:space="preserve"> valor-</w:t>
-      </w:r>
-      <w:proofErr w:type="spellStart"/>
-      <w:r>
-        <w:rPr>
-          <w:rFonts w:ascii="inherit" w:eastAsia="Times New Roman" w:hAnsi="inherit" w:cs="Courier New"/>
-          <w:color w:val="303336"/>
-          <w:sz w:val="20"/>
-          <w:szCs w:val="20"/>
-          <w:bdr w:val="none" w:sz="0" w:space="0" w:color="auto" w:frame="1"/>
-          <w:shd w:val="clear" w:color="auto" w:fill="EFF0F1"/>
-          <w:lang w:val="en-US" w:eastAsia="es-ES"/>
-        </w:rPr>
-        <w:t>verdad</w:t>
-      </w:r>
-      <w:proofErr w:type="spellEnd"/>
+          <w:lang w:eastAsia="es-ES"/>
+        </w:rPr>
+        <w:t xml:space="preserve"> valor-verdad</w:t>
+      </w:r>
     </w:p>
     <w:p>
       <w:pPr>
@@ -42465,18 +42505,18 @@
           <w:szCs w:val="20"/>
           <w:bdr w:val="none" w:sz="0" w:space="0" w:color="auto" w:frame="1"/>
           <w:shd w:val="clear" w:color="auto" w:fill="EFF0F1"/>
-          <w:lang w:val="en-US" w:eastAsia="es-ES"/>
-        </w:rPr>
-      </w:pPr>
-      <w:r>
-        <w:rPr>
-          <w:rFonts w:ascii="inherit" w:eastAsia="Times New Roman" w:hAnsi="inherit" w:cs="Courier New"/>
-          <w:color w:val="303336"/>
-          <w:sz w:val="20"/>
-          <w:szCs w:val="20"/>
-          <w:bdr w:val="none" w:sz="0" w:space="0" w:color="auto" w:frame="1"/>
-          <w:shd w:val="clear" w:color="auto" w:fill="EFF0F1"/>
-          <w:lang w:val="en-US" w:eastAsia="es-ES"/>
+          <w:lang w:eastAsia="es-ES"/>
+        </w:rPr>
+      </w:pPr>
+      <w:r>
+        <w:rPr>
+          <w:rFonts w:ascii="inherit" w:eastAsia="Times New Roman" w:hAnsi="inherit" w:cs="Courier New"/>
+          <w:color w:val="303336"/>
+          <w:sz w:val="20"/>
+          <w:szCs w:val="20"/>
+          <w:bdr w:val="none" w:sz="0" w:space="0" w:color="auto" w:frame="1"/>
+          <w:shd w:val="clear" w:color="auto" w:fill="EFF0F1"/>
+          <w:lang w:eastAsia="es-ES"/>
         </w:rPr>
         <w:t>;;;</w:t>
       </w:r>
@@ -43776,7 +43816,33 @@
           <w:lang w:eastAsia="es-ES"/>
         </w:rPr>
         <w:tab/>
-        <w:t xml:space="preserve">   si un </w:t>
+        <w:t xml:space="preserve">   </w:t>
+      </w:r>
+      <w:proofErr w:type="spellStart"/>
+      <w:r>
+        <w:rPr>
+          <w:rFonts w:ascii="inherit" w:eastAsia="Times New Roman" w:hAnsi="inherit" w:cs="Courier New"/>
+          <w:color w:val="303336"/>
+          <w:sz w:val="20"/>
+          <w:szCs w:val="20"/>
+          <w:bdr w:val="none" w:sz="0" w:space="0" w:color="auto" w:frame="1"/>
+          <w:shd w:val="clear" w:color="auto" w:fill="EFF0F1"/>
+          <w:lang w:eastAsia="es-ES"/>
+        </w:rPr>
+        <w:t>si</w:t>
+      </w:r>
+      <w:proofErr w:type="spellEnd"/>
+      <w:r>
+        <w:rPr>
+          <w:rFonts w:ascii="inherit" w:eastAsia="Times New Roman" w:hAnsi="inherit" w:cs="Courier New"/>
+          <w:color w:val="303336"/>
+          <w:sz w:val="20"/>
+          <w:szCs w:val="20"/>
+          <w:bdr w:val="none" w:sz="0" w:space="0" w:color="auto" w:frame="1"/>
+          <w:shd w:val="clear" w:color="auto" w:fill="EFF0F1"/>
+          <w:lang w:eastAsia="es-ES"/>
+        </w:rPr>
+        <w:t xml:space="preserve"> un </w:t>
       </w:r>
       <w:proofErr w:type="spellStart"/>
       <w:r>
@@ -44203,6 +44269,7 @@
           <w:shd w:val="clear" w:color="auto" w:fill="EFF0F1"/>
           <w:lang w:val="en-US" w:eastAsia="es-ES"/>
         </w:rPr>
+        <w:lastRenderedPageBreak/>
         <w:tab/>
       </w:r>
       <w:r>
@@ -44508,18 +44575,18 @@
           <w:szCs w:val="20"/>
           <w:bdr w:val="none" w:sz="0" w:space="0" w:color="auto" w:frame="1"/>
           <w:shd w:val="clear" w:color="auto" w:fill="EFF0F1"/>
-          <w:lang w:val="en-US" w:eastAsia="es-ES"/>
-        </w:rPr>
-      </w:pPr>
-      <w:r>
-        <w:rPr>
-          <w:rFonts w:ascii="inherit" w:eastAsia="Times New Roman" w:hAnsi="inherit" w:cs="Courier New"/>
-          <w:color w:val="303336"/>
-          <w:sz w:val="20"/>
-          <w:szCs w:val="20"/>
-          <w:bdr w:val="none" w:sz="0" w:space="0" w:color="auto" w:frame="1"/>
-          <w:shd w:val="clear" w:color="auto" w:fill="EFF0F1"/>
-          <w:lang w:val="en-US" w:eastAsia="es-ES"/>
+          <w:lang w:eastAsia="es-ES"/>
+        </w:rPr>
+      </w:pPr>
+      <w:r>
+        <w:rPr>
+          <w:rFonts w:ascii="inherit" w:eastAsia="Times New Roman" w:hAnsi="inherit" w:cs="Courier New"/>
+          <w:color w:val="303336"/>
+          <w:sz w:val="20"/>
+          <w:szCs w:val="20"/>
+          <w:bdr w:val="none" w:sz="0" w:space="0" w:color="auto" w:frame="1"/>
+          <w:shd w:val="clear" w:color="auto" w:fill="EFF0F1"/>
+          <w:lang w:eastAsia="es-ES"/>
         </w:rPr>
         <w:t>;;;;;;;;;;;;;;;;;;;;;;;;;;;;;;;;;;;;;;;;;;;;;;;;;;;;;;;;;;;;;;;;;;;;;;;</w:t>
       </w:r>
@@ -44554,7 +44621,7 @@
           <w:szCs w:val="20"/>
           <w:bdr w:val="none" w:sz="0" w:space="0" w:color="auto" w:frame="1"/>
           <w:shd w:val="clear" w:color="auto" w:fill="EFF0F1"/>
-          <w:lang w:val="en-US" w:eastAsia="es-ES"/>
+          <w:lang w:eastAsia="es-ES"/>
         </w:rPr>
       </w:pPr>
       <w:proofErr w:type="gramStart"/>
@@ -44566,7 +44633,7 @@
           <w:szCs w:val="20"/>
           <w:bdr w:val="none" w:sz="0" w:space="0" w:color="auto" w:frame="1"/>
           <w:shd w:val="clear" w:color="auto" w:fill="EFF0F1"/>
-          <w:lang w:val="en-US" w:eastAsia="es-ES"/>
+          <w:lang w:eastAsia="es-ES"/>
         </w:rPr>
         <w:t>;;;</w:t>
       </w:r>
@@ -44579,36 +44646,24 @@
           <w:szCs w:val="20"/>
           <w:bdr w:val="none" w:sz="0" w:space="0" w:color="auto" w:frame="1"/>
           <w:shd w:val="clear" w:color="auto" w:fill="EFF0F1"/>
-          <w:lang w:val="en-US" w:eastAsia="es-ES"/>
-        </w:rPr>
-        <w:t xml:space="preserve"> </w:t>
-      </w:r>
-      <w:proofErr w:type="spellStart"/>
-      <w:r>
-        <w:rPr>
-          <w:rFonts w:ascii="inherit" w:eastAsia="Times New Roman" w:hAnsi="inherit" w:cs="Courier New"/>
-          <w:color w:val="303336"/>
-          <w:sz w:val="20"/>
-          <w:szCs w:val="20"/>
-          <w:bdr w:val="none" w:sz="0" w:space="0" w:color="auto" w:frame="1"/>
-          <w:shd w:val="clear" w:color="auto" w:fill="EFF0F1"/>
-          <w:lang w:val="en-US" w:eastAsia="es-ES"/>
-        </w:rPr>
-        <w:t>evaluar</w:t>
-      </w:r>
-      <w:proofErr w:type="spellEnd"/>
-      <w:r>
-        <w:rPr>
-          <w:rFonts w:ascii="inherit" w:eastAsia="Times New Roman" w:hAnsi="inherit" w:cs="Courier New"/>
-          <w:color w:val="303336"/>
-          <w:sz w:val="20"/>
-          <w:szCs w:val="20"/>
-          <w:bdr w:val="none" w:sz="0" w:space="0" w:color="auto" w:frame="1"/>
-          <w:shd w:val="clear" w:color="auto" w:fill="EFF0F1"/>
-          <w:lang w:val="en-US" w:eastAsia="es-ES"/>
-        </w:rPr>
-        <w:t>-aux</w:t>
-      </w:r>
+          <w:lang w:eastAsia="es-ES"/>
+        </w:rPr>
+        <w:t xml:space="preserve"> evaluar-</w:t>
+      </w:r>
+      <w:proofErr w:type="spellStart"/>
+      <w:r>
+        <w:rPr>
+          <w:rFonts w:ascii="inherit" w:eastAsia="Times New Roman" w:hAnsi="inherit" w:cs="Courier New"/>
+          <w:color w:val="303336"/>
+          <w:sz w:val="20"/>
+          <w:szCs w:val="20"/>
+          <w:bdr w:val="none" w:sz="0" w:space="0" w:color="auto" w:frame="1"/>
+          <w:shd w:val="clear" w:color="auto" w:fill="EFF0F1"/>
+          <w:lang w:eastAsia="es-ES"/>
+        </w:rPr>
+        <w:t>aux</w:t>
+      </w:r>
+      <w:proofErr w:type="spellEnd"/>
     </w:p>
     <w:p>
       <w:pPr>
@@ -45069,18 +45124,18 @@
           <w:szCs w:val="20"/>
           <w:bdr w:val="none" w:sz="0" w:space="0" w:color="auto" w:frame="1"/>
           <w:shd w:val="clear" w:color="auto" w:fill="EFF0F1"/>
-          <w:lang w:val="en-US" w:eastAsia="es-ES"/>
-        </w:rPr>
-      </w:pPr>
-      <w:r>
-        <w:rPr>
-          <w:rFonts w:ascii="inherit" w:eastAsia="Times New Roman" w:hAnsi="inherit" w:cs="Courier New"/>
-          <w:color w:val="303336"/>
-          <w:sz w:val="20"/>
-          <w:szCs w:val="20"/>
-          <w:bdr w:val="none" w:sz="0" w:space="0" w:color="auto" w:frame="1"/>
-          <w:shd w:val="clear" w:color="auto" w:fill="EFF0F1"/>
-          <w:lang w:val="en-US" w:eastAsia="es-ES"/>
+          <w:lang w:eastAsia="es-ES"/>
+        </w:rPr>
+      </w:pPr>
+      <w:r>
+        <w:rPr>
+          <w:rFonts w:ascii="inherit" w:eastAsia="Times New Roman" w:hAnsi="inherit" w:cs="Courier New"/>
+          <w:color w:val="303336"/>
+          <w:sz w:val="20"/>
+          <w:szCs w:val="20"/>
+          <w:bdr w:val="none" w:sz="0" w:space="0" w:color="auto" w:frame="1"/>
+          <w:shd w:val="clear" w:color="auto" w:fill="EFF0F1"/>
+          <w:lang w:eastAsia="es-ES"/>
         </w:rPr>
         <w:t>;;;</w:t>
       </w:r>
@@ -45128,7 +45183,6 @@
           <w:shd w:val="clear" w:color="auto" w:fill="EFF0F1"/>
           <w:lang w:eastAsia="es-ES"/>
         </w:rPr>
-        <w:lastRenderedPageBreak/>
         <w:t>;;;;;;;;;;;;;;;;;;;;;;;;;;;;;;;;;;;;;;;;;;;;;;;;;;;;;;;;;;;;;;;;;;;;</w:t>
       </w:r>
     </w:p>
@@ -47743,6 +47797,40 @@
       </w:r>
     </w:p>
     <w:p>
+      <w:r>
+        <w:t>&gt;&gt;CG-</w:t>
+      </w:r>
+      <w:proofErr w:type="gramStart"/>
+      <w:r>
+        <w:t>USER(</w:t>
+      </w:r>
+      <w:proofErr w:type="gramEnd"/>
+      <w:r>
+        <w:t>35): (</w:t>
+      </w:r>
+      <w:proofErr w:type="spellStart"/>
+      <w:r>
+        <w:t>truth-tree</w:t>
+      </w:r>
+      <w:proofErr w:type="spellEnd"/>
+      <w:r>
+        <w:t xml:space="preserve"> '())</w:t>
+      </w:r>
+    </w:p>
+    <w:p>
+      <w:pPr>
+        <w:rPr>
+          <w:lang w:val="en-US"/>
+        </w:rPr>
+      </w:pPr>
+      <w:r>
+        <w:rPr>
+          <w:lang w:val="en-US"/>
+        </w:rPr>
+        <w:t>NIL</w:t>
+      </w:r>
+    </w:p>
+    <w:p>
       <w:pPr>
         <w:rPr>
           <w:lang w:val="en-US"/>
@@ -47758,6 +47846,53 @@
         <w:rPr>
           <w:lang w:val="en-US"/>
         </w:rPr>
+        <w:t>-</w:t>
+      </w:r>
+      <w:proofErr w:type="gramStart"/>
+      <w:r>
+        <w:rPr>
+          <w:lang w:val="en-US"/>
+        </w:rPr>
+        <w:t>USER(</w:t>
+      </w:r>
+      <w:proofErr w:type="gramEnd"/>
+      <w:r>
+        <w:rPr>
+          <w:lang w:val="en-US"/>
+        </w:rPr>
+        <w:t>36): (truth-tree '(^ (v A B)))</w:t>
+      </w:r>
+    </w:p>
+    <w:p>
+      <w:pPr>
+        <w:rPr>
+          <w:lang w:val="en-US"/>
+        </w:rPr>
+      </w:pPr>
+      <w:r>
+        <w:rPr>
+          <w:lang w:val="en-US"/>
+        </w:rPr>
+        <w:lastRenderedPageBreak/>
+        <w:t>T</w:t>
+      </w:r>
+    </w:p>
+    <w:p>
+      <w:pPr>
+        <w:rPr>
+          <w:lang w:val="en-US"/>
+        </w:rPr>
+      </w:pPr>
+      <w:r>
+        <w:rPr>
+          <w:lang w:val="en-US"/>
+        </w:rPr>
+        <w:t>&gt;&gt;</w:t>
+      </w:r>
+      <w:r>
+        <w:rPr>
+          <w:lang w:val="en-US"/>
+        </w:rPr>
         <w:t>CG-</w:t>
       </w:r>
       <w:proofErr w:type="gramStart"/>
@@ -47772,7 +47907,7 @@
         <w:rPr>
           <w:lang w:val="en-US"/>
         </w:rPr>
-        <w:t>35): (truth-tree '())</w:t>
+        <w:t>37): (truth-tree '(^ (! B) B))</w:t>
       </w:r>
     </w:p>
     <w:p>
@@ -47789,11 +47924,6 @@
       </w:r>
     </w:p>
     <w:p>
-      <w:pPr>
-        <w:rPr>
-          <w:lang w:val="en-US"/>
-        </w:rPr>
-      </w:pPr>
       <w:r>
         <w:rPr>
           <w:lang w:val="en-US"/>
@@ -47804,7 +47934,7 @@
         <w:rPr>
           <w:lang w:val="en-US"/>
         </w:rPr>
-        <w:t>-</w:t>
+        <w:t>CG-</w:t>
       </w:r>
       <w:proofErr w:type="gramStart"/>
       <w:r>
@@ -47818,23 +47948,23 @@
         <w:rPr>
           <w:lang w:val="en-US"/>
         </w:rPr>
-        <w:t>36): (truth-tree '(^ (v A B)))</w:t>
-      </w:r>
-    </w:p>
-    <w:p>
-      <w:pPr>
-        <w:rPr>
-          <w:lang w:val="en-US"/>
-        </w:rPr>
-      </w:pPr>
-      <w:r>
-        <w:rPr>
-          <w:lang w:val="en-US"/>
-        </w:rPr>
+        <w:t xml:space="preserve">38): (truth-tree '(&lt;=&gt; (=&gt; (^ P Q) R) (=&gt; P (v (! </w:t>
+      </w:r>
+      <w:r>
+        <w:t>Q) R))))</w:t>
+      </w:r>
+    </w:p>
+    <w:p>
+      <w:r>
         <w:t>T</w:t>
       </w:r>
     </w:p>
     <w:p>
+      <w:r>
+        <w:t>Hemos añadido algún ejemplo más:</w:t>
+      </w:r>
+    </w:p>
+    <w:p>
       <w:pPr>
         <w:rPr>
           <w:lang w:val="en-US"/>
@@ -47864,117 +47994,166 @@
         <w:rPr>
           <w:lang w:val="en-US"/>
         </w:rPr>
-        <w:t>37): (truth-tree '(^ (! B) B))</w:t>
-      </w:r>
-    </w:p>
-    <w:p>
-      <w:pPr>
-        <w:rPr>
-          <w:lang w:val="en-US"/>
-        </w:rPr>
-      </w:pPr>
-      <w:r>
-        <w:rPr>
-          <w:lang w:val="en-US"/>
-        </w:rPr>
+        <w:t>9): (truth-tree '(v (v (! a) a) (v b c)))</w:t>
+      </w:r>
+    </w:p>
+    <w:p>
+      <w:r>
+        <w:t>T</w:t>
+      </w:r>
+    </w:p>
+    <w:p>
+      <w:pPr>
+        <w:rPr>
+          <w:lang w:val="en-US"/>
+        </w:rPr>
+      </w:pPr>
+      <w:r>
+        <w:rPr>
+          <w:lang w:val="en-US"/>
+        </w:rPr>
+        <w:t>&gt;</w:t>
+      </w:r>
+      <w:proofErr w:type="gramStart"/>
+      <w:r>
+        <w:rPr>
+          <w:lang w:val="en-US"/>
+        </w:rPr>
+        <w:t>&gt;</w:t>
+      </w:r>
+      <w:r>
+        <w:rPr>
+          <w:lang w:val="en-US"/>
+        </w:rPr>
+        <w:t>(</w:t>
+      </w:r>
+      <w:proofErr w:type="gramEnd"/>
+      <w:r>
+        <w:rPr>
+          <w:lang w:val="en-US"/>
+        </w:rPr>
+        <w:t>truth-tree '(v (a v b) ((! a) b)))</w:t>
+      </w:r>
+    </w:p>
+    <w:p>
+      <w:r>
+        <w:t>T</w:t>
+      </w:r>
+    </w:p>
+    <w:p>
+      <w:pPr>
+        <w:rPr>
+          <w:lang w:val="en-US"/>
+        </w:rPr>
+      </w:pPr>
+      <w:r>
+        <w:rPr>
+          <w:lang w:val="en-US"/>
+        </w:rPr>
+        <w:t>&gt;&gt;</w:t>
+      </w:r>
+      <w:r>
+        <w:rPr>
+          <w:lang w:val="en-US"/>
+        </w:rPr>
+        <w:t>CG-</w:t>
+      </w:r>
+      <w:proofErr w:type="gramStart"/>
+      <w:r>
+        <w:rPr>
+          <w:lang w:val="en-US"/>
+        </w:rPr>
+        <w:t>USER(</w:t>
+      </w:r>
+      <w:proofErr w:type="gramEnd"/>
+      <w:r>
+        <w:rPr>
+          <w:lang w:val="en-US"/>
+        </w:rPr>
+        <w:t>21): (truth-tree '(^ (=&gt; (!a) a) (v b c) (&lt;=&gt; a (! b))))</w:t>
+      </w:r>
+    </w:p>
+    <w:p>
+      <w:pPr>
+        <w:rPr>
+          <w:lang w:val="en-US"/>
+        </w:rPr>
+      </w:pPr>
+      <w:r>
+        <w:rPr>
+          <w:lang w:val="en-US"/>
+        </w:rPr>
+        <w:t>T</w:t>
+      </w:r>
+    </w:p>
+    <w:p>
+      <w:pPr>
+        <w:rPr>
+          <w:lang w:val="en-US"/>
+        </w:rPr>
+      </w:pPr>
+      <w:r>
+        <w:rPr>
+          <w:lang w:val="en-US"/>
+        </w:rPr>
+        <w:t>&gt;&gt;</w:t>
+      </w:r>
+      <w:r>
+        <w:rPr>
+          <w:lang w:val="en-US"/>
+        </w:rPr>
+        <w:t>CG-</w:t>
+      </w:r>
+      <w:proofErr w:type="gramStart"/>
+      <w:r>
+        <w:rPr>
+          <w:lang w:val="en-US"/>
+        </w:rPr>
+        <w:t>USER(</w:t>
+      </w:r>
+      <w:proofErr w:type="gramEnd"/>
+      <w:r>
+        <w:rPr>
+          <w:lang w:val="en-US"/>
+        </w:rPr>
+        <w:t>22): (truth-tree '(^ (=&gt; (!a) a) (v b c) (&lt;=&gt; a (! a))))</w:t>
+      </w:r>
+    </w:p>
+    <w:p>
+      <w:r>
         <w:t>NIL</w:t>
       </w:r>
     </w:p>
     <w:p>
       <w:pPr>
         <w:rPr>
-          <w:lang w:val="en-US"/>
-        </w:rPr>
-      </w:pPr>
-      <w:r>
-        <w:rPr>
-          <w:lang w:val="en-US"/>
-        </w:rPr>
-        <w:t>&gt;&gt;</w:t>
-      </w:r>
-      <w:r>
-        <w:rPr>
-          <w:lang w:val="en-US"/>
-        </w:rPr>
-        <w:t>CG-</w:t>
-      </w:r>
-      <w:proofErr w:type="gramStart"/>
-      <w:r>
-        <w:rPr>
-          <w:lang w:val="en-US"/>
-        </w:rPr>
-        <w:t>USER(</w:t>
-      </w:r>
-      <w:proofErr w:type="gramEnd"/>
-      <w:r>
-        <w:rPr>
-          <w:lang w:val="en-US"/>
-        </w:rPr>
-        <w:t>38): (truth-tree '(&lt;=&gt; (=&gt; (^ P Q) R) (=&gt; P (v (! Q) R))))</w:t>
-      </w:r>
-    </w:p>
-    <w:p>
-      <w:pPr>
-        <w:rPr>
-          <w:lang w:val="en-US"/>
-        </w:rPr>
-      </w:pPr>
-      <w:r>
-        <w:rPr>
-          <w:lang w:val="en-US"/>
-        </w:rPr>
-        <w:t>T</w:t>
-      </w:r>
-    </w:p>
-    <w:p>
-      <w:pPr>
-        <w:rPr>
           <w:b/>
-          <w:lang w:val="en-US"/>
-        </w:rPr>
-      </w:pPr>
-      <w:proofErr w:type="spellStart"/>
+        </w:rPr>
+      </w:pPr>
       <w:r>
         <w:rPr>
           <w:b/>
-          <w:lang w:val="en-US"/>
-        </w:rPr>
-        <w:t>Pregunta</w:t>
-      </w:r>
-      <w:proofErr w:type="spellEnd"/>
+        </w:rPr>
+        <w:t>Pregunta 1:</w:t>
+      </w:r>
+    </w:p>
+    <w:p>
+      <w:pPr>
+        <w:rPr>
+          <w:rFonts w:cstheme="minorHAnsi"/>
+        </w:rPr>
+      </w:pPr>
       <w:r>
         <w:rPr>
           <w:b/>
-          <w:lang w:val="en-US"/>
-        </w:rPr>
-        <w:t xml:space="preserve"> 1:</w:t>
-      </w:r>
-    </w:p>
-    <w:p>
-      <w:pPr>
+        </w:rPr>
+        <w:tab/>
+      </w:r>
+      <w:r>
         <w:rPr>
           <w:rFonts w:cstheme="minorHAnsi"/>
         </w:rPr>
-      </w:pPr>
-      <w:r>
-        <w:rPr>
-          <w:b/>
-          <w:lang w:val="en-US"/>
-        </w:rPr>
-        <w:lastRenderedPageBreak/>
-        <w:tab/>
-      </w:r>
-      <w:r>
-        <w:rPr>
-          <w:rFonts w:cstheme="minorHAnsi"/>
-        </w:rPr>
-        <w:t xml:space="preserve">Con </w:t>
-      </w:r>
-      <w:r>
-        <w:rPr>
-          <w:rFonts w:cstheme="minorHAnsi"/>
-        </w:rPr>
-        <w:t xml:space="preserve">(^ </w:t>
+        <w:t xml:space="preserve">Con (^ </w:t>
       </w:r>
       <w:r>
         <w:rPr>
@@ -47988,13 +48167,7 @@
         <w:rPr>
           <w:rFonts w:cstheme="minorHAnsi"/>
         </w:rPr>
-        <w:t>(</w:t>
-      </w:r>
-      <w:r>
-        <w:rPr>
-          <w:rFonts w:cstheme="minorHAnsi"/>
-        </w:rPr>
-        <w:t xml:space="preserve">v </w:t>
+        <w:t xml:space="preserve">(v </w:t>
       </w:r>
       <w:r>
         <w:rPr>
@@ -48008,19 +48181,7 @@
         <w:rPr>
           <w:rFonts w:cstheme="minorHAnsi"/>
         </w:rPr>
-        <w:t>))</w:t>
-      </w:r>
-      <w:r>
-        <w:rPr>
-          <w:rFonts w:cstheme="minorHAnsi"/>
-        </w:rPr>
-        <w:t xml:space="preserve"> obtenemos True, sin embargo, con </w:t>
-      </w:r>
-      <w:r>
-        <w:rPr>
-          <w:rFonts w:cstheme="minorHAnsi"/>
-        </w:rPr>
-        <w:t xml:space="preserve">(^ </w:t>
+        <w:t xml:space="preserve">)) obtenemos True, sin embargo, con (^ </w:t>
       </w:r>
       <w:r>
         <w:rPr>
@@ -48048,19 +48209,7 @@
         <w:rPr>
           <w:rFonts w:cstheme="minorHAnsi"/>
         </w:rPr>
-        <w:t>) (</w:t>
-      </w:r>
-      <w:r>
-        <w:rPr>
-          <w:rFonts w:cstheme="minorHAnsi"/>
-        </w:rPr>
-        <w:t>v</w:t>
-      </w:r>
-      <w:r>
-        <w:rPr>
-          <w:rFonts w:cstheme="minorHAnsi"/>
-        </w:rPr>
-        <w:t xml:space="preserve"> </w:t>
+        <w:t xml:space="preserve">) (v </w:t>
       </w:r>
       <w:r>
         <w:rPr>
@@ -48074,13 +48223,7 @@
         <w:rPr>
           <w:rFonts w:cstheme="minorHAnsi"/>
         </w:rPr>
-        <w:t>))</w:t>
-      </w:r>
-      <w:r>
-        <w:rPr>
-          <w:rFonts w:cstheme="minorHAnsi"/>
-        </w:rPr>
-        <w:t xml:space="preserve"> debemos de obtener NIL, y</w:t>
+        <w:t>)) debemos de obtener NIL, y</w:t>
       </w:r>
       <w:r>
         <w:rPr>
@@ -48147,8 +48290,10 @@
         <w:rPr>
           <w:rFonts w:ascii="LMMathSymbols10-Regular" w:hAnsi="LMMathSymbols10-Regular" w:cs="LMMathSymbols10-Regular"/>
         </w:rPr>
-        <w:t xml:space="preserve">_ </w:t>
-      </w:r>
+        <w:t xml:space="preserve">v </w:t>
+      </w:r>
+      <w:bookmarkStart w:id="0" w:name="_GoBack"/>
+      <w:bookmarkEnd w:id="0"/>
       <w:r>
         <w:rPr>
           <w:rFonts w:ascii="LMMathItalic10-Regular" w:hAnsi="LMMathItalic10-Regular" w:cs="LMMathItalic10-Regular"/>
@@ -48181,13 +48326,7 @@
         <w:rPr>
           <w:rFonts w:ascii="LMRoman10-Regular" w:hAnsi="LMRoman10-Regular" w:cs="LMRoman10-Regular"/>
         </w:rPr>
-        <w:t>)</w:t>
-      </w:r>
-      <w:r>
-        <w:rPr>
-          <w:rFonts w:ascii="LMRoman10-Regular" w:hAnsi="LMRoman10-Regular" w:cs="LMRoman10-Regular"/>
-        </w:rPr>
-        <w:t xml:space="preserve">) </w:t>
+        <w:t xml:space="preserve">)) </w:t>
       </w:r>
       <w:r>
         <w:rPr>
@@ -48468,6 +48607,7 @@
         <w:rPr>
           <w:rFonts w:cstheme="minorHAnsi"/>
         </w:rPr>
+        <w:lastRenderedPageBreak/>
         <w:tab/>
         <w:t>Ejemplo:</w:t>
       </w:r>
@@ -48659,15 +48799,7 @@
           <w:rFonts w:cstheme="minorHAnsi"/>
         </w:rPr>
         <w:tab/>
-        <w:t xml:space="preserve">           /     </w:t>
-      </w:r>
-      <w:bookmarkStart w:id="0" w:name="_GoBack"/>
-      <w:bookmarkEnd w:id="0"/>
-      <w:r>
-        <w:rPr>
-          <w:rFonts w:cstheme="minorHAnsi"/>
-        </w:rPr>
-        <w:t xml:space="preserve"> \</w:t>
+        <w:t xml:space="preserve">           /      \</w:t>
       </w:r>
     </w:p>
     <w:p>
@@ -48820,7 +48952,6 @@
         <w:rPr>
           <w:rFonts w:cstheme="minorHAnsi"/>
         </w:rPr>
-        <w:lastRenderedPageBreak/>
         <w:t xml:space="preserve">Para que sea SAT solo es necesario que </w:t>
       </w:r>
       <w:r>
@@ -50175,6 +50306,7 @@
   <w:style w:type="character" w:default="1" w:styleId="Fuentedeprrafopredeter">
     <w:name w:val="Default Paragraph Font"/>
     <w:uiPriority w:val="1"/>
+    <w:semiHidden/>
     <w:unhideWhenUsed/>
   </w:style>
   <w:style w:type="table" w:default="1" w:styleId="Tablanormal">
